--- a/files/TestData_[1]_[Version]_Description.docx
+++ b/files/TestData_[1]_[Version]_Description.docx
@@ -1,6 +1,6 @@
 
 <file path=word/document.xml><?xml version="1.0" encoding="utf-8"?>
-<w:document xmlns:wpc="http://schemas.microsoft.com/office/word/2010/wordprocessingCanvas" xmlns:cx="http://schemas.microsoft.com/office/drawing/2014/chartex" xmlns:cx1="http://schemas.microsoft.com/office/drawing/2015/9/8/chartex" xmlns:cx2="http://schemas.microsoft.com/office/drawing/2015/10/21/chartex" xmlns:cx3="http://schemas.microsoft.com/office/drawing/2016/5/9/chartex" xmlns:cx4="http://schemas.microsoft.com/office/drawing/2016/5/10/chartex" xmlns:cx5="http://schemas.microsoft.com/office/drawing/2016/5/11/chartex" xmlns:cx6="http://schemas.microsoft.com/office/drawing/2016/5/12/chartex" xmlns:cx7="http://schemas.microsoft.com/office/drawing/2016/5/13/chartex" xmlns:cx8="http://schemas.microsoft.com/office/drawing/2016/5/14/chartex" xmlns:mc="http://schemas.openxmlformats.org/markup-compatibility/2006" xmlns:aink="http://schemas.microsoft.com/office/drawing/2016/ink" xmlns:am3d="http://schemas.microsoft.com/office/drawing/2017/model3d" xmlns:o="urn:schemas-microsoft-com:office:office" xmlns:oel="http://schemas.microsoft.com/office/2019/extlst" xmlns:r="http://schemas.openxmlformats.org/officeDocument/2006/relationships" xmlns:m="http://schemas.openxmlformats.org/officeDocument/2006/math" xmlns:v="urn:schemas-microsoft-com:vml" xmlns:wp14="http://schemas.microsoft.com/office/word/2010/wordprocessingDrawing" xmlns:wp="http://schemas.openxmlformats.org/drawingml/2006/wordprocessingDrawing" xmlns:w10="urn:schemas-microsoft-com:office:word" xmlns:w="http://schemas.openxmlformats.org/wordprocessingml/2006/main" xmlns:w14="http://schemas.microsoft.com/office/word/2010/wordml" xmlns:w15="http://schemas.microsoft.com/office/word/2012/wordml" xmlns:w16cex="http://schemas.microsoft.com/office/word/2018/wordml/cex" xmlns:w16cid="http://schemas.microsoft.com/office/word/2016/wordml/cid" xmlns:w16="http://schemas.microsoft.com/office/word/2018/wordml" xmlns:w16du="http://schemas.microsoft.com/office/word/2023/wordml/word16du" xmlns:w16sdtdh="http://schemas.microsoft.com/office/word/2020/wordml/sdtdatahash" xmlns:w16se="http://schemas.microsoft.com/office/word/2015/wordml/symex" xmlns:wpg="http://schemas.microsoft.com/office/word/2010/wordprocessingGroup" xmlns:wpi="http://schemas.microsoft.com/office/word/2010/wordprocessingInk" xmlns:wne="http://schemas.microsoft.com/office/word/2006/wordml" xmlns:wps="http://schemas.microsoft.com/office/word/2010/wordprocessingShape" mc:Ignorable="w14 w15 w16se w16cid w16 w16cex w16sdtdh w16du wp14">
+<w:document xmlns:wpc="http://schemas.microsoft.com/office/word/2010/wordprocessingCanvas" xmlns:cx="http://schemas.microsoft.com/office/drawing/2014/chartex" xmlns:cx1="http://schemas.microsoft.com/office/drawing/2015/9/8/chartex" xmlns:cx2="http://schemas.microsoft.com/office/drawing/2015/10/21/chartex" xmlns:cx3="http://schemas.microsoft.com/office/drawing/2016/5/9/chartex" xmlns:cx4="http://schemas.microsoft.com/office/drawing/2016/5/10/chartex" xmlns:cx5="http://schemas.microsoft.com/office/drawing/2016/5/11/chartex" xmlns:cx6="http://schemas.microsoft.com/office/drawing/2016/5/12/chartex" xmlns:cx7="http://schemas.microsoft.com/office/drawing/2016/5/13/chartex" xmlns:cx8="http://schemas.microsoft.com/office/drawing/2016/5/14/chartex" xmlns:mc="http://schemas.openxmlformats.org/markup-compatibility/2006" xmlns:aink="http://schemas.microsoft.com/office/drawing/2016/ink" xmlns:am3d="http://schemas.microsoft.com/office/drawing/2017/model3d" xmlns:o="urn:schemas-microsoft-com:office:office" xmlns:oel="http://schemas.microsoft.com/office/2019/extlst" xmlns:r="http://schemas.openxmlformats.org/officeDocument/2006/relationships" xmlns:m="http://schemas.openxmlformats.org/officeDocument/2006/math" xmlns:v="urn:schemas-microsoft-com:vml" xmlns:wp14="http://schemas.microsoft.com/office/word/2010/wordprocessingDrawing" xmlns:wp="http://schemas.openxmlformats.org/drawingml/2006/wordprocessingDrawing" xmlns:w10="urn:schemas-microsoft-com:office:word" xmlns:w="http://schemas.openxmlformats.org/wordprocessingml/2006/main" xmlns:w14="http://schemas.microsoft.com/office/word/2010/wordml" xmlns:w15="http://schemas.microsoft.com/office/word/2012/wordml" xmlns:w16cex="http://schemas.microsoft.com/office/word/2018/wordml/cex" xmlns:w16cid="http://schemas.microsoft.com/office/word/2016/wordml/cid" xmlns:w16="http://schemas.microsoft.com/office/word/2018/wordml" xmlns:w16sdtdh="http://schemas.microsoft.com/office/word/2020/wordml/sdtdatahash" xmlns:w16se="http://schemas.microsoft.com/office/word/2015/wordml/symex" xmlns:wpg="http://schemas.microsoft.com/office/word/2010/wordprocessingGroup" xmlns:wpi="http://schemas.microsoft.com/office/word/2010/wordprocessingInk" xmlns:wne="http://schemas.microsoft.com/office/word/2006/wordml" xmlns:wps="http://schemas.microsoft.com/office/word/2010/wordprocessingShape" mc:Ignorable="w14 w15 w16se w16cid w16 w16cex w16sdtdh wp14">
   <w:body>
     <w:tbl>
       <w:tblPr>
@@ -28,10 +28,8 @@
         </w:trPr>
         <w:tc>
           <w:tcPr>
-            <w:tcW w:w="5000" w:type="pct"/>
-            <w:gridSpan w:val="3"/>
-            <w:shd w:val="clear" w:color="auto" w:fill="auto"/>
-            <w:vAlign w:val="center"/>
+            <w:tcW w:w="1428" w:type="pct"/>
+            <w:shd w:val="clear" w:color="auto" w:fill="auto"/>
           </w:tcPr>
           <w:p>
             <w:pPr>
@@ -40,42 +38,361 @@
                 <w:tab w:val="center" w:pos="2361"/>
               </w:tabs>
               <w:spacing w:before="0" w:after="0"/>
-              <w:jc w:val="both"/>
-              <w:rPr>
-                <w:rFonts w:asciiTheme="minorHAnsi" w:hAnsiTheme="minorHAnsi" w:cstheme="minorBidi"/>
+              <w:jc w:val="center"/>
+              <w:rPr>
+                <w:rFonts w:asciiTheme="minorHAnsi" w:hAnsiTheme="minorHAnsi" w:cstheme="minorBidi"/>
+                <w:color w:val="FF0000"/>
                 <w:sz w:val="18"/>
-                <w:szCs w:val="12"/>
+                <w:szCs w:val="16"/>
                 <w:lang w:eastAsia="zh-TW"/>
               </w:rPr>
             </w:pPr>
             <w:r>
               <w:rPr>
-                <w:rFonts w:asciiTheme="minorHAnsi" w:eastAsia="標楷體" w:hAnsiTheme="minorHAnsi" w:cstheme="minorBidi"/>
-                <w:bCs/>
+                <w:rFonts w:asciiTheme="minorHAnsi" w:hAnsiTheme="minorHAnsi" w:cstheme="minorBidi" w:hint="eastAsia"/>
                 <w:color w:val="FF0000"/>
-                <w:szCs w:val="24"/>
-              </w:rPr>
-              <w:t xml:space="preserve">Test Items </w:t>
-            </w:r>
-            <w:r>
-              <w:rPr>
-                <w:rFonts w:asciiTheme="minorHAnsi" w:eastAsia="標楷體" w:hAnsiTheme="minorHAnsi" w:cstheme="minorBidi" w:hint="eastAsia"/>
-                <w:bCs/>
+                <w:sz w:val="18"/>
+                <w:szCs w:val="16"/>
+                <w:lang w:eastAsia="zh-TW"/>
+              </w:rPr>
+              <w:t>T</w:t>
+            </w:r>
+            <w:r>
+              <w:rPr>
+                <w:rFonts w:asciiTheme="minorHAnsi" w:hAnsiTheme="minorHAnsi" w:cstheme="minorBidi"/>
                 <w:color w:val="FF0000"/>
-                <w:szCs w:val="24"/>
+                <w:sz w:val="18"/>
+                <w:szCs w:val="16"/>
+              </w:rPr>
+              <w:t>est Item Name</w:t>
+            </w:r>
+          </w:p>
+        </w:tc>
+        <w:tc>
+          <w:tcPr>
+            <w:tcW w:w="1172" w:type="pct"/>
+            <w:shd w:val="clear" w:color="auto" w:fill="FFFFFF" w:themeFill="background1"/>
+          </w:tcPr>
+          <w:p>
+            <w:pPr>
+              <w:pStyle w:val="1"/>
+              <w:tabs>
+                <w:tab w:val="center" w:pos="2361"/>
+              </w:tabs>
+              <w:spacing w:before="0" w:after="0"/>
+              <w:jc w:val="center"/>
+              <w:rPr>
+                <w:rFonts w:asciiTheme="minorHAnsi" w:hAnsiTheme="minorHAnsi" w:cstheme="minorBidi"/>
+                <w:sz w:val="18"/>
+                <w:szCs w:val="12"/>
+              </w:rPr>
+            </w:pPr>
+            <w:r>
+              <w:rPr>
+                <w:rFonts w:asciiTheme="minorHAnsi" w:hAnsiTheme="minorHAnsi" w:cstheme="minorBidi"/>
+                <w:sz w:val="18"/>
+                <w:szCs w:val="12"/>
+              </w:rPr>
+              <w:t>Command</w:t>
+            </w:r>
+          </w:p>
+        </w:tc>
+        <w:tc>
+          <w:tcPr>
+            <w:tcW w:w="2400" w:type="pct"/>
+            <w:shd w:val="clear" w:color="auto" w:fill="FFFFFF" w:themeFill="background1"/>
+          </w:tcPr>
+          <w:p>
+            <w:pPr>
+              <w:pStyle w:val="1"/>
+              <w:tabs>
+                <w:tab w:val="center" w:pos="2361"/>
+              </w:tabs>
+              <w:spacing w:before="0" w:after="0"/>
+              <w:jc w:val="center"/>
+              <w:rPr>
+                <w:rFonts w:asciiTheme="minorHAnsi" w:hAnsiTheme="minorHAnsi" w:cstheme="minorBidi"/>
+                <w:sz w:val="18"/>
+                <w:szCs w:val="12"/>
                 <w:lang w:eastAsia="zh-TW"/>
               </w:rPr>
-              <w:t>PCBA</w:t>
-            </w:r>
-            <w:r>
-              <w:rPr>
-                <w:rFonts w:asciiTheme="minorHAnsi" w:eastAsia="標楷體" w:hAnsiTheme="minorHAnsi" w:cstheme="minorBidi"/>
-                <w:bCs/>
+            </w:pPr>
+            <w:r>
+              <w:rPr>
+                <w:rFonts w:asciiTheme="minorHAnsi" w:hAnsiTheme="minorHAnsi" w:cstheme="minorBidi"/>
+                <w:sz w:val="18"/>
+                <w:szCs w:val="12"/>
+                <w:lang w:eastAsia="zh-TW"/>
+              </w:rPr>
+              <w:t>Criteria</w:t>
+            </w:r>
+          </w:p>
+        </w:tc>
+      </w:tr>
+      <w:tr>
+        <w:trPr>
+          <w:trHeight w:val="402"/>
+          <w:jc w:val="center"/>
+        </w:trPr>
+        <w:tc>
+          <w:tcPr>
+            <w:tcW w:w="1428" w:type="pct"/>
+            <w:shd w:val="clear" w:color="auto" w:fill="auto"/>
+          </w:tcPr>
+          <w:p>
+            <w:pPr>
+              <w:spacing w:line="240" w:lineRule="exact"/>
+              <w:jc w:val="both"/>
+              <w:rPr>
+                <w:rFonts w:asciiTheme="minorHAnsi" w:hAnsiTheme="minorHAnsi" w:cstheme="minorBidi"/>
+                <w:sz w:val="16"/>
+                <w:szCs w:val="16"/>
+              </w:rPr>
+            </w:pPr>
+            <w:proofErr w:type="spellStart"/>
+            <w:r>
+              <w:rPr>
+                <w:rFonts w:asciiTheme="minorHAnsi" w:hAnsiTheme="minorHAnsi" w:cstheme="minorBidi" w:hint="eastAsia"/>
+                <w:sz w:val="16"/>
+                <w:szCs w:val="16"/>
+              </w:rPr>
+              <w:t>CheckUsrData</w:t>
+            </w:r>
+            <w:proofErr w:type="spellEnd"/>
+          </w:p>
+        </w:tc>
+        <w:tc>
+          <w:tcPr>
+            <w:tcW w:w="1172" w:type="pct"/>
+            <w:shd w:val="clear" w:color="auto" w:fill="auto"/>
+          </w:tcPr>
+          <w:p>
+            <w:pPr>
+              <w:spacing w:line="240" w:lineRule="exact"/>
+              <w:rPr>
+                <w:rFonts w:asciiTheme="minorHAnsi" w:hAnsiTheme="minorHAnsi" w:cstheme="minorBidi"/>
+                <w:color w:val="0070C0"/>
+                <w:sz w:val="16"/>
+                <w:szCs w:val="12"/>
+              </w:rPr>
+            </w:pPr>
+            <w:r>
+              <w:rPr>
+                <w:rFonts w:asciiTheme="minorHAnsi" w:hAnsiTheme="minorHAnsi" w:cstheme="minorBidi"/>
+                <w:color w:val="0070C0"/>
+                <w:sz w:val="16"/>
+                <w:szCs w:val="12"/>
+              </w:rPr>
+              <w:t>mount | grep "/</w:t>
+            </w:r>
+            <w:proofErr w:type="spellStart"/>
+            <w:r>
+              <w:rPr>
+                <w:rFonts w:asciiTheme="minorHAnsi" w:hAnsiTheme="minorHAnsi" w:cstheme="minorBidi"/>
+                <w:color w:val="0070C0"/>
+                <w:sz w:val="16"/>
+                <w:szCs w:val="12"/>
+              </w:rPr>
+              <w:t>usr</w:t>
+            </w:r>
+            <w:proofErr w:type="spellEnd"/>
+            <w:r>
+              <w:rPr>
+                <w:rFonts w:asciiTheme="minorHAnsi" w:hAnsiTheme="minorHAnsi" w:cstheme="minorBidi"/>
+                <w:color w:val="0070C0"/>
+                <w:sz w:val="16"/>
+                <w:szCs w:val="12"/>
+              </w:rPr>
+              <w:t>/data" | grep -c "</w:t>
+            </w:r>
+            <w:proofErr w:type="spellStart"/>
+            <w:r>
+              <w:rPr>
+                <w:rFonts w:asciiTheme="minorHAnsi" w:hAnsiTheme="minorHAnsi" w:cstheme="minorBidi"/>
+                <w:color w:val="0070C0"/>
+                <w:sz w:val="16"/>
+                <w:szCs w:val="12"/>
+              </w:rPr>
+              <w:t>rw</w:t>
+            </w:r>
+            <w:proofErr w:type="spellEnd"/>
+            <w:r>
+              <w:rPr>
+                <w:rFonts w:asciiTheme="minorHAnsi" w:hAnsiTheme="minorHAnsi" w:cstheme="minorBidi"/>
+                <w:color w:val="0070C0"/>
+                <w:sz w:val="16"/>
+                <w:szCs w:val="12"/>
+              </w:rPr>
+              <w:t>"</w:t>
+            </w:r>
+          </w:p>
+        </w:tc>
+        <w:tc>
+          <w:tcPr>
+            <w:tcW w:w="2400" w:type="pct"/>
+            <w:shd w:val="clear" w:color="auto" w:fill="auto"/>
+          </w:tcPr>
+          <w:p>
+            <w:pPr>
+              <w:spacing w:line="240" w:lineRule="exact"/>
+              <w:rPr>
+                <w:rFonts w:asciiTheme="minorHAnsi" w:eastAsia="Arial Unicode MS" w:hAnsiTheme="minorHAnsi" w:cstheme="minorBidi"/>
+                <w:sz w:val="16"/>
+                <w:szCs w:val="12"/>
+              </w:rPr>
+            </w:pPr>
+            <w:r>
+              <w:rPr>
+                <w:rFonts w:asciiTheme="minorHAnsi" w:eastAsia="Arial Unicode MS" w:hAnsiTheme="minorHAnsi" w:cstheme="minorBidi" w:hint="eastAsia"/>
+                <w:sz w:val="16"/>
+                <w:szCs w:val="12"/>
+              </w:rPr>
+              <w:t>1</w:t>
+            </w:r>
+          </w:p>
+          <w:p>
+            <w:pPr>
+              <w:spacing w:line="240" w:lineRule="exact"/>
+              <w:rPr>
+                <w:rFonts w:asciiTheme="minorHAnsi" w:eastAsia="Arial Unicode MS" w:hAnsiTheme="minorHAnsi" w:cstheme="minorBidi"/>
+                <w:sz w:val="16"/>
+                <w:szCs w:val="12"/>
+              </w:rPr>
+            </w:pPr>
+          </w:p>
+          <w:p>
+            <w:pPr>
+              <w:spacing w:line="240" w:lineRule="exact"/>
+              <w:rPr>
+                <w:rFonts w:asciiTheme="minorHAnsi" w:eastAsia="Arial Unicode MS" w:hAnsiTheme="minorHAnsi" w:cstheme="minorBidi"/>
+                <w:sz w:val="16"/>
+                <w:szCs w:val="12"/>
+              </w:rPr>
+            </w:pPr>
+          </w:p>
+          <w:p>
+            <w:pPr>
+              <w:spacing w:line="240" w:lineRule="exact"/>
+              <w:rPr>
+                <w:rFonts w:asciiTheme="minorHAnsi" w:eastAsia="Arial Unicode MS" w:hAnsiTheme="minorHAnsi" w:cstheme="minorBidi"/>
+                <w:sz w:val="16"/>
+                <w:szCs w:val="12"/>
+              </w:rPr>
+            </w:pPr>
+          </w:p>
+          <w:p>
+            <w:pPr>
+              <w:spacing w:line="240" w:lineRule="exact"/>
+              <w:rPr>
+                <w:rFonts w:asciiTheme="minorHAnsi" w:eastAsia="Arial Unicode MS" w:hAnsiTheme="minorHAnsi" w:cstheme="minorBidi"/>
+                <w:sz w:val="16"/>
+                <w:szCs w:val="12"/>
+              </w:rPr>
+            </w:pPr>
+          </w:p>
+          <w:p>
+            <w:pPr>
+              <w:spacing w:line="240" w:lineRule="exact"/>
+              <w:rPr>
+                <w:rFonts w:asciiTheme="minorHAnsi" w:eastAsia="Arial Unicode MS" w:hAnsiTheme="minorHAnsi" w:cstheme="minorBidi"/>
+                <w:sz w:val="16"/>
+                <w:szCs w:val="12"/>
+              </w:rPr>
+            </w:pPr>
+          </w:p>
+        </w:tc>
+      </w:tr>
+      <w:tr>
+        <w:trPr>
+          <w:trHeight w:val="402"/>
+          <w:jc w:val="center"/>
+        </w:trPr>
+        <w:tc>
+          <w:tcPr>
+            <w:tcW w:w="1428" w:type="pct"/>
+            <w:shd w:val="clear" w:color="auto" w:fill="auto"/>
+          </w:tcPr>
+          <w:p>
+            <w:pPr>
+              <w:spacing w:line="240" w:lineRule="exact"/>
+              <w:jc w:val="both"/>
+              <w:rPr>
+                <w:rFonts w:asciiTheme="minorHAnsi" w:hAnsiTheme="minorHAnsi" w:cstheme="minorBidi"/>
+                <w:sz w:val="16"/>
+                <w:szCs w:val="16"/>
+              </w:rPr>
+            </w:pPr>
+            <w:proofErr w:type="spellStart"/>
+            <w:r>
+              <w:rPr>
+                <w:rFonts w:asciiTheme="minorHAnsi" w:hAnsiTheme="minorHAnsi" w:cstheme="minorBidi" w:hint="eastAsia"/>
+                <w:sz w:val="16"/>
+                <w:szCs w:val="16"/>
+              </w:rPr>
+              <w:t>CPUInfo</w:t>
+            </w:r>
+            <w:proofErr w:type="spellEnd"/>
+          </w:p>
+        </w:tc>
+        <w:tc>
+          <w:tcPr>
+            <w:tcW w:w="1172" w:type="pct"/>
+            <w:shd w:val="clear" w:color="auto" w:fill="auto"/>
+          </w:tcPr>
+          <w:p>
+            <w:pPr>
+              <w:spacing w:line="240" w:lineRule="exact"/>
+              <w:rPr>
+                <w:rFonts w:asciiTheme="minorHAnsi" w:hAnsiTheme="minorHAnsi" w:cstheme="minorBidi"/>
+                <w:color w:val="0070C0"/>
+                <w:sz w:val="16"/>
+                <w:szCs w:val="12"/>
+              </w:rPr>
+            </w:pPr>
+            <w:r>
+              <w:rPr>
+                <w:rFonts w:asciiTheme="minorHAnsi" w:hAnsiTheme="minorHAnsi" w:cstheme="minorBidi"/>
+                <w:color w:val="0070C0"/>
+                <w:sz w:val="16"/>
+                <w:szCs w:val="12"/>
+              </w:rPr>
+              <w:t>004_cpu_id_info -t "ARMv7 Processor rev 2 (v7l)"</w:t>
+            </w:r>
+          </w:p>
+        </w:tc>
+        <w:tc>
+          <w:tcPr>
+            <w:tcW w:w="2400" w:type="pct"/>
+            <w:shd w:val="clear" w:color="auto" w:fill="auto"/>
+          </w:tcPr>
+          <w:p>
+            <w:pPr>
+              <w:spacing w:line="240" w:lineRule="exact"/>
+              <w:rPr>
+                <w:rFonts w:asciiTheme="minorHAnsi" w:eastAsia="Arial Unicode MS" w:hAnsiTheme="minorHAnsi" w:cstheme="minorBidi"/>
                 <w:color w:val="FF0000"/>
-                <w:szCs w:val="24"/>
-              </w:rPr>
-              <w:t xml:space="preserve"> station</w:t>
-            </w:r>
+                <w:sz w:val="16"/>
+                <w:szCs w:val="12"/>
+              </w:rPr>
+            </w:pPr>
+            <w:r>
+              <w:rPr>
+                <w:rFonts w:asciiTheme="minorHAnsi" w:eastAsia="Arial Unicode MS" w:hAnsiTheme="minorHAnsi" w:cstheme="minorBidi"/>
+                <w:sz w:val="16"/>
+                <w:szCs w:val="12"/>
+              </w:rPr>
+              <w:t>Result: PASS</w:t>
+            </w:r>
+          </w:p>
+          <w:p>
+            <w:pPr>
+              <w:spacing w:line="240" w:lineRule="exact"/>
+              <w:rPr>
+                <w:rFonts w:asciiTheme="minorHAnsi" w:eastAsia="Arial Unicode MS" w:hAnsiTheme="minorHAnsi" w:cstheme="minorBidi"/>
+                <w:sz w:val="16"/>
+                <w:szCs w:val="12"/>
+              </w:rPr>
+            </w:pPr>
           </w:p>
         </w:tc>
       </w:tr>
@@ -91,99 +408,136 @@
           </w:tcPr>
           <w:p>
             <w:pPr>
-              <w:pStyle w:val="1"/>
-              <w:tabs>
-                <w:tab w:val="center" w:pos="2361"/>
-              </w:tabs>
-              <w:spacing w:before="0" w:after="0"/>
-              <w:jc w:val="center"/>
-              <w:rPr>
-                <w:rFonts w:asciiTheme="minorHAnsi" w:hAnsiTheme="minorHAnsi" w:cstheme="minorBidi"/>
-                <w:color w:val="FF0000"/>
-                <w:sz w:val="18"/>
-                <w:szCs w:val="16"/>
-                <w:lang w:eastAsia="zh-TW"/>
-              </w:rPr>
-            </w:pPr>
+              <w:spacing w:line="240" w:lineRule="exact"/>
+              <w:jc w:val="both"/>
+              <w:rPr>
+                <w:rFonts w:asciiTheme="minorHAnsi" w:hAnsiTheme="minorHAnsi" w:cstheme="minorBidi"/>
+                <w:sz w:val="16"/>
+                <w:szCs w:val="16"/>
+              </w:rPr>
+            </w:pPr>
+            <w:proofErr w:type="spellStart"/>
             <w:r>
               <w:rPr>
                 <w:rFonts w:asciiTheme="minorHAnsi" w:hAnsiTheme="minorHAnsi" w:cstheme="minorBidi" w:hint="eastAsia"/>
-                <w:color w:val="FF0000"/>
-                <w:sz w:val="18"/>
-                <w:szCs w:val="16"/>
-                <w:lang w:eastAsia="zh-TW"/>
-              </w:rPr>
-              <w:t>T</w:t>
-            </w:r>
-            <w:r>
-              <w:rPr>
-                <w:rFonts w:asciiTheme="minorHAnsi" w:hAnsiTheme="minorHAnsi" w:cstheme="minorBidi"/>
-                <w:color w:val="FF0000"/>
-                <w:sz w:val="18"/>
-                <w:szCs w:val="16"/>
-              </w:rPr>
-              <w:t>est Item Name</w:t>
-            </w:r>
+                <w:sz w:val="16"/>
+                <w:szCs w:val="16"/>
+              </w:rPr>
+              <w:t>NandInfo</w:t>
+            </w:r>
+            <w:proofErr w:type="spellEnd"/>
           </w:p>
         </w:tc>
         <w:tc>
           <w:tcPr>
             <w:tcW w:w="1172" w:type="pct"/>
-            <w:shd w:val="clear" w:color="auto" w:fill="FFFFFF" w:themeFill="background1"/>
-          </w:tcPr>
-          <w:p>
-            <w:pPr>
-              <w:pStyle w:val="1"/>
-              <w:tabs>
-                <w:tab w:val="center" w:pos="2361"/>
-              </w:tabs>
-              <w:spacing w:before="0" w:after="0"/>
-              <w:jc w:val="center"/>
-              <w:rPr>
-                <w:rFonts w:asciiTheme="minorHAnsi" w:hAnsiTheme="minorHAnsi" w:cstheme="minorBidi"/>
-                <w:sz w:val="18"/>
-                <w:szCs w:val="12"/>
-              </w:rPr>
-            </w:pPr>
-            <w:r>
-              <w:rPr>
-                <w:rFonts w:asciiTheme="minorHAnsi" w:hAnsiTheme="minorHAnsi" w:cstheme="minorBidi"/>
-                <w:sz w:val="18"/>
-                <w:szCs w:val="12"/>
-              </w:rPr>
-              <w:t>Command</w:t>
+            <w:shd w:val="clear" w:color="auto" w:fill="auto"/>
+          </w:tcPr>
+          <w:p>
+            <w:pPr>
+              <w:spacing w:line="240" w:lineRule="exact"/>
+              <w:jc w:val="both"/>
+              <w:rPr>
+                <w:color w:val="0070C0"/>
+                <w:sz w:val="16"/>
+                <w:szCs w:val="16"/>
+              </w:rPr>
+            </w:pPr>
+            <w:r>
+              <w:rPr>
+                <w:color w:val="0070C0"/>
+                <w:sz w:val="16"/>
+                <w:szCs w:val="16"/>
+              </w:rPr>
+              <w:t>008_nand_info -g</w:t>
             </w:r>
           </w:p>
         </w:tc>
         <w:tc>
           <w:tcPr>
             <w:tcW w:w="2400" w:type="pct"/>
-            <w:shd w:val="clear" w:color="auto" w:fill="FFFFFF" w:themeFill="background1"/>
-          </w:tcPr>
-          <w:p>
-            <w:pPr>
-              <w:pStyle w:val="1"/>
-              <w:tabs>
-                <w:tab w:val="center" w:pos="2361"/>
-              </w:tabs>
-              <w:spacing w:before="0" w:after="0"/>
-              <w:jc w:val="center"/>
-              <w:rPr>
-                <w:rFonts w:asciiTheme="minorHAnsi" w:hAnsiTheme="minorHAnsi" w:cstheme="minorBidi"/>
-                <w:sz w:val="18"/>
-                <w:szCs w:val="12"/>
-                <w:lang w:eastAsia="zh-TW"/>
-              </w:rPr>
-            </w:pPr>
-            <w:r>
-              <w:rPr>
-                <w:rFonts w:asciiTheme="minorHAnsi" w:hAnsiTheme="minorHAnsi" w:cstheme="minorBidi"/>
-                <w:sz w:val="18"/>
-                <w:szCs w:val="12"/>
-                <w:lang w:eastAsia="zh-TW"/>
-              </w:rPr>
-              <w:t>Criteria</w:t>
-            </w:r>
+            <w:shd w:val="clear" w:color="auto" w:fill="auto"/>
+          </w:tcPr>
+          <w:p>
+            <w:pPr>
+              <w:spacing w:line="240" w:lineRule="exact"/>
+              <w:jc w:val="both"/>
+              <w:rPr>
+                <w:rFonts w:asciiTheme="minorHAnsi" w:eastAsiaTheme="minorEastAsia" w:hAnsiTheme="minorHAnsi" w:cstheme="minorHAnsi"/>
+                <w:sz w:val="16"/>
+                <w:szCs w:val="16"/>
+              </w:rPr>
+            </w:pPr>
+            <w:r>
+              <w:rPr>
+                <w:rFonts w:asciiTheme="minorHAnsi" w:eastAsiaTheme="minorEastAsia" w:hAnsiTheme="minorHAnsi" w:cstheme="minorHAnsi" w:hint="eastAsia"/>
+                <w:sz w:val="16"/>
+                <w:szCs w:val="16"/>
+              </w:rPr>
+              <w:t>AMD/</w:t>
+            </w:r>
+            <w:proofErr w:type="spellStart"/>
+            <w:r>
+              <w:rPr>
+                <w:rFonts w:asciiTheme="minorHAnsi" w:eastAsiaTheme="minorEastAsia" w:hAnsiTheme="minorHAnsi" w:cstheme="minorHAnsi" w:hint="eastAsia"/>
+                <w:sz w:val="16"/>
+                <w:szCs w:val="16"/>
+              </w:rPr>
+              <w:t>Spansion</w:t>
+            </w:r>
+            <w:proofErr w:type="spellEnd"/>
+            <w:r>
+              <w:rPr>
+                <w:rFonts w:asciiTheme="minorHAnsi" w:eastAsiaTheme="minorEastAsia" w:hAnsiTheme="minorHAnsi" w:cstheme="minorHAnsi" w:hint="eastAsia"/>
+                <w:sz w:val="16"/>
+                <w:szCs w:val="16"/>
+              </w:rPr>
+              <w:t xml:space="preserve"> k42NJ65</w:t>
+            </w:r>
+          </w:p>
+          <w:p>
+            <w:pPr>
+              <w:spacing w:line="240" w:lineRule="exact"/>
+              <w:jc w:val="both"/>
+              <w:rPr>
+                <w:rFonts w:asciiTheme="minorHAnsi" w:eastAsiaTheme="minorEastAsia" w:hAnsiTheme="minorHAnsi" w:cstheme="minorHAnsi"/>
+                <w:sz w:val="16"/>
+                <w:szCs w:val="16"/>
+              </w:rPr>
+            </w:pPr>
+          </w:p>
+          <w:p>
+            <w:pPr>
+              <w:spacing w:line="240" w:lineRule="exact"/>
+              <w:jc w:val="both"/>
+              <w:rPr>
+                <w:rFonts w:asciiTheme="minorHAnsi" w:eastAsiaTheme="minorEastAsia" w:hAnsiTheme="minorHAnsi" w:cstheme="minorHAnsi"/>
+                <w:sz w:val="16"/>
+                <w:szCs w:val="16"/>
+              </w:rPr>
+            </w:pPr>
+          </w:p>
+          <w:p>
+            <w:pPr>
+              <w:spacing w:line="240" w:lineRule="exact"/>
+              <w:jc w:val="both"/>
+              <w:rPr>
+                <w:rFonts w:asciiTheme="minorHAnsi" w:eastAsiaTheme="minorEastAsia" w:hAnsiTheme="minorHAnsi" w:cstheme="minorHAnsi"/>
+                <w:sz w:val="16"/>
+                <w:szCs w:val="16"/>
+              </w:rPr>
+            </w:pPr>
+          </w:p>
+          <w:p>
+            <w:pPr>
+              <w:spacing w:line="240" w:lineRule="exact"/>
+              <w:jc w:val="both"/>
+              <w:rPr>
+                <w:rFonts w:asciiTheme="minorHAnsi" w:eastAsiaTheme="minorEastAsia" w:hAnsiTheme="minorHAnsi" w:cstheme="minorHAnsi"/>
+                <w:sz w:val="16"/>
+                <w:szCs w:val="16"/>
+              </w:rPr>
+            </w:pPr>
           </w:p>
         </w:tc>
       </w:tr>
@@ -202,19 +556,19 @@
               <w:spacing w:line="240" w:lineRule="exact"/>
               <w:jc w:val="both"/>
               <w:rPr>
+                <w:rFonts w:asciiTheme="minorHAnsi" w:hAnsiTheme="minorHAnsi" w:cstheme="minorBidi"/>
+                <w:sz w:val="16"/>
+                <w:szCs w:val="16"/>
+              </w:rPr>
+            </w:pPr>
+            <w:proofErr w:type="spellStart"/>
+            <w:r>
+              <w:rPr>
                 <w:rFonts w:asciiTheme="minorHAnsi" w:hAnsiTheme="minorHAnsi" w:cstheme="minorBidi" w:hint="eastAsia"/>
                 <w:sz w:val="16"/>
                 <w:szCs w:val="16"/>
               </w:rPr>
-            </w:pPr>
-            <w:proofErr w:type="spellStart"/>
-            <w:r>
-              <w:rPr>
-                <w:rFonts w:asciiTheme="minorHAnsi" w:hAnsiTheme="minorHAnsi" w:cstheme="minorBidi" w:hint="eastAsia"/>
-                <w:sz w:val="16"/>
-                <w:szCs w:val="16"/>
-              </w:rPr>
-              <w:t>CheckUsrData</w:t>
+              <w:t>MemSizeCheck</w:t>
             </w:r>
             <w:proofErr w:type="spellEnd"/>
           </w:p>
@@ -227,61 +581,22 @@
           <w:p>
             <w:pPr>
               <w:spacing w:line="240" w:lineRule="exact"/>
-              <w:rPr>
-                <w:rFonts w:asciiTheme="minorHAnsi" w:hAnsiTheme="minorHAnsi" w:cstheme="minorBidi"/>
-                <w:color w:val="0070C0"/>
-                <w:sz w:val="16"/>
-                <w:szCs w:val="12"/>
-              </w:rPr>
-            </w:pPr>
-            <w:r>
-              <w:rPr>
-                <w:rFonts w:asciiTheme="minorHAnsi" w:hAnsiTheme="minorHAnsi" w:cstheme="minorBidi"/>
-                <w:color w:val="0070C0"/>
-                <w:sz w:val="16"/>
-                <w:szCs w:val="12"/>
-              </w:rPr>
-              <w:t>mount | grep "/</w:t>
-            </w:r>
-            <w:proofErr w:type="spellStart"/>
-            <w:r>
-              <w:rPr>
-                <w:rFonts w:asciiTheme="minorHAnsi" w:hAnsiTheme="minorHAnsi" w:cstheme="minorBidi"/>
-                <w:color w:val="0070C0"/>
-                <w:sz w:val="16"/>
-                <w:szCs w:val="12"/>
-              </w:rPr>
-              <w:t>usr</w:t>
-            </w:r>
-            <w:proofErr w:type="spellEnd"/>
-            <w:r>
-              <w:rPr>
-                <w:rFonts w:asciiTheme="minorHAnsi" w:hAnsiTheme="minorHAnsi" w:cstheme="minorBidi"/>
-                <w:color w:val="0070C0"/>
-                <w:sz w:val="16"/>
-                <w:szCs w:val="12"/>
-              </w:rPr>
-              <w:t>/data" | grep -c "</w:t>
-            </w:r>
-            <w:proofErr w:type="spellStart"/>
-            <w:r>
-              <w:rPr>
-                <w:rFonts w:asciiTheme="minorHAnsi" w:hAnsiTheme="minorHAnsi" w:cstheme="minorBidi"/>
-                <w:color w:val="0070C0"/>
-                <w:sz w:val="16"/>
-                <w:szCs w:val="12"/>
-              </w:rPr>
-              <w:t>rw</w:t>
-            </w:r>
-            <w:proofErr w:type="spellEnd"/>
-            <w:r>
-              <w:rPr>
-                <w:rFonts w:asciiTheme="minorHAnsi" w:hAnsiTheme="minorHAnsi" w:cstheme="minorBidi"/>
-                <w:color w:val="0070C0"/>
-                <w:sz w:val="16"/>
-                <w:szCs w:val="12"/>
-              </w:rPr>
-              <w:t>"</w:t>
+              <w:jc w:val="both"/>
+              <w:rPr>
+                <w:rFonts w:asciiTheme="minorHAnsi" w:hAnsiTheme="minorHAnsi" w:cstheme="minorBidi"/>
+                <w:color w:val="0070C0"/>
+                <w:sz w:val="16"/>
+                <w:szCs w:val="12"/>
+              </w:rPr>
+            </w:pPr>
+            <w:r>
+              <w:rPr>
+                <w:rFonts w:asciiTheme="minorHAnsi" w:hAnsiTheme="minorHAnsi" w:cstheme="minorBidi"/>
+                <w:color w:val="0070C0"/>
+                <w:sz w:val="16"/>
+                <w:szCs w:val="12"/>
+              </w:rPr>
+              <w:t>007_mem_size -t 510416</w:t>
             </w:r>
           </w:p>
         </w:tc>
@@ -295,139 +610,6 @@
               <w:spacing w:line="240" w:lineRule="exact"/>
               <w:rPr>
                 <w:rFonts w:asciiTheme="minorHAnsi" w:eastAsia="Arial Unicode MS" w:hAnsiTheme="minorHAnsi" w:cstheme="minorBidi"/>
-                <w:sz w:val="16"/>
-                <w:szCs w:val="12"/>
-              </w:rPr>
-            </w:pPr>
-            <w:r>
-              <w:rPr>
-                <w:rFonts w:asciiTheme="minorHAnsi" w:eastAsia="Arial Unicode MS" w:hAnsiTheme="minorHAnsi" w:cstheme="minorBidi" w:hint="eastAsia"/>
-                <w:sz w:val="16"/>
-                <w:szCs w:val="12"/>
-              </w:rPr>
-              <w:t>1</w:t>
-            </w:r>
-          </w:p>
-          <w:p>
-            <w:pPr>
-              <w:spacing w:line="240" w:lineRule="exact"/>
-              <w:rPr>
-                <w:rFonts w:asciiTheme="minorHAnsi" w:eastAsia="Arial Unicode MS" w:hAnsiTheme="minorHAnsi" w:cstheme="minorBidi"/>
-                <w:sz w:val="16"/>
-                <w:szCs w:val="12"/>
-              </w:rPr>
-            </w:pPr>
-          </w:p>
-          <w:p>
-            <w:pPr>
-              <w:spacing w:line="240" w:lineRule="exact"/>
-              <w:rPr>
-                <w:rFonts w:asciiTheme="minorHAnsi" w:eastAsia="Arial Unicode MS" w:hAnsiTheme="minorHAnsi" w:cstheme="minorBidi"/>
-                <w:sz w:val="16"/>
-                <w:szCs w:val="12"/>
-              </w:rPr>
-            </w:pPr>
-          </w:p>
-          <w:p>
-            <w:pPr>
-              <w:spacing w:line="240" w:lineRule="exact"/>
-              <w:rPr>
-                <w:rFonts w:asciiTheme="minorHAnsi" w:eastAsia="Arial Unicode MS" w:hAnsiTheme="minorHAnsi" w:cstheme="minorBidi"/>
-                <w:sz w:val="16"/>
-                <w:szCs w:val="12"/>
-              </w:rPr>
-            </w:pPr>
-          </w:p>
-          <w:p>
-            <w:pPr>
-              <w:spacing w:line="240" w:lineRule="exact"/>
-              <w:rPr>
-                <w:rFonts w:asciiTheme="minorHAnsi" w:eastAsia="Arial Unicode MS" w:hAnsiTheme="minorHAnsi" w:cstheme="minorBidi"/>
-                <w:sz w:val="16"/>
-                <w:szCs w:val="12"/>
-              </w:rPr>
-            </w:pPr>
-          </w:p>
-          <w:p>
-            <w:pPr>
-              <w:spacing w:line="240" w:lineRule="exact"/>
-              <w:rPr>
-                <w:rFonts w:asciiTheme="minorHAnsi" w:eastAsia="Arial Unicode MS" w:hAnsiTheme="minorHAnsi" w:cstheme="minorBidi"/>
-                <w:sz w:val="16"/>
-                <w:szCs w:val="12"/>
-              </w:rPr>
-            </w:pPr>
-          </w:p>
-        </w:tc>
-      </w:tr>
-      <w:tr>
-        <w:trPr>
-          <w:trHeight w:val="402"/>
-          <w:jc w:val="center"/>
-        </w:trPr>
-        <w:tc>
-          <w:tcPr>
-            <w:tcW w:w="1428" w:type="pct"/>
-            <w:shd w:val="clear" w:color="auto" w:fill="auto"/>
-          </w:tcPr>
-          <w:p>
-            <w:pPr>
-              <w:spacing w:line="240" w:lineRule="exact"/>
-              <w:jc w:val="both"/>
-              <w:rPr>
-                <w:rFonts w:asciiTheme="minorHAnsi" w:hAnsiTheme="minorHAnsi" w:cstheme="minorBidi" w:hint="eastAsia"/>
-                <w:sz w:val="16"/>
-                <w:szCs w:val="16"/>
-              </w:rPr>
-            </w:pPr>
-            <w:proofErr w:type="spellStart"/>
-            <w:r>
-              <w:rPr>
-                <w:rFonts w:asciiTheme="minorHAnsi" w:hAnsiTheme="minorHAnsi" w:cstheme="minorBidi" w:hint="eastAsia"/>
-                <w:sz w:val="16"/>
-                <w:szCs w:val="16"/>
-              </w:rPr>
-              <w:t>CPUInfo</w:t>
-            </w:r>
-            <w:proofErr w:type="spellEnd"/>
-          </w:p>
-        </w:tc>
-        <w:tc>
-          <w:tcPr>
-            <w:tcW w:w="1172" w:type="pct"/>
-            <w:shd w:val="clear" w:color="auto" w:fill="auto"/>
-          </w:tcPr>
-          <w:p>
-            <w:pPr>
-              <w:spacing w:line="240" w:lineRule="exact"/>
-              <w:rPr>
-                <w:rFonts w:asciiTheme="minorHAnsi" w:hAnsiTheme="minorHAnsi" w:cstheme="minorBidi"/>
-                <w:color w:val="0070C0"/>
-                <w:sz w:val="16"/>
-                <w:szCs w:val="12"/>
-              </w:rPr>
-            </w:pPr>
-            <w:r>
-              <w:rPr>
-                <w:rFonts w:asciiTheme="minorHAnsi" w:hAnsiTheme="minorHAnsi" w:cstheme="minorBidi"/>
-                <w:color w:val="0070C0"/>
-                <w:sz w:val="16"/>
-                <w:szCs w:val="12"/>
-              </w:rPr>
-              <w:t>004_cpu_id_info -t "ARMv7 Processor rev 2 (v7l)"</w:t>
-            </w:r>
-          </w:p>
-        </w:tc>
-        <w:tc>
-          <w:tcPr>
-            <w:tcW w:w="2400" w:type="pct"/>
-            <w:shd w:val="clear" w:color="auto" w:fill="auto"/>
-          </w:tcPr>
-          <w:p>
-            <w:pPr>
-              <w:spacing w:line="240" w:lineRule="exact"/>
-              <w:rPr>
-                <w:rFonts w:asciiTheme="minorHAnsi" w:eastAsia="Arial Unicode MS" w:hAnsiTheme="minorHAnsi" w:cstheme="minorBidi"/>
                 <w:color w:val="FF0000"/>
                 <w:sz w:val="16"/>
                 <w:szCs w:val="12"/>
@@ -447,10 +629,82 @@
               <w:spacing w:line="240" w:lineRule="exact"/>
               <w:rPr>
                 <w:rFonts w:asciiTheme="minorHAnsi" w:eastAsia="Arial Unicode MS" w:hAnsiTheme="minorHAnsi" w:cstheme="minorBidi"/>
-                <w:sz w:val="16"/>
-                <w:szCs w:val="12"/>
-              </w:rPr>
-            </w:pPr>
+                <w:color w:val="FF0000"/>
+                <w:sz w:val="16"/>
+                <w:szCs w:val="12"/>
+              </w:rPr>
+            </w:pPr>
+            <w:r>
+              <w:rPr>
+                <w:rFonts w:asciiTheme="minorHAnsi" w:eastAsia="Arial Unicode MS" w:hAnsiTheme="minorHAnsi" w:cstheme="minorBidi"/>
+                <w:color w:val="FF0000"/>
+                <w:sz w:val="16"/>
+                <w:szCs w:val="12"/>
+              </w:rPr>
+              <w:br/>
+            </w:r>
+            <w:r>
+              <w:rPr>
+                <w:rFonts w:asciiTheme="minorHAnsi" w:eastAsia="Arial Unicode MS" w:hAnsiTheme="minorHAnsi" w:cstheme="minorBidi"/>
+                <w:color w:val="FF0000"/>
+                <w:sz w:val="16"/>
+                <w:szCs w:val="12"/>
+              </w:rPr>
+              <w:t>//</w:t>
+            </w:r>
+            <w:r>
+              <w:rPr>
+                <w:noProof/>
+                <w:color w:val="FF0000"/>
+                <w:sz w:val="16"/>
+              </w:rPr>
+              <w:t xml:space="preserve"> </w:t>
+            </w:r>
+            <w:r>
+              <w:rPr>
+                <w:noProof/>
+                <w:color w:val="FF0000"/>
+                <w:sz w:val="16"/>
+              </w:rPr>
+              <w:t xml:space="preserve">Memory will be changed when using Meraki’s </w:t>
+            </w:r>
+            <w:proofErr w:type="gramStart"/>
+            <w:r>
+              <w:rPr>
+                <w:noProof/>
+                <w:color w:val="FF0000"/>
+                <w:sz w:val="16"/>
+              </w:rPr>
+              <w:t>firmware</w:t>
+            </w:r>
+            <w:r>
+              <w:rPr>
+                <w:rFonts w:asciiTheme="minorHAnsi" w:eastAsia="Arial Unicode MS" w:hAnsiTheme="minorHAnsi" w:cstheme="minorBidi"/>
+                <w:color w:val="FF0000"/>
+                <w:sz w:val="16"/>
+                <w:szCs w:val="12"/>
+              </w:rPr>
+              <w:t>.</w:t>
+            </w:r>
+            <w:r>
+              <w:rPr>
+                <w:rFonts w:asciiTheme="minorHAnsi" w:eastAsia="Arial Unicode MS" w:hAnsiTheme="minorHAnsi" w:cstheme="minorBidi"/>
+                <w:color w:val="FF0000"/>
+                <w:sz w:val="16"/>
+                <w:szCs w:val="12"/>
+              </w:rPr>
+              <w:t>/</w:t>
+            </w:r>
+            <w:proofErr w:type="gramEnd"/>
+            <w:r>
+              <w:rPr>
+                <w:rFonts w:asciiTheme="minorHAnsi" w:eastAsia="Arial Unicode MS" w:hAnsiTheme="minorHAnsi" w:cstheme="minorBidi"/>
+                <w:color w:val="FF0000"/>
+                <w:sz w:val="16"/>
+                <w:szCs w:val="12"/>
+              </w:rPr>
+              <w:t>/</w:t>
+            </w:r>
           </w:p>
         </w:tc>
       </w:tr>
@@ -469,19 +723,19 @@
               <w:spacing w:line="240" w:lineRule="exact"/>
               <w:jc w:val="both"/>
               <w:rPr>
+                <w:rFonts w:asciiTheme="minorHAnsi" w:hAnsiTheme="minorHAnsi" w:cstheme="minorBidi"/>
+                <w:sz w:val="16"/>
+                <w:szCs w:val="16"/>
+              </w:rPr>
+            </w:pPr>
+            <w:proofErr w:type="spellStart"/>
+            <w:r>
+              <w:rPr>
                 <w:rFonts w:asciiTheme="minorHAnsi" w:hAnsiTheme="minorHAnsi" w:cstheme="minorBidi" w:hint="eastAsia"/>
                 <w:sz w:val="16"/>
                 <w:szCs w:val="16"/>
               </w:rPr>
-            </w:pPr>
-            <w:proofErr w:type="spellStart"/>
-            <w:r>
-              <w:rPr>
-                <w:rFonts w:asciiTheme="minorHAnsi" w:hAnsiTheme="minorHAnsi" w:cstheme="minorBidi" w:hint="eastAsia"/>
-                <w:sz w:val="16"/>
-                <w:szCs w:val="16"/>
-              </w:rPr>
-              <w:t>NandInfo</w:t>
+              <w:t>CheckDevID</w:t>
             </w:r>
             <w:proofErr w:type="spellEnd"/>
           </w:p>
@@ -496,18 +750,22 @@
               <w:spacing w:line="240" w:lineRule="exact"/>
               <w:jc w:val="both"/>
               <w:rPr>
-                <w:color w:val="0070C0"/>
-                <w:sz w:val="16"/>
-                <w:szCs w:val="16"/>
-              </w:rPr>
-            </w:pPr>
-            <w:r>
-              <w:rPr>
-                <w:color w:val="0070C0"/>
-                <w:sz w:val="16"/>
-                <w:szCs w:val="16"/>
-              </w:rPr>
-              <w:t>008_nand_info -g</w:t>
+                <w:rFonts w:asciiTheme="minorHAnsi" w:eastAsia="Arial Unicode MS" w:hAnsiTheme="minorHAnsi" w:cstheme="minorBidi"/>
+                <w:color w:val="0070C0"/>
+                <w:kern w:val="2"/>
+                <w:sz w:val="16"/>
+                <w:szCs w:val="12"/>
+              </w:rPr>
+            </w:pPr>
+            <w:r>
+              <w:rPr>
+                <w:rFonts w:asciiTheme="minorHAnsi" w:eastAsia="Arial Unicode MS" w:hAnsiTheme="minorHAnsi" w:cstheme="minorBidi"/>
+                <w:color w:val="0070C0"/>
+                <w:kern w:val="2"/>
+                <w:sz w:val="16"/>
+                <w:szCs w:val="12"/>
+              </w:rPr>
+              <w:t>017_ac3_device_id -t "98DX3233"</w:t>
             </w:r>
           </w:p>
         </w:tc>
@@ -521,154 +779,7 @@
               <w:spacing w:line="240" w:lineRule="exact"/>
               <w:jc w:val="both"/>
               <w:rPr>
-                <w:rFonts w:asciiTheme="minorHAnsi" w:eastAsiaTheme="minorEastAsia" w:hAnsiTheme="minorHAnsi" w:cstheme="minorHAnsi" w:hint="eastAsia"/>
-                <w:sz w:val="16"/>
-                <w:szCs w:val="16"/>
-              </w:rPr>
-            </w:pPr>
-            <w:r>
-              <w:rPr>
-                <w:rFonts w:asciiTheme="minorHAnsi" w:eastAsiaTheme="minorEastAsia" w:hAnsiTheme="minorHAnsi" w:cstheme="minorHAnsi" w:hint="eastAsia"/>
-                <w:sz w:val="16"/>
-                <w:szCs w:val="16"/>
-              </w:rPr>
-              <w:t>AMD/</w:t>
-            </w:r>
-            <w:proofErr w:type="spellStart"/>
-            <w:r>
-              <w:rPr>
-                <w:rFonts w:asciiTheme="minorHAnsi" w:eastAsiaTheme="minorEastAsia" w:hAnsiTheme="minorHAnsi" w:cstheme="minorHAnsi" w:hint="eastAsia"/>
-                <w:sz w:val="16"/>
-                <w:szCs w:val="16"/>
-              </w:rPr>
-              <w:t>Spansion</w:t>
-            </w:r>
-            <w:proofErr w:type="spellEnd"/>
-            <w:r>
-              <w:rPr>
-                <w:rFonts w:asciiTheme="minorHAnsi" w:eastAsiaTheme="minorEastAsia" w:hAnsiTheme="minorHAnsi" w:cstheme="minorHAnsi" w:hint="eastAsia"/>
-                <w:sz w:val="16"/>
-                <w:szCs w:val="16"/>
-              </w:rPr>
-              <w:t xml:space="preserve"> k42NJ65</w:t>
-            </w:r>
-          </w:p>
-          <w:p>
-            <w:pPr>
-              <w:spacing w:line="240" w:lineRule="exact"/>
-              <w:jc w:val="both"/>
-              <w:rPr>
-                <w:rFonts w:asciiTheme="minorHAnsi" w:eastAsiaTheme="minorEastAsia" w:hAnsiTheme="minorHAnsi" w:cstheme="minorHAnsi"/>
-                <w:sz w:val="16"/>
-                <w:szCs w:val="16"/>
-              </w:rPr>
-            </w:pPr>
-          </w:p>
-          <w:p>
-            <w:pPr>
-              <w:spacing w:line="240" w:lineRule="exact"/>
-              <w:jc w:val="both"/>
-              <w:rPr>
-                <w:rFonts w:asciiTheme="minorHAnsi" w:eastAsiaTheme="minorEastAsia" w:hAnsiTheme="minorHAnsi" w:cstheme="minorHAnsi"/>
-                <w:sz w:val="16"/>
-                <w:szCs w:val="16"/>
-              </w:rPr>
-            </w:pPr>
-          </w:p>
-          <w:p>
-            <w:pPr>
-              <w:spacing w:line="240" w:lineRule="exact"/>
-              <w:jc w:val="both"/>
-              <w:rPr>
-                <w:rFonts w:asciiTheme="minorHAnsi" w:eastAsiaTheme="minorEastAsia" w:hAnsiTheme="minorHAnsi" w:cstheme="minorHAnsi"/>
-                <w:sz w:val="16"/>
-                <w:szCs w:val="16"/>
-              </w:rPr>
-            </w:pPr>
-          </w:p>
-          <w:p>
-            <w:pPr>
-              <w:spacing w:line="240" w:lineRule="exact"/>
-              <w:jc w:val="both"/>
-              <w:rPr>
-                <w:rFonts w:asciiTheme="minorHAnsi" w:eastAsiaTheme="minorEastAsia" w:hAnsiTheme="minorHAnsi" w:cstheme="minorHAnsi"/>
-                <w:sz w:val="16"/>
-                <w:szCs w:val="16"/>
-              </w:rPr>
-            </w:pPr>
-          </w:p>
-        </w:tc>
-      </w:tr>
-      <w:tr>
-        <w:trPr>
-          <w:trHeight w:val="402"/>
-          <w:jc w:val="center"/>
-        </w:trPr>
-        <w:tc>
-          <w:tcPr>
-            <w:tcW w:w="1428" w:type="pct"/>
-            <w:shd w:val="clear" w:color="auto" w:fill="auto"/>
-          </w:tcPr>
-          <w:p>
-            <w:pPr>
-              <w:spacing w:line="240" w:lineRule="exact"/>
-              <w:jc w:val="both"/>
-              <w:rPr>
-                <w:rFonts w:asciiTheme="minorHAnsi" w:hAnsiTheme="minorHAnsi" w:cstheme="minorBidi" w:hint="eastAsia"/>
-                <w:sz w:val="16"/>
-                <w:szCs w:val="16"/>
-              </w:rPr>
-            </w:pPr>
-            <w:proofErr w:type="spellStart"/>
-            <w:r>
-              <w:rPr>
-                <w:rFonts w:asciiTheme="minorHAnsi" w:hAnsiTheme="minorHAnsi" w:cstheme="minorBidi" w:hint="eastAsia"/>
-                <w:sz w:val="16"/>
-                <w:szCs w:val="16"/>
-              </w:rPr>
-              <w:t>MemSizeCheck</w:t>
-            </w:r>
-            <w:proofErr w:type="spellEnd"/>
-          </w:p>
-        </w:tc>
-        <w:tc>
-          <w:tcPr>
-            <w:tcW w:w="1172" w:type="pct"/>
-            <w:shd w:val="clear" w:color="auto" w:fill="auto"/>
-          </w:tcPr>
-          <w:p>
-            <w:pPr>
-              <w:spacing w:line="240" w:lineRule="exact"/>
-              <w:jc w:val="both"/>
-              <w:rPr>
-                <w:rFonts w:asciiTheme="minorHAnsi" w:hAnsiTheme="minorHAnsi" w:cstheme="minorBidi"/>
-                <w:color w:val="0070C0"/>
-                <w:sz w:val="16"/>
-                <w:szCs w:val="12"/>
-              </w:rPr>
-            </w:pPr>
-            <w:r>
-              <w:rPr>
-                <w:rFonts w:asciiTheme="minorHAnsi" w:hAnsiTheme="minorHAnsi" w:cstheme="minorBidi"/>
-                <w:color w:val="0070C0"/>
-                <w:sz w:val="16"/>
-                <w:szCs w:val="12"/>
-              </w:rPr>
-              <w:t>007_mem_size -t 510416</w:t>
-            </w:r>
-          </w:p>
-        </w:tc>
-        <w:tc>
-          <w:tcPr>
-            <w:tcW w:w="2400" w:type="pct"/>
-            <w:shd w:val="clear" w:color="auto" w:fill="auto"/>
-          </w:tcPr>
-          <w:p>
-            <w:pPr>
-              <w:spacing w:line="240" w:lineRule="exact"/>
-              <w:rPr>
-                <w:rFonts w:asciiTheme="minorHAnsi" w:eastAsia="Arial Unicode MS" w:hAnsiTheme="minorHAnsi" w:cstheme="minorBidi"/>
-                <w:color w:val="FF0000"/>
+                <w:rFonts w:asciiTheme="minorHAnsi" w:eastAsia="Arial Unicode MS" w:hAnsiTheme="minorHAnsi" w:cstheme="minorBidi"/>
                 <w:sz w:val="16"/>
                 <w:szCs w:val="12"/>
               </w:rPr>
@@ -680,88 +791,6 @@
                 <w:szCs w:val="12"/>
               </w:rPr>
               <w:t>Result: PASS</w:t>
-            </w:r>
-          </w:p>
-          <w:p>
-            <w:pPr>
-              <w:spacing w:line="240" w:lineRule="exact"/>
-              <w:rPr>
-                <w:rFonts w:asciiTheme="minorHAnsi" w:eastAsia="Arial Unicode MS" w:hAnsiTheme="minorHAnsi" w:cstheme="minorBidi" w:hint="eastAsia"/>
-                <w:color w:val="FF0000"/>
-                <w:sz w:val="16"/>
-                <w:szCs w:val="12"/>
-              </w:rPr>
-            </w:pPr>
-            <w:r>
-              <w:rPr>
-                <w:rFonts w:asciiTheme="minorHAnsi" w:eastAsia="Arial Unicode MS" w:hAnsiTheme="minorHAnsi" w:cstheme="minorBidi"/>
-                <w:color w:val="FF0000"/>
-                <w:sz w:val="16"/>
-                <w:szCs w:val="12"/>
-              </w:rPr>
-              <w:br/>
-            </w:r>
-            <w:r>
-              <w:rPr>
-                <w:rFonts w:asciiTheme="minorHAnsi" w:eastAsia="Arial Unicode MS" w:hAnsiTheme="minorHAnsi" w:cstheme="minorBidi"/>
-                <w:color w:val="FF0000"/>
-                <w:sz w:val="16"/>
-                <w:szCs w:val="12"/>
-              </w:rPr>
-              <w:t>//</w:t>
-            </w:r>
-            <w:r>
-              <w:rPr>
-                <w:noProof/>
-                <w:color w:val="FF0000"/>
-                <w:sz w:val="16"/>
-              </w:rPr>
-              <w:t xml:space="preserve"> </w:t>
-            </w:r>
-            <w:r>
-              <w:rPr>
-                <w:noProof/>
-                <w:color w:val="FF0000"/>
-                <w:sz w:val="16"/>
-              </w:rPr>
-              <w:t xml:space="preserve">Memory will be changed when using Meraki’s </w:t>
-            </w:r>
-            <w:proofErr w:type="gramStart"/>
-            <w:r>
-              <w:rPr>
-                <w:noProof/>
-                <w:color w:val="FF0000"/>
-                <w:sz w:val="16"/>
-              </w:rPr>
-              <w:t>firmware</w:t>
-            </w:r>
-            <w:r>
-              <w:rPr>
-                <w:rFonts w:asciiTheme="minorHAnsi" w:eastAsia="Arial Unicode MS" w:hAnsiTheme="minorHAnsi" w:cstheme="minorBidi"/>
-                <w:color w:val="FF0000"/>
-                <w:sz w:val="16"/>
-                <w:szCs w:val="12"/>
-              </w:rPr>
-              <w:t>.</w:t>
-            </w:r>
-            <w:r>
-              <w:rPr>
-                <w:rFonts w:asciiTheme="minorHAnsi" w:eastAsia="Arial Unicode MS" w:hAnsiTheme="minorHAnsi" w:cstheme="minorBidi"/>
-                <w:color w:val="FF0000"/>
-                <w:sz w:val="16"/>
-                <w:szCs w:val="12"/>
-              </w:rPr>
-              <w:t>/</w:t>
-            </w:r>
-            <w:proofErr w:type="gramEnd"/>
-            <w:r>
-              <w:rPr>
-                <w:rFonts w:asciiTheme="minorHAnsi" w:eastAsia="Arial Unicode MS" w:hAnsiTheme="minorHAnsi" w:cstheme="minorBidi"/>
-                <w:color w:val="FF0000"/>
-                <w:sz w:val="16"/>
-                <w:szCs w:val="12"/>
-              </w:rPr>
-              <w:t>/</w:t>
             </w:r>
           </w:p>
         </w:tc>
@@ -781,21 +810,19 @@
               <w:spacing w:line="240" w:lineRule="exact"/>
               <w:jc w:val="both"/>
               <w:rPr>
+                <w:rFonts w:asciiTheme="minorHAnsi" w:hAnsiTheme="minorHAnsi" w:cstheme="minorBidi"/>
+                <w:sz w:val="16"/>
+                <w:szCs w:val="16"/>
+              </w:rPr>
+            </w:pPr>
+            <w:r>
+              <w:rPr>
                 <w:rFonts w:asciiTheme="minorHAnsi" w:hAnsiTheme="minorHAnsi" w:cstheme="minorBidi" w:hint="eastAsia"/>
                 <w:sz w:val="16"/>
                 <w:szCs w:val="16"/>
               </w:rPr>
-            </w:pPr>
-            <w:proofErr w:type="spellStart"/>
-            <w:r>
-              <w:rPr>
-                <w:rFonts w:asciiTheme="minorHAnsi" w:hAnsiTheme="minorHAnsi" w:cstheme="minorBidi" w:hint="eastAsia"/>
-                <w:sz w:val="16"/>
-                <w:szCs w:val="16"/>
-              </w:rPr>
-              <w:t>CheckDevID</w:t>
-            </w:r>
-            <w:proofErr w:type="spellEnd"/>
+              <w:t>CheckBoardID</w:t>
+            </w:r>
           </w:p>
         </w:tc>
         <w:tc>
@@ -808,22 +835,20 @@
               <w:spacing w:line="240" w:lineRule="exact"/>
               <w:jc w:val="both"/>
               <w:rPr>
+                <w:color w:val="FF0000"/>
+                <w:sz w:val="16"/>
+                <w:szCs w:val="16"/>
+              </w:rPr>
+            </w:pPr>
+            <w:r>
+              <w:rPr>
                 <w:rFonts w:asciiTheme="minorHAnsi" w:eastAsia="Arial Unicode MS" w:hAnsiTheme="minorHAnsi" w:cstheme="minorBidi"/>
                 <w:color w:val="0070C0"/>
                 <w:kern w:val="2"/>
                 <w:sz w:val="16"/>
                 <w:szCs w:val="12"/>
               </w:rPr>
-            </w:pPr>
-            <w:r>
-              <w:rPr>
-                <w:rFonts w:asciiTheme="minorHAnsi" w:eastAsia="Arial Unicode MS" w:hAnsiTheme="minorHAnsi" w:cstheme="minorBidi"/>
-                <w:color w:val="0070C0"/>
-                <w:kern w:val="2"/>
-                <w:sz w:val="16"/>
-                <w:szCs w:val="12"/>
-              </w:rPr>
-              <w:t>017_ac3_device_id -t "98DX3233"</w:t>
+              <w:t>003_hw_board_id -t 010</w:t>
             </w:r>
           </w:p>
         </w:tc>
@@ -835,9 +860,9 @@
           <w:p>
             <w:pPr>
               <w:spacing w:line="240" w:lineRule="exact"/>
-              <w:jc w:val="both"/>
-              <w:rPr>
-                <w:rFonts w:asciiTheme="minorHAnsi" w:eastAsia="Arial Unicode MS" w:hAnsiTheme="minorHAnsi" w:cstheme="minorBidi" w:hint="eastAsia"/>
+              <w:rPr>
+                <w:rFonts w:asciiTheme="minorHAnsi" w:eastAsia="Arial Unicode MS" w:hAnsiTheme="minorHAnsi" w:cstheme="minorBidi"/>
+                <w:color w:val="FF0000"/>
                 <w:sz w:val="16"/>
                 <w:szCs w:val="12"/>
               </w:rPr>
@@ -873,30 +898,16 @@
                 <w:szCs w:val="16"/>
               </w:rPr>
             </w:pPr>
+            <w:proofErr w:type="spellStart"/>
             <w:r>
               <w:rPr>
                 <w:rFonts w:asciiTheme="minorHAnsi" w:hAnsiTheme="minorHAnsi" w:cstheme="minorBidi" w:hint="eastAsia"/>
                 <w:sz w:val="16"/>
                 <w:szCs w:val="16"/>
               </w:rPr>
-              <w:t>Check</w:t>
-            </w:r>
-            <w:r>
-              <w:rPr>
-                <w:rFonts w:asciiTheme="minorHAnsi" w:hAnsiTheme="minorHAnsi" w:cstheme="minorBidi" w:hint="eastAsia"/>
-                <w:sz w:val="16"/>
-                <w:szCs w:val="16"/>
-              </w:rPr>
-              <w:t>Board</w:t>
-            </w:r>
-            <w:r>
-              <w:rPr>
-                <w:rFonts w:asciiTheme="minorHAnsi" w:hAnsiTheme="minorHAnsi" w:cstheme="minorBidi" w:hint="eastAsia"/>
-                <w:sz w:val="16"/>
-                <w:szCs w:val="16"/>
-              </w:rPr>
-              <w:t>ID</w:t>
-            </w:r>
+              <w:t>CheckOSVer</w:t>
+            </w:r>
+            <w:proofErr w:type="spellEnd"/>
           </w:p>
         </w:tc>
         <w:tc>
@@ -909,45 +920,99 @@
               <w:spacing w:line="240" w:lineRule="exact"/>
               <w:jc w:val="both"/>
               <w:rPr>
+                <w:color w:val="0070C0"/>
+                <w:sz w:val="16"/>
+                <w:szCs w:val="16"/>
+              </w:rPr>
+            </w:pPr>
+            <w:r>
+              <w:rPr>
+                <w:color w:val="0070C0"/>
+                <w:sz w:val="16"/>
+                <w:szCs w:val="16"/>
+              </w:rPr>
+              <w:t>001_wnc_os_ver -t 0.0.5</w:t>
+            </w:r>
+          </w:p>
+        </w:tc>
+        <w:tc>
+          <w:tcPr>
+            <w:tcW w:w="2400" w:type="pct"/>
+            <w:shd w:val="clear" w:color="auto" w:fill="auto"/>
+          </w:tcPr>
+          <w:p>
+            <w:pPr>
+              <w:spacing w:line="240" w:lineRule="exact"/>
+              <w:rPr>
+                <w:rFonts w:asciiTheme="minorHAnsi" w:eastAsia="Arial Unicode MS" w:hAnsiTheme="minorHAnsi" w:cstheme="minorBidi"/>
                 <w:color w:val="FF0000"/>
                 <w:sz w:val="16"/>
-                <w:szCs w:val="16"/>
-              </w:rPr>
-            </w:pPr>
-            <w:r>
-              <w:rPr>
-                <w:rFonts w:asciiTheme="minorHAnsi" w:eastAsia="Arial Unicode MS" w:hAnsiTheme="minorHAnsi" w:cstheme="minorBidi"/>
-                <w:color w:val="0070C0"/>
-                <w:kern w:val="2"/>
-                <w:sz w:val="16"/>
-                <w:szCs w:val="12"/>
-              </w:rPr>
-              <w:t>003_hw_board_id -t 010</w:t>
-            </w:r>
-          </w:p>
-        </w:tc>
-        <w:tc>
-          <w:tcPr>
-            <w:tcW w:w="2400" w:type="pct"/>
-            <w:shd w:val="clear" w:color="auto" w:fill="auto"/>
-          </w:tcPr>
-          <w:p>
-            <w:pPr>
-              <w:spacing w:line="240" w:lineRule="exact"/>
-              <w:rPr>
-                <w:rFonts w:asciiTheme="minorHAnsi" w:eastAsia="Arial Unicode MS" w:hAnsiTheme="minorHAnsi" w:cstheme="minorBidi" w:hint="eastAsia"/>
+                <w:szCs w:val="12"/>
+              </w:rPr>
+            </w:pPr>
+            <w:r>
+              <w:rPr>
+                <w:rFonts w:asciiTheme="minorHAnsi" w:eastAsia="Arial Unicode MS" w:hAnsiTheme="minorHAnsi" w:cstheme="minorBidi"/>
+                <w:sz w:val="16"/>
+                <w:szCs w:val="12"/>
+              </w:rPr>
+              <w:t>Result: PASS</w:t>
+            </w:r>
+          </w:p>
+          <w:p>
+            <w:pPr>
+              <w:spacing w:line="240" w:lineRule="exact"/>
+              <w:rPr>
+                <w:rFonts w:asciiTheme="minorHAnsi" w:eastAsia="Arial Unicode MS" w:hAnsiTheme="minorHAnsi" w:cstheme="minorBidi"/>
                 <w:color w:val="FF0000"/>
                 <w:sz w:val="16"/>
                 <w:szCs w:val="12"/>
               </w:rPr>
             </w:pPr>
-            <w:r>
-              <w:rPr>
-                <w:rFonts w:asciiTheme="minorHAnsi" w:eastAsia="Arial Unicode MS" w:hAnsiTheme="minorHAnsi" w:cstheme="minorBidi"/>
-                <w:sz w:val="16"/>
-                <w:szCs w:val="12"/>
-              </w:rPr>
-              <w:t>Result: PASS</w:t>
+          </w:p>
+          <w:p>
+            <w:pPr>
+              <w:spacing w:line="240" w:lineRule="exact"/>
+              <w:rPr>
+                <w:rFonts w:asciiTheme="minorHAnsi" w:eastAsia="Arial Unicode MS" w:hAnsiTheme="minorHAnsi" w:cstheme="minorBidi"/>
+                <w:color w:val="FF0000"/>
+                <w:sz w:val="16"/>
+                <w:szCs w:val="12"/>
+              </w:rPr>
+            </w:pPr>
+            <w:r>
+              <w:rPr>
+                <w:rFonts w:asciiTheme="minorHAnsi" w:eastAsia="Arial Unicode MS" w:hAnsiTheme="minorHAnsi" w:cstheme="minorBidi"/>
+                <w:color w:val="FF0000"/>
+                <w:sz w:val="16"/>
+                <w:szCs w:val="12"/>
+              </w:rPr>
+              <w:t>//</w:t>
+            </w:r>
+            <w:r>
+              <w:rPr>
+                <w:noProof/>
+                <w:color w:val="FF0000"/>
+                <w:sz w:val="16"/>
+              </w:rPr>
+              <w:t xml:space="preserve"> </w:t>
+            </w:r>
+            <w:r>
+              <w:rPr>
+                <w:noProof/>
+                <w:color w:val="FF0000"/>
+                <w:sz w:val="16"/>
+              </w:rPr>
+              <w:t xml:space="preserve">0.0.5 is SW version. Please check SW PN </w:t>
+            </w:r>
+            <w:r>
+              <w:rPr>
+                <w:rFonts w:asciiTheme="minorHAnsi" w:eastAsia="Arial Unicode MS" w:hAnsiTheme="minorHAnsi" w:cstheme="minorBidi"/>
+                <w:color w:val="FF0000"/>
+                <w:sz w:val="16"/>
+                <w:szCs w:val="12"/>
+              </w:rPr>
+              <w:t>//</w:t>
             </w:r>
           </w:p>
         </w:tc>
@@ -967,19 +1032,19 @@
               <w:spacing w:line="240" w:lineRule="exact"/>
               <w:jc w:val="both"/>
               <w:rPr>
+                <w:rFonts w:asciiTheme="minorHAnsi" w:hAnsiTheme="minorHAnsi" w:cstheme="minorBidi"/>
+                <w:sz w:val="16"/>
+                <w:szCs w:val="16"/>
+              </w:rPr>
+            </w:pPr>
+            <w:proofErr w:type="spellStart"/>
+            <w:r>
+              <w:rPr>
                 <w:rFonts w:asciiTheme="minorHAnsi" w:hAnsiTheme="minorHAnsi" w:cstheme="minorBidi" w:hint="eastAsia"/>
                 <w:sz w:val="16"/>
                 <w:szCs w:val="16"/>
               </w:rPr>
-            </w:pPr>
-            <w:proofErr w:type="spellStart"/>
-            <w:r>
-              <w:rPr>
-                <w:rFonts w:asciiTheme="minorHAnsi" w:hAnsiTheme="minorHAnsi" w:cstheme="minorBidi" w:hint="eastAsia"/>
-                <w:sz w:val="16"/>
-                <w:szCs w:val="16"/>
-              </w:rPr>
-              <w:t>CheckOSVer</w:t>
+              <w:t>CheckEEPROM</w:t>
             </w:r>
             <w:proofErr w:type="spellEnd"/>
           </w:p>
@@ -992,20 +1057,69 @@
           <w:p>
             <w:pPr>
               <w:spacing w:line="240" w:lineRule="exact"/>
-              <w:jc w:val="both"/>
-              <w:rPr>
-                <w:color w:val="0070C0"/>
-                <w:sz w:val="16"/>
-                <w:szCs w:val="16"/>
-              </w:rPr>
-            </w:pPr>
-            <w:r>
-              <w:rPr>
-                <w:color w:val="0070C0"/>
-                <w:sz w:val="16"/>
-                <w:szCs w:val="16"/>
-              </w:rPr>
-              <w:t>001_wnc_os_ver -t 0.0.5</w:t>
+              <w:rPr>
+                <w:color w:val="0070C0"/>
+                <w:sz w:val="16"/>
+                <w:szCs w:val="16"/>
+              </w:rPr>
+            </w:pPr>
+            <w:r>
+              <w:rPr>
+                <w:color w:val="0070C0"/>
+                <w:sz w:val="16"/>
+                <w:szCs w:val="16"/>
+              </w:rPr>
+              <w:t>012_eeprom_info -t "</w:t>
+            </w:r>
+            <w:r>
+              <w:rPr>
+                <w:color w:val="0070C0"/>
+                <w:sz w:val="16"/>
+                <w:szCs w:val="16"/>
+              </w:rPr>
+              <w:t xml:space="preserve"> </w:t>
+            </w:r>
+            <w:r>
+              <w:rPr>
+                <w:color w:val="0070C0"/>
+                <w:sz w:val="16"/>
+                <w:szCs w:val="16"/>
+              </w:rPr>
+              <w:t>M</w:t>
+            </w:r>
+            <w:r>
+              <w:rPr>
+                <w:rFonts w:hint="eastAsia"/>
+                <w:color w:val="0070C0"/>
+                <w:sz w:val="16"/>
+                <w:szCs w:val="16"/>
+              </w:rPr>
+              <w:t>K</w:t>
+            </w:r>
+            <w:r>
+              <w:rPr>
+                <w:color w:val="0070C0"/>
+                <w:sz w:val="16"/>
+                <w:szCs w:val="16"/>
+              </w:rPr>
+              <w:t>120-</w:t>
+            </w:r>
+            <w:r>
+              <w:rPr>
+                <w:rFonts w:hint="eastAsia"/>
+                <w:color w:val="0070C0"/>
+                <w:sz w:val="16"/>
+                <w:szCs w:val="16"/>
+              </w:rPr>
+              <w:t>5</w:t>
+            </w:r>
+            <w:r>
+              <w:rPr>
+                <w:color w:val="0070C0"/>
+                <w:sz w:val="16"/>
+                <w:szCs w:val="16"/>
+              </w:rPr>
+              <w:t>FP 600-61030"</w:t>
             </w:r>
           </w:p>
         </w:tc>
@@ -1043,51 +1157,6 @@
                 <w:szCs w:val="12"/>
               </w:rPr>
             </w:pPr>
-          </w:p>
-          <w:p>
-            <w:pPr>
-              <w:spacing w:line="240" w:lineRule="exact"/>
-              <w:rPr>
-                <w:rFonts w:asciiTheme="minorHAnsi" w:eastAsia="Arial Unicode MS" w:hAnsiTheme="minorHAnsi" w:cstheme="minorBidi"/>
-                <w:color w:val="FF0000"/>
-                <w:sz w:val="16"/>
-                <w:szCs w:val="12"/>
-              </w:rPr>
-            </w:pPr>
-            <w:r>
-              <w:rPr>
-                <w:rFonts w:asciiTheme="minorHAnsi" w:eastAsia="Arial Unicode MS" w:hAnsiTheme="minorHAnsi" w:cstheme="minorBidi"/>
-                <w:color w:val="FF0000"/>
-                <w:sz w:val="16"/>
-                <w:szCs w:val="12"/>
-              </w:rPr>
-              <w:t>//</w:t>
-            </w:r>
-            <w:r>
-              <w:rPr>
-                <w:noProof/>
-                <w:color w:val="FF0000"/>
-                <w:sz w:val="16"/>
-              </w:rPr>
-              <w:t xml:space="preserve"> </w:t>
-            </w:r>
-            <w:r>
-              <w:rPr>
-                <w:noProof/>
-                <w:color w:val="FF0000"/>
-                <w:sz w:val="16"/>
-              </w:rPr>
-              <w:t xml:space="preserve">0.0.5 is SW version. Please check SW PN </w:t>
-            </w:r>
-            <w:r>
-              <w:rPr>
-                <w:rFonts w:asciiTheme="minorHAnsi" w:eastAsia="Arial Unicode MS" w:hAnsiTheme="minorHAnsi" w:cstheme="minorBidi"/>
-                <w:color w:val="FF0000"/>
-                <w:sz w:val="16"/>
-                <w:szCs w:val="12"/>
-              </w:rPr>
-              <w:t>//</w:t>
-            </w:r>
           </w:p>
         </w:tc>
       </w:tr>
@@ -1118,7 +1187,7 @@
                 <w:sz w:val="16"/>
                 <w:szCs w:val="16"/>
               </w:rPr>
-              <w:t>CheckEEPROM</w:t>
+              <w:t>CheckHWVer</w:t>
             </w:r>
             <w:proofErr w:type="spellEnd"/>
           </w:p>
@@ -1131,106 +1200,114 @@
           <w:p>
             <w:pPr>
               <w:spacing w:line="240" w:lineRule="exact"/>
-              <w:rPr>
-                <w:color w:val="0070C0"/>
-                <w:sz w:val="16"/>
-                <w:szCs w:val="16"/>
-              </w:rPr>
-            </w:pPr>
-            <w:r>
-              <w:rPr>
-                <w:color w:val="0070C0"/>
-                <w:sz w:val="16"/>
-                <w:szCs w:val="16"/>
-              </w:rPr>
-              <w:t>012_eeprom_info -t "</w:t>
-            </w:r>
-            <w:r>
-              <w:rPr>
-                <w:color w:val="0070C0"/>
-                <w:sz w:val="16"/>
-                <w:szCs w:val="16"/>
+              <w:jc w:val="both"/>
+              <w:rPr>
+                <w:rFonts w:asciiTheme="minorHAnsi" w:eastAsia="Arial Unicode MS" w:hAnsiTheme="minorHAnsi" w:cstheme="minorBidi"/>
+                <w:color w:val="0070C0"/>
+                <w:kern w:val="2"/>
+                <w:sz w:val="16"/>
+                <w:szCs w:val="12"/>
+              </w:rPr>
+            </w:pPr>
+            <w:r>
+              <w:rPr>
+                <w:rFonts w:asciiTheme="minorHAnsi" w:eastAsia="Arial Unicode MS" w:hAnsiTheme="minorHAnsi" w:cstheme="minorBidi"/>
+                <w:color w:val="0070C0"/>
+                <w:kern w:val="2"/>
+                <w:sz w:val="16"/>
+                <w:szCs w:val="12"/>
+              </w:rPr>
+              <w:t>002_hw_ver -t 00</w:t>
+            </w:r>
+          </w:p>
+        </w:tc>
+        <w:tc>
+          <w:tcPr>
+            <w:tcW w:w="2400" w:type="pct"/>
+            <w:shd w:val="clear" w:color="auto" w:fill="auto"/>
+          </w:tcPr>
+          <w:p>
+            <w:pPr>
+              <w:spacing w:line="240" w:lineRule="exact"/>
+              <w:rPr>
+                <w:rFonts w:asciiTheme="minorHAnsi" w:eastAsia="Arial Unicode MS" w:hAnsiTheme="minorHAnsi" w:cstheme="minorBidi"/>
+                <w:color w:val="FF0000"/>
+                <w:sz w:val="16"/>
+                <w:szCs w:val="12"/>
+              </w:rPr>
+            </w:pPr>
+            <w:r>
+              <w:rPr>
+                <w:rFonts w:asciiTheme="minorHAnsi" w:eastAsia="Arial Unicode MS" w:hAnsiTheme="minorHAnsi" w:cstheme="minorBidi"/>
+                <w:sz w:val="16"/>
+                <w:szCs w:val="12"/>
+              </w:rPr>
+              <w:t>Result: PASS</w:t>
+            </w:r>
+          </w:p>
+          <w:p>
+            <w:pPr>
+              <w:spacing w:line="240" w:lineRule="exact"/>
+              <w:rPr>
+                <w:rFonts w:asciiTheme="minorHAnsi" w:eastAsia="Arial Unicode MS" w:hAnsiTheme="minorHAnsi" w:cstheme="minorBidi"/>
+                <w:color w:val="FF0000"/>
+                <w:sz w:val="16"/>
+                <w:szCs w:val="12"/>
+              </w:rPr>
+            </w:pPr>
+          </w:p>
+          <w:p>
+            <w:pPr>
+              <w:pStyle w:val="10"/>
+              <w:ind w:left="0"/>
+              <w:rPr>
+                <w:rFonts w:asciiTheme="minorHAnsi" w:hAnsiTheme="minorHAnsi" w:cstheme="minorHAnsi"/>
+                <w:sz w:val="16"/>
+                <w:szCs w:val="16"/>
+              </w:rPr>
+            </w:pPr>
+            <w:r>
+              <w:rPr>
+                <w:rFonts w:asciiTheme="minorHAnsi" w:eastAsia="Arial Unicode MS" w:hAnsiTheme="minorHAnsi" w:cstheme="minorBidi"/>
+                <w:color w:val="FF0000"/>
+                <w:sz w:val="16"/>
+                <w:szCs w:val="12"/>
+              </w:rPr>
+              <w:t>//</w:t>
+            </w:r>
+            <w:r>
+              <w:rPr>
+                <w:noProof/>
+                <w:color w:val="FF0000"/>
+                <w:sz w:val="16"/>
               </w:rPr>
               <w:t xml:space="preserve"> </w:t>
             </w:r>
             <w:r>
               <w:rPr>
-                <w:color w:val="0070C0"/>
-                <w:sz w:val="16"/>
-                <w:szCs w:val="16"/>
-              </w:rPr>
-              <w:t>M</w:t>
-            </w:r>
-            <w:r>
-              <w:rPr>
-                <w:rFonts w:hint="eastAsia"/>
-                <w:color w:val="0070C0"/>
-                <w:sz w:val="16"/>
-                <w:szCs w:val="16"/>
-              </w:rPr>
-              <w:t>K</w:t>
-            </w:r>
-            <w:r>
-              <w:rPr>
-                <w:color w:val="0070C0"/>
-                <w:sz w:val="16"/>
-                <w:szCs w:val="16"/>
-              </w:rPr>
-              <w:t>120-</w:t>
-            </w:r>
-            <w:r>
-              <w:rPr>
-                <w:rFonts w:hint="eastAsia"/>
-                <w:color w:val="0070C0"/>
-                <w:sz w:val="16"/>
-                <w:szCs w:val="16"/>
-              </w:rPr>
-              <w:t>5</w:t>
-            </w:r>
-            <w:r>
-              <w:rPr>
-                <w:color w:val="0070C0"/>
-                <w:sz w:val="16"/>
-                <w:szCs w:val="16"/>
-              </w:rPr>
-              <w:t>FP 600-61030"</w:t>
-            </w:r>
-          </w:p>
-        </w:tc>
-        <w:tc>
-          <w:tcPr>
-            <w:tcW w:w="2400" w:type="pct"/>
-            <w:shd w:val="clear" w:color="auto" w:fill="auto"/>
-          </w:tcPr>
-          <w:p>
-            <w:pPr>
-              <w:spacing w:line="240" w:lineRule="exact"/>
-              <w:rPr>
-                <w:rFonts w:asciiTheme="minorHAnsi" w:eastAsia="Arial Unicode MS" w:hAnsiTheme="minorHAnsi" w:cstheme="minorBidi"/>
+                <w:noProof/>
                 <w:color w:val="FF0000"/>
                 <w:sz w:val="16"/>
-                <w:szCs w:val="12"/>
-              </w:rPr>
-            </w:pPr>
-            <w:r>
-              <w:rPr>
-                <w:rFonts w:asciiTheme="minorHAnsi" w:eastAsia="Arial Unicode MS" w:hAnsiTheme="minorHAnsi" w:cstheme="minorBidi"/>
-                <w:sz w:val="16"/>
-                <w:szCs w:val="12"/>
-              </w:rPr>
-              <w:t>Result: PASS</w:t>
-            </w:r>
-          </w:p>
-          <w:p>
-            <w:pPr>
-              <w:spacing w:line="240" w:lineRule="exact"/>
-              <w:rPr>
-                <w:rFonts w:asciiTheme="minorHAnsi" w:eastAsia="Arial Unicode MS" w:hAnsiTheme="minorHAnsi" w:cstheme="minorBidi"/>
+              </w:rPr>
+              <w:t>00 is hardware version</w:t>
+            </w:r>
+            <w:r>
+              <w:rPr>
+                <w:noProof/>
                 <w:color w:val="FF0000"/>
                 <w:sz w:val="16"/>
-                <w:szCs w:val="12"/>
-              </w:rPr>
-            </w:pPr>
+              </w:rPr>
+              <w:t xml:space="preserve"> </w:t>
+            </w:r>
+            <w:r>
+              <w:rPr>
+                <w:rFonts w:asciiTheme="minorHAnsi" w:eastAsia="Arial Unicode MS" w:hAnsiTheme="minorHAnsi" w:cstheme="minorBidi"/>
+                <w:color w:val="FF0000"/>
+                <w:sz w:val="16"/>
+                <w:szCs w:val="12"/>
+              </w:rPr>
+              <w:t>//</w:t>
+            </w:r>
           </w:p>
         </w:tc>
       </w:tr>
@@ -1249,21 +1326,27 @@
               <w:spacing w:line="240" w:lineRule="exact"/>
               <w:jc w:val="both"/>
               <w:rPr>
+                <w:rFonts w:asciiTheme="minorHAnsi" w:hAnsiTheme="minorHAnsi" w:cstheme="minorBidi"/>
+                <w:sz w:val="16"/>
+                <w:szCs w:val="16"/>
+              </w:rPr>
+            </w:pPr>
+            <w:r>
+              <w:rPr>
                 <w:rFonts w:asciiTheme="minorHAnsi" w:hAnsiTheme="minorHAnsi" w:cstheme="minorBidi" w:hint="eastAsia"/>
                 <w:sz w:val="16"/>
                 <w:szCs w:val="16"/>
               </w:rPr>
-            </w:pPr>
-            <w:proofErr w:type="spellStart"/>
+              <w:t>CheckSFPInfo</w:t>
+            </w:r>
             <w:r>
               <w:rPr>
                 <w:rFonts w:asciiTheme="minorHAnsi" w:hAnsiTheme="minorHAnsi" w:cstheme="minorBidi" w:hint="eastAsia"/>
                 <w:sz w:val="16"/>
                 <w:szCs w:val="16"/>
               </w:rPr>
-              <w:t>CheckHWVer</w:t>
-            </w:r>
-            <w:proofErr w:type="spellEnd"/>
+              <w:t>1</w:t>
+            </w:r>
           </w:p>
         </w:tc>
         <w:tc>
@@ -1274,7 +1357,13 @@
           <w:p>
             <w:pPr>
               <w:spacing w:line="240" w:lineRule="exact"/>
-              <w:jc w:val="both"/>
+              <w:rPr>
+                <w:color w:val="FF0000"/>
+                <w:sz w:val="16"/>
+                <w:szCs w:val="16"/>
+              </w:rPr>
+            </w:pPr>
+            <w:r>
               <w:rPr>
                 <w:rFonts w:asciiTheme="minorHAnsi" w:eastAsia="Arial Unicode MS" w:hAnsiTheme="minorHAnsi" w:cstheme="minorBidi"/>
                 <w:color w:val="0070C0"/>
@@ -1282,16 +1371,7 @@
                 <w:sz w:val="16"/>
                 <w:szCs w:val="12"/>
               </w:rPr>
-            </w:pPr>
-            <w:r>
-              <w:rPr>
-                <w:rFonts w:asciiTheme="minorHAnsi" w:eastAsia="Arial Unicode MS" w:hAnsiTheme="minorHAnsi" w:cstheme="minorBidi"/>
-                <w:color w:val="0070C0"/>
-                <w:kern w:val="2"/>
-                <w:sz w:val="16"/>
-                <w:szCs w:val="12"/>
-              </w:rPr>
-              <w:t>002_hw_ver -t 00</w:t>
+              <w:t>013_sfp_port_info -p 1 -t "WNC 1.5W 10G SFP+ LOOPBACK MODULE"</w:t>
             </w:r>
           </w:p>
         </w:tc>
@@ -1300,36 +1380,6 @@
             <w:tcW w:w="2400" w:type="pct"/>
             <w:shd w:val="clear" w:color="auto" w:fill="auto"/>
           </w:tcPr>
-          <w:p>
-            <w:pPr>
-              <w:spacing w:line="240" w:lineRule="exact"/>
-              <w:rPr>
-                <w:rFonts w:asciiTheme="minorHAnsi" w:eastAsia="Arial Unicode MS" w:hAnsiTheme="minorHAnsi" w:cstheme="minorBidi"/>
-                <w:color w:val="FF0000"/>
-                <w:sz w:val="16"/>
-                <w:szCs w:val="12"/>
-              </w:rPr>
-            </w:pPr>
-            <w:r>
-              <w:rPr>
-                <w:rFonts w:asciiTheme="minorHAnsi" w:eastAsia="Arial Unicode MS" w:hAnsiTheme="minorHAnsi" w:cstheme="minorBidi"/>
-                <w:sz w:val="16"/>
-                <w:szCs w:val="12"/>
-              </w:rPr>
-              <w:t>Result: PASS</w:t>
-            </w:r>
-          </w:p>
-          <w:p>
-            <w:pPr>
-              <w:spacing w:line="240" w:lineRule="exact"/>
-              <w:rPr>
-                <w:rFonts w:asciiTheme="minorHAnsi" w:eastAsia="Arial Unicode MS" w:hAnsiTheme="minorHAnsi" w:cstheme="minorBidi"/>
-                <w:color w:val="FF0000"/>
-                <w:sz w:val="16"/>
-                <w:szCs w:val="12"/>
-              </w:rPr>
-            </w:pPr>
-          </w:p>
           <w:p>
             <w:pPr>
               <w:pStyle w:val="10"/>
@@ -1343,44 +1393,16 @@
             <w:r>
               <w:rPr>
                 <w:rFonts w:asciiTheme="minorHAnsi" w:eastAsia="Arial Unicode MS" w:hAnsiTheme="minorHAnsi" w:cstheme="minorBidi"/>
-                <w:color w:val="FF0000"/>
-                <w:sz w:val="16"/>
-                <w:szCs w:val="12"/>
-              </w:rPr>
-              <w:t>//</w:t>
+                <w:sz w:val="16"/>
+                <w:szCs w:val="12"/>
+              </w:rPr>
+              <w:t>Result: PASS</w:t>
             </w:r>
             <w:r>
               <w:rPr>
                 <w:noProof/>
-                <w:color w:val="FF0000"/>
-                <w:sz w:val="16"/>
               </w:rPr>
               <w:t xml:space="preserve"> </w:t>
-            </w:r>
-            <w:r>
-              <w:rPr>
-                <w:noProof/>
-                <w:color w:val="FF0000"/>
-                <w:sz w:val="16"/>
-              </w:rPr>
-              <w:t>00 is hardware version</w:t>
-            </w:r>
-            <w:r>
-              <w:rPr>
-                <w:noProof/>
-                <w:color w:val="FF0000"/>
-                <w:sz w:val="16"/>
-              </w:rPr>
-              <w:t xml:space="preserve"> </w:t>
-            </w:r>
-            <w:r>
-              <w:rPr>
-                <w:rFonts w:asciiTheme="minorHAnsi" w:eastAsia="Arial Unicode MS" w:hAnsiTheme="minorHAnsi" w:cstheme="minorBidi"/>
-                <w:color w:val="FF0000"/>
-                <w:sz w:val="16"/>
-                <w:szCs w:val="12"/>
-              </w:rPr>
-              <w:t>//</w:t>
             </w:r>
           </w:p>
         </w:tc>
@@ -1400,26 +1422,18 @@
               <w:spacing w:line="240" w:lineRule="exact"/>
               <w:jc w:val="both"/>
               <w:rPr>
+                <w:rFonts w:asciiTheme="minorHAnsi" w:hAnsiTheme="minorHAnsi" w:cstheme="minorBidi"/>
+                <w:sz w:val="16"/>
+                <w:szCs w:val="16"/>
+              </w:rPr>
+            </w:pPr>
+            <w:r>
+              <w:rPr>
                 <w:rFonts w:asciiTheme="minorHAnsi" w:hAnsiTheme="minorHAnsi" w:cstheme="minorBidi" w:hint="eastAsia"/>
                 <w:sz w:val="16"/>
                 <w:szCs w:val="16"/>
               </w:rPr>
-            </w:pPr>
-            <w:r>
-              <w:rPr>
-                <w:rFonts w:asciiTheme="minorHAnsi" w:hAnsiTheme="minorHAnsi" w:cstheme="minorBidi" w:hint="eastAsia"/>
-                <w:sz w:val="16"/>
-                <w:szCs w:val="16"/>
-              </w:rPr>
-              <w:t>CheckSFPInfo</w:t>
-            </w:r>
-            <w:r>
-              <w:rPr>
-                <w:rFonts w:asciiTheme="minorHAnsi" w:hAnsiTheme="minorHAnsi" w:cstheme="minorBidi" w:hint="eastAsia"/>
-                <w:sz w:val="16"/>
-                <w:szCs w:val="16"/>
-              </w:rPr>
-              <w:t>1</w:t>
+              <w:t>CheckSFPInfo2</w:t>
             </w:r>
           </w:p>
         </w:tc>
@@ -1432,7 +1446,7 @@
             <w:pPr>
               <w:spacing w:line="240" w:lineRule="exact"/>
               <w:rPr>
-                <w:color w:val="FF0000"/>
+                <w:color w:val="0070C0"/>
                 <w:sz w:val="16"/>
                 <w:szCs w:val="16"/>
               </w:rPr>
@@ -1445,7 +1459,27 @@
                 <w:sz w:val="16"/>
                 <w:szCs w:val="12"/>
               </w:rPr>
-              <w:t>013_sfp_port_info -p 1 -t "WNC 1.5W 10G SFP+ LOOPBACK MODULE"</w:t>
+              <w:t xml:space="preserve">013_sfp_port_info -p </w:t>
+            </w:r>
+            <w:r>
+              <w:rPr>
+                <w:rFonts w:asciiTheme="minorHAnsi" w:eastAsia="Arial Unicode MS" w:hAnsiTheme="minorHAnsi" w:cstheme="minorBidi" w:hint="eastAsia"/>
+                <w:color w:val="0070C0"/>
+                <w:kern w:val="2"/>
+                <w:sz w:val="16"/>
+                <w:szCs w:val="12"/>
+              </w:rPr>
+              <w:t>2</w:t>
+            </w:r>
+            <w:r>
+              <w:rPr>
+                <w:rFonts w:asciiTheme="minorHAnsi" w:eastAsia="Arial Unicode MS" w:hAnsiTheme="minorHAnsi" w:cstheme="minorBidi"/>
+                <w:color w:val="0070C0"/>
+                <w:kern w:val="2"/>
+                <w:sz w:val="16"/>
+                <w:szCs w:val="12"/>
+              </w:rPr>
+              <w:t xml:space="preserve"> -t "WNC 1.5W 10G SFP+ LOOPBACK MODULE"</w:t>
             </w:r>
           </w:p>
         </w:tc>
@@ -1456,10 +1490,10 @@
           </w:tcPr>
           <w:p>
             <w:pPr>
-              <w:pStyle w:val="10"/>
-              <w:ind w:left="0"/>
-              <w:rPr>
-                <w:rFonts w:asciiTheme="minorHAnsi" w:hAnsiTheme="minorHAnsi" w:cstheme="minorHAnsi"/>
+              <w:spacing w:line="240" w:lineRule="exact"/>
+              <w:jc w:val="both"/>
+              <w:rPr>
+                <w:rFonts w:asciiTheme="minorHAnsi" w:eastAsiaTheme="minorEastAsia" w:hAnsiTheme="minorHAnsi" w:cstheme="minorHAnsi"/>
                 <w:sz w:val="16"/>
                 <w:szCs w:val="16"/>
               </w:rPr>
@@ -1472,12 +1506,28 @@
               </w:rPr>
               <w:t>Result: PASS</w:t>
             </w:r>
-            <w:r>
-              <w:rPr>
-                <w:noProof/>
-              </w:rPr>
-              <w:t xml:space="preserve"> </w:t>
-            </w:r>
+          </w:p>
+          <w:p>
+            <w:pPr>
+              <w:spacing w:line="240" w:lineRule="exact"/>
+              <w:jc w:val="both"/>
+              <w:rPr>
+                <w:rFonts w:asciiTheme="minorHAnsi" w:eastAsiaTheme="minorEastAsia" w:hAnsiTheme="minorHAnsi" w:cstheme="minorHAnsi"/>
+                <w:sz w:val="16"/>
+                <w:szCs w:val="16"/>
+              </w:rPr>
+            </w:pPr>
+          </w:p>
+          <w:p>
+            <w:pPr>
+              <w:spacing w:line="240" w:lineRule="exact"/>
+              <w:jc w:val="both"/>
+              <w:rPr>
+                <w:rFonts w:asciiTheme="minorHAnsi" w:eastAsiaTheme="minorEastAsia" w:hAnsiTheme="minorHAnsi" w:cstheme="minorHAnsi"/>
+                <w:sz w:val="16"/>
+                <w:szCs w:val="16"/>
+              </w:rPr>
+            </w:pPr>
           </w:p>
         </w:tc>
       </w:tr>
@@ -1507,15 +1557,7 @@
                 <w:sz w:val="16"/>
                 <w:szCs w:val="16"/>
               </w:rPr>
-              <w:t>CheckSFPInfo</w:t>
-            </w:r>
-            <w:r>
-              <w:rPr>
-                <w:rFonts w:asciiTheme="minorHAnsi" w:hAnsiTheme="minorHAnsi" w:cstheme="minorBidi" w:hint="eastAsia"/>
-                <w:sz w:val="16"/>
-                <w:szCs w:val="16"/>
-              </w:rPr>
-              <w:t>2</w:t>
+              <w:t>CheckSFPSpeed1</w:t>
             </w:r>
           </w:p>
         </w:tc>
@@ -1527,42 +1569,32 @@
           <w:p>
             <w:pPr>
               <w:spacing w:line="240" w:lineRule="exact"/>
-              <w:rPr>
-                <w:color w:val="0070C0"/>
-                <w:sz w:val="16"/>
-                <w:szCs w:val="16"/>
-              </w:rPr>
-            </w:pPr>
-            <w:r>
-              <w:rPr>
-                <w:rFonts w:asciiTheme="minorHAnsi" w:eastAsia="Arial Unicode MS" w:hAnsiTheme="minorHAnsi" w:cstheme="minorBidi"/>
-                <w:color w:val="0070C0"/>
-                <w:kern w:val="2"/>
-                <w:sz w:val="16"/>
-                <w:szCs w:val="12"/>
-              </w:rPr>
-              <w:t xml:space="preserve">013_sfp_port_info -p </w:t>
-            </w:r>
-            <w:r>
-              <w:rPr>
-                <w:rFonts w:asciiTheme="minorHAnsi" w:eastAsia="Arial Unicode MS" w:hAnsiTheme="minorHAnsi" w:cstheme="minorBidi" w:hint="eastAsia"/>
-                <w:color w:val="0070C0"/>
-                <w:kern w:val="2"/>
-                <w:sz w:val="16"/>
-                <w:szCs w:val="12"/>
-              </w:rPr>
-              <w:t>2</w:t>
-            </w:r>
-            <w:r>
-              <w:rPr>
-                <w:rFonts w:asciiTheme="minorHAnsi" w:eastAsia="Arial Unicode MS" w:hAnsiTheme="minorHAnsi" w:cstheme="minorBidi"/>
-                <w:color w:val="0070C0"/>
-                <w:kern w:val="2"/>
-                <w:sz w:val="16"/>
-                <w:szCs w:val="12"/>
-              </w:rPr>
-              <w:t xml:space="preserve"> -t "WNC 1.5W 10G SFP+ LOOPBACK MODULE"</w:t>
-            </w:r>
+              <w:jc w:val="both"/>
+              <w:rPr>
+                <w:color w:val="0070C0"/>
+                <w:sz w:val="16"/>
+                <w:szCs w:val="16"/>
+              </w:rPr>
+            </w:pPr>
+            <w:r>
+              <w:rPr>
+                <w:color w:val="0070C0"/>
+                <w:sz w:val="16"/>
+                <w:szCs w:val="16"/>
+              </w:rPr>
+              <w:t>014_sfp_low_speed -t 1</w:t>
+            </w:r>
+          </w:p>
+          <w:p>
+            <w:pPr>
+              <w:spacing w:line="240" w:lineRule="exact"/>
+              <w:jc w:val="both"/>
+              <w:rPr>
+                <w:color w:val="0070C0"/>
+                <w:sz w:val="16"/>
+                <w:szCs w:val="16"/>
+              </w:rPr>
+            </w:pPr>
           </w:p>
         </w:tc>
         <w:tc>
@@ -1575,9 +1607,9 @@
               <w:spacing w:line="240" w:lineRule="exact"/>
               <w:jc w:val="both"/>
               <w:rPr>
-                <w:rFonts w:asciiTheme="minorHAnsi" w:eastAsiaTheme="minorEastAsia" w:hAnsiTheme="minorHAnsi" w:cstheme="minorHAnsi"/>
-                <w:sz w:val="16"/>
-                <w:szCs w:val="16"/>
+                <w:rFonts w:asciiTheme="minorHAnsi" w:eastAsia="Arial Unicode MS" w:hAnsiTheme="minorHAnsi" w:cstheme="minorBidi"/>
+                <w:sz w:val="12"/>
+                <w:szCs w:val="12"/>
               </w:rPr>
             </w:pPr>
             <w:r>
@@ -1594,20 +1626,9 @@
               <w:spacing w:line="240" w:lineRule="exact"/>
               <w:jc w:val="both"/>
               <w:rPr>
-                <w:rFonts w:asciiTheme="minorHAnsi" w:eastAsiaTheme="minorEastAsia" w:hAnsiTheme="minorHAnsi" w:cstheme="minorHAnsi"/>
-                <w:sz w:val="16"/>
-                <w:szCs w:val="16"/>
-              </w:rPr>
-            </w:pPr>
-          </w:p>
-          <w:p>
-            <w:pPr>
-              <w:spacing w:line="240" w:lineRule="exact"/>
-              <w:jc w:val="both"/>
-              <w:rPr>
-                <w:rFonts w:asciiTheme="minorHAnsi" w:eastAsiaTheme="minorEastAsia" w:hAnsiTheme="minorHAnsi" w:cstheme="minorHAnsi"/>
-                <w:sz w:val="16"/>
-                <w:szCs w:val="16"/>
+                <w:rFonts w:asciiTheme="minorHAnsi" w:eastAsia="Arial Unicode MS" w:hAnsiTheme="minorHAnsi" w:cstheme="minorBidi"/>
+                <w:sz w:val="12"/>
+                <w:szCs w:val="12"/>
               </w:rPr>
             </w:pPr>
           </w:p>
@@ -1628,18 +1649,18 @@
               <w:spacing w:line="240" w:lineRule="exact"/>
               <w:jc w:val="both"/>
               <w:rPr>
+                <w:rFonts w:asciiTheme="minorHAnsi" w:hAnsiTheme="minorHAnsi" w:cstheme="minorBidi"/>
+                <w:sz w:val="16"/>
+                <w:szCs w:val="16"/>
+              </w:rPr>
+            </w:pPr>
+            <w:r>
+              <w:rPr>
                 <w:rFonts w:asciiTheme="minorHAnsi" w:hAnsiTheme="minorHAnsi" w:cstheme="minorBidi" w:hint="eastAsia"/>
                 <w:sz w:val="16"/>
                 <w:szCs w:val="16"/>
               </w:rPr>
-            </w:pPr>
-            <w:r>
-              <w:rPr>
-                <w:rFonts w:asciiTheme="minorHAnsi" w:hAnsiTheme="minorHAnsi" w:cstheme="minorBidi" w:hint="eastAsia"/>
-                <w:sz w:val="16"/>
-                <w:szCs w:val="16"/>
-              </w:rPr>
-              <w:t>CheckSFPSpeed1</w:t>
+              <w:t>CheckSFPSpeed2</w:t>
             </w:r>
           </w:p>
         </w:tc>
@@ -1664,19 +1685,17 @@
                 <w:sz w:val="16"/>
                 <w:szCs w:val="16"/>
               </w:rPr>
-              <w:t>014_sfp_low_speed -t 1</w:t>
-            </w:r>
-          </w:p>
-          <w:p>
-            <w:pPr>
-              <w:spacing w:line="240" w:lineRule="exact"/>
-              <w:jc w:val="both"/>
-              <w:rPr>
-                <w:color w:val="0070C0"/>
-                <w:sz w:val="16"/>
-                <w:szCs w:val="16"/>
-              </w:rPr>
-            </w:pPr>
+              <w:t xml:space="preserve">014_sfp_low_speed -t </w:t>
+            </w:r>
+            <w:r>
+              <w:rPr>
+                <w:rFonts w:hint="eastAsia"/>
+                <w:color w:val="0070C0"/>
+                <w:sz w:val="16"/>
+                <w:szCs w:val="16"/>
+              </w:rPr>
+              <w:t>2</w:t>
+            </w:r>
           </w:p>
         </w:tc>
         <w:tc>
@@ -1706,10 +1725,10 @@
           <w:p>
             <w:pPr>
               <w:spacing w:line="240" w:lineRule="exact"/>
-              <w:jc w:val="both"/>
-              <w:rPr>
-                <w:rFonts w:asciiTheme="minorHAnsi" w:eastAsia="Arial Unicode MS" w:hAnsiTheme="minorHAnsi" w:cstheme="minorBidi"/>
-                <w:sz w:val="12"/>
+              <w:rPr>
+                <w:rFonts w:asciiTheme="minorHAnsi" w:eastAsia="Arial Unicode MS" w:hAnsiTheme="minorHAnsi" w:cstheme="minorBidi"/>
+                <w:color w:val="FF0000"/>
+                <w:sz w:val="16"/>
                 <w:szCs w:val="12"/>
               </w:rPr>
             </w:pPr>
@@ -1742,15 +1761,7 @@
                 <w:sz w:val="16"/>
                 <w:szCs w:val="16"/>
               </w:rPr>
-              <w:t>CheckSFPSpeed</w:t>
-            </w:r>
-            <w:r>
-              <w:rPr>
-                <w:rFonts w:asciiTheme="minorHAnsi" w:hAnsiTheme="minorHAnsi" w:cstheme="minorBidi" w:hint="eastAsia"/>
-                <w:sz w:val="16"/>
-                <w:szCs w:val="16"/>
-              </w:rPr>
-              <w:t>2</w:t>
+              <w:t>CheckSFPLoading1</w:t>
             </w:r>
           </w:p>
         </w:tc>
@@ -1762,30 +1773,19 @@
           <w:p>
             <w:pPr>
               <w:spacing w:line="240" w:lineRule="exact"/>
-              <w:jc w:val="both"/>
-              <w:rPr>
-                <w:rFonts w:hint="eastAsia"/>
-                <w:color w:val="0070C0"/>
-                <w:sz w:val="16"/>
-                <w:szCs w:val="16"/>
-              </w:rPr>
-            </w:pPr>
-            <w:r>
-              <w:rPr>
-                <w:color w:val="0070C0"/>
-                <w:sz w:val="16"/>
-                <w:szCs w:val="16"/>
-              </w:rPr>
-              <w:t xml:space="preserve">014_sfp_low_speed -t </w:t>
-            </w:r>
-            <w:r>
-              <w:rPr>
-                <w:rFonts w:hint="eastAsia"/>
-                <w:color w:val="0070C0"/>
-                <w:sz w:val="16"/>
-                <w:szCs w:val="16"/>
-              </w:rPr>
-              <w:t>2</w:t>
+              <w:rPr>
+                <w:color w:val="0070C0"/>
+                <w:sz w:val="16"/>
+                <w:szCs w:val="16"/>
+              </w:rPr>
+            </w:pPr>
+            <w:r>
+              <w:rPr>
+                <w:color w:val="0070C0"/>
+                <w:sz w:val="16"/>
+                <w:szCs w:val="16"/>
+              </w:rPr>
+              <w:t>015_sfp_port_loading -l 1 -p 1</w:t>
             </w:r>
           </w:p>
         </w:tc>
@@ -1797,10 +1797,9 @@
           <w:p>
             <w:pPr>
               <w:spacing w:line="240" w:lineRule="exact"/>
-              <w:jc w:val="both"/>
-              <w:rPr>
-                <w:rFonts w:asciiTheme="minorHAnsi" w:eastAsia="Arial Unicode MS" w:hAnsiTheme="minorHAnsi" w:cstheme="minorBidi"/>
-                <w:sz w:val="12"/>
+              <w:rPr>
+                <w:rFonts w:asciiTheme="minorHAnsi" w:eastAsia="Arial Unicode MS" w:hAnsiTheme="minorHAnsi" w:cstheme="minorBidi"/>
+                <w:sz w:val="16"/>
                 <w:szCs w:val="12"/>
               </w:rPr>
             </w:pPr>
@@ -1818,7 +1817,6 @@
               <w:spacing w:line="240" w:lineRule="exact"/>
               <w:rPr>
                 <w:rFonts w:asciiTheme="minorHAnsi" w:eastAsia="Arial Unicode MS" w:hAnsiTheme="minorHAnsi" w:cstheme="minorBidi"/>
-                <w:color w:val="FF0000"/>
                 <w:sz w:val="16"/>
                 <w:szCs w:val="12"/>
               </w:rPr>
@@ -1841,26 +1839,18 @@
               <w:spacing w:line="240" w:lineRule="exact"/>
               <w:jc w:val="both"/>
               <w:rPr>
+                <w:rFonts w:asciiTheme="minorHAnsi" w:hAnsiTheme="minorHAnsi" w:cstheme="minorBidi"/>
+                <w:sz w:val="16"/>
+                <w:szCs w:val="16"/>
+              </w:rPr>
+            </w:pPr>
+            <w:r>
+              <w:rPr>
                 <w:rFonts w:asciiTheme="minorHAnsi" w:hAnsiTheme="minorHAnsi" w:cstheme="minorBidi" w:hint="eastAsia"/>
                 <w:sz w:val="16"/>
                 <w:szCs w:val="16"/>
               </w:rPr>
-            </w:pPr>
-            <w:r>
-              <w:rPr>
-                <w:rFonts w:asciiTheme="minorHAnsi" w:hAnsiTheme="minorHAnsi" w:cstheme="minorBidi" w:hint="eastAsia"/>
-                <w:sz w:val="16"/>
-                <w:szCs w:val="16"/>
-              </w:rPr>
-              <w:t>CheckSFP</w:t>
-            </w:r>
-            <w:r>
-              <w:rPr>
-                <w:rFonts w:asciiTheme="minorHAnsi" w:hAnsiTheme="minorHAnsi" w:cstheme="minorBidi" w:hint="eastAsia"/>
-                <w:sz w:val="16"/>
-                <w:szCs w:val="16"/>
-              </w:rPr>
-              <w:t>Loading1</w:t>
+              <w:t>CheckSFPLoading2</w:t>
             </w:r>
           </w:p>
         </w:tc>
@@ -1872,19 +1862,29 @@
           <w:p>
             <w:pPr>
               <w:spacing w:line="240" w:lineRule="exact"/>
-              <w:rPr>
-                <w:color w:val="0070C0"/>
-                <w:sz w:val="16"/>
-                <w:szCs w:val="16"/>
-              </w:rPr>
-            </w:pPr>
-            <w:r>
-              <w:rPr>
-                <w:color w:val="0070C0"/>
-                <w:sz w:val="16"/>
-                <w:szCs w:val="16"/>
-              </w:rPr>
-              <w:t>015_sfp_port_loading -l 1 -p 1</w:t>
+              <w:jc w:val="both"/>
+              <w:rPr>
+                <w:color w:val="0070C0"/>
+                <w:sz w:val="16"/>
+                <w:szCs w:val="16"/>
+              </w:rPr>
+            </w:pPr>
+            <w:r>
+              <w:rPr>
+                <w:color w:val="0070C0"/>
+                <w:sz w:val="16"/>
+                <w:szCs w:val="16"/>
+              </w:rPr>
+              <w:t xml:space="preserve">015_sfp_port_loading -l 1 -p </w:t>
+            </w:r>
+            <w:r>
+              <w:rPr>
+                <w:rFonts w:hint="eastAsia"/>
+                <w:color w:val="0070C0"/>
+                <w:sz w:val="16"/>
+                <w:szCs w:val="16"/>
+              </w:rPr>
+              <w:t>2</w:t>
             </w:r>
           </w:p>
         </w:tc>
@@ -1910,16 +1910,6 @@
               </w:rPr>
               <w:t>Result: PASS</w:t>
             </w:r>
-          </w:p>
-          <w:p>
-            <w:pPr>
-              <w:spacing w:line="240" w:lineRule="exact"/>
-              <w:rPr>
-                <w:rFonts w:asciiTheme="minorHAnsi" w:eastAsia="Arial Unicode MS" w:hAnsiTheme="minorHAnsi" w:cstheme="minorBidi"/>
-                <w:sz w:val="16"/>
-                <w:szCs w:val="12"/>
-              </w:rPr>
-            </w:pPr>
           </w:p>
         </w:tc>
       </w:tr>
@@ -1943,13 +1933,14 @@
                 <w:szCs w:val="16"/>
               </w:rPr>
             </w:pPr>
+            <w:proofErr w:type="spellStart"/>
             <w:r>
               <w:rPr>
                 <w:rFonts w:asciiTheme="minorHAnsi" w:hAnsiTheme="minorHAnsi" w:cstheme="minorBidi" w:hint="eastAsia"/>
                 <w:sz w:val="16"/>
                 <w:szCs w:val="16"/>
               </w:rPr>
-              <w:t>CheckSFPLoading</w:t>
+              <w:t>POE</w:t>
             </w:r>
             <w:r>
               <w:rPr>
@@ -1957,8 +1948,9 @@
                 <w:sz w:val="16"/>
                 <w:szCs w:val="16"/>
               </w:rPr>
-              <w:t>2</w:t>
-            </w:r>
+              <w:t>Init</w:t>
+            </w:r>
+            <w:proofErr w:type="spellEnd"/>
           </w:p>
         </w:tc>
         <w:tc>
@@ -1971,28 +1963,18 @@
               <w:spacing w:line="240" w:lineRule="exact"/>
               <w:jc w:val="both"/>
               <w:rPr>
-                <w:rFonts w:hint="eastAsia"/>
-                <w:color w:val="0070C0"/>
-                <w:sz w:val="16"/>
-                <w:szCs w:val="16"/>
-              </w:rPr>
-            </w:pPr>
-            <w:r>
-              <w:rPr>
-                <w:color w:val="0070C0"/>
-                <w:sz w:val="16"/>
-                <w:szCs w:val="16"/>
-              </w:rPr>
-              <w:t xml:space="preserve">015_sfp_port_loading -l 1 -p </w:t>
-            </w:r>
-            <w:r>
-              <w:rPr>
-                <w:rFonts w:hint="eastAsia"/>
-                <w:color w:val="0070C0"/>
-                <w:sz w:val="16"/>
-                <w:szCs w:val="16"/>
-              </w:rPr>
-              <w:t>2</w:t>
+                <w:color w:val="0070C0"/>
+                <w:sz w:val="16"/>
+                <w:szCs w:val="16"/>
+              </w:rPr>
+            </w:pPr>
+            <w:r>
+              <w:rPr>
+                <w:color w:val="0070C0"/>
+                <w:sz w:val="16"/>
+                <w:szCs w:val="16"/>
+              </w:rPr>
+              <w:t>010_poe_load -i</w:t>
             </w:r>
           </w:p>
         </w:tc>
@@ -2018,6 +2000,16 @@
               </w:rPr>
               <w:t>Result: PASS</w:t>
             </w:r>
+          </w:p>
+          <w:p>
+            <w:pPr>
+              <w:spacing w:line="240" w:lineRule="exact"/>
+              <w:rPr>
+                <w:rFonts w:asciiTheme="minorHAnsi" w:eastAsia="Arial Unicode MS" w:hAnsiTheme="minorHAnsi" w:cstheme="minorBidi"/>
+                <w:sz w:val="16"/>
+                <w:szCs w:val="12"/>
+              </w:rPr>
+            </w:pPr>
           </w:p>
         </w:tc>
       </w:tr>
@@ -2036,27 +2028,19 @@
               <w:spacing w:line="240" w:lineRule="exact"/>
               <w:jc w:val="both"/>
               <w:rPr>
+                <w:rFonts w:asciiTheme="minorHAnsi" w:hAnsiTheme="minorHAnsi" w:cstheme="minorBidi"/>
+                <w:sz w:val="16"/>
+                <w:szCs w:val="16"/>
+              </w:rPr>
+            </w:pPr>
+            <w:proofErr w:type="spellStart"/>
+            <w:r>
+              <w:rPr>
                 <w:rFonts w:asciiTheme="minorHAnsi" w:hAnsiTheme="minorHAnsi" w:cstheme="minorBidi" w:hint="eastAsia"/>
                 <w:sz w:val="16"/>
                 <w:szCs w:val="16"/>
               </w:rPr>
-            </w:pPr>
-            <w:proofErr w:type="spellStart"/>
-            <w:r>
-              <w:rPr>
-                <w:rFonts w:asciiTheme="minorHAnsi" w:hAnsiTheme="minorHAnsi" w:cstheme="minorBidi" w:hint="eastAsia"/>
-                <w:sz w:val="16"/>
-                <w:szCs w:val="16"/>
-              </w:rPr>
-              <w:t>POE</w:t>
-            </w:r>
-            <w:r>
-              <w:rPr>
-                <w:rFonts w:asciiTheme="minorHAnsi" w:hAnsiTheme="minorHAnsi" w:cstheme="minorBidi" w:hint="eastAsia"/>
-                <w:sz w:val="16"/>
-                <w:szCs w:val="16"/>
-              </w:rPr>
-              <w:t>Init</w:t>
+              <w:t>POEEnable</w:t>
             </w:r>
             <w:proofErr w:type="spellEnd"/>
           </w:p>
@@ -2082,7 +2066,7 @@
                 <w:sz w:val="16"/>
                 <w:szCs w:val="16"/>
               </w:rPr>
-              <w:t>010_poe_load -i</w:t>
+              <w:t>010_poe_load -e 1-8</w:t>
             </w:r>
           </w:p>
         </w:tc>
@@ -2102,22 +2086,156 @@
             </w:pPr>
             <w:r>
               <w:rPr>
+                <w:rFonts w:asciiTheme="minorHAnsi" w:eastAsia="Arial Unicode MS" w:hAnsiTheme="minorHAnsi" w:cstheme="minorBidi" w:hint="eastAsia"/>
+                <w:sz w:val="16"/>
+                <w:szCs w:val="12"/>
+              </w:rPr>
+              <w:t>Port 1 is enabled</w:t>
+            </w:r>
+          </w:p>
+          <w:p>
+            <w:pPr>
+              <w:spacing w:line="240" w:lineRule="exact"/>
+              <w:rPr>
+                <w:rFonts w:asciiTheme="minorHAnsi" w:eastAsia="Arial Unicode MS" w:hAnsiTheme="minorHAnsi" w:cstheme="minorBidi"/>
+                <w:sz w:val="16"/>
+                <w:szCs w:val="12"/>
+              </w:rPr>
+            </w:pPr>
+            <w:r>
+              <w:rPr>
+                <w:rFonts w:asciiTheme="minorHAnsi" w:eastAsia="Arial Unicode MS" w:hAnsiTheme="minorHAnsi" w:cstheme="minorBidi" w:hint="eastAsia"/>
+                <w:sz w:val="16"/>
+                <w:szCs w:val="12"/>
+              </w:rPr>
+              <w:t>Port 2 is enabled</w:t>
+            </w:r>
+          </w:p>
+          <w:p>
+            <w:pPr>
+              <w:spacing w:line="240" w:lineRule="exact"/>
+              <w:rPr>
+                <w:rFonts w:asciiTheme="minorHAnsi" w:eastAsia="Arial Unicode MS" w:hAnsiTheme="minorHAnsi" w:cstheme="minorBidi"/>
+                <w:sz w:val="16"/>
+                <w:szCs w:val="12"/>
+              </w:rPr>
+            </w:pPr>
+            <w:r>
+              <w:rPr>
+                <w:rFonts w:asciiTheme="minorHAnsi" w:eastAsia="Arial Unicode MS" w:hAnsiTheme="minorHAnsi" w:cstheme="minorBidi" w:hint="eastAsia"/>
+                <w:sz w:val="16"/>
+                <w:szCs w:val="12"/>
+              </w:rPr>
+              <w:t>Port 3 is enabled</w:t>
+            </w:r>
+          </w:p>
+          <w:p>
+            <w:pPr>
+              <w:spacing w:line="240" w:lineRule="exact"/>
+              <w:rPr>
+                <w:rFonts w:asciiTheme="minorHAnsi" w:eastAsia="Arial Unicode MS" w:hAnsiTheme="minorHAnsi" w:cstheme="minorBidi"/>
+                <w:sz w:val="16"/>
+                <w:szCs w:val="12"/>
+              </w:rPr>
+            </w:pPr>
+            <w:r>
+              <w:rPr>
+                <w:rFonts w:asciiTheme="minorHAnsi" w:eastAsia="Arial Unicode MS" w:hAnsiTheme="minorHAnsi" w:cstheme="minorBidi" w:hint="eastAsia"/>
+                <w:sz w:val="16"/>
+                <w:szCs w:val="12"/>
+              </w:rPr>
+              <w:t>Port 4 is enabled</w:t>
+            </w:r>
+          </w:p>
+          <w:p>
+            <w:pPr>
+              <w:spacing w:line="240" w:lineRule="exact"/>
+              <w:rPr>
+                <w:rFonts w:asciiTheme="minorHAnsi" w:eastAsia="Arial Unicode MS" w:hAnsiTheme="minorHAnsi" w:cstheme="minorBidi"/>
+                <w:sz w:val="16"/>
+                <w:szCs w:val="12"/>
+              </w:rPr>
+            </w:pPr>
+            <w:r>
+              <w:rPr>
+                <w:rFonts w:asciiTheme="minorHAnsi" w:eastAsia="Arial Unicode MS" w:hAnsiTheme="minorHAnsi" w:cstheme="minorBidi" w:hint="eastAsia"/>
+                <w:sz w:val="16"/>
+                <w:szCs w:val="12"/>
+              </w:rPr>
+              <w:t>Port 5 is enabled</w:t>
+            </w:r>
+          </w:p>
+          <w:p>
+            <w:pPr>
+              <w:spacing w:line="240" w:lineRule="exact"/>
+              <w:rPr>
+                <w:rFonts w:asciiTheme="minorHAnsi" w:eastAsia="Arial Unicode MS" w:hAnsiTheme="minorHAnsi" w:cstheme="minorBidi"/>
+                <w:sz w:val="16"/>
+                <w:szCs w:val="12"/>
+              </w:rPr>
+            </w:pPr>
+            <w:r>
+              <w:rPr>
+                <w:rFonts w:asciiTheme="minorHAnsi" w:eastAsia="Arial Unicode MS" w:hAnsiTheme="minorHAnsi" w:cstheme="minorBidi" w:hint="eastAsia"/>
+                <w:sz w:val="16"/>
+                <w:szCs w:val="12"/>
+              </w:rPr>
+              <w:t>Port 6 is enabled</w:t>
+            </w:r>
+          </w:p>
+          <w:p>
+            <w:pPr>
+              <w:spacing w:line="240" w:lineRule="exact"/>
+              <w:rPr>
+                <w:rFonts w:asciiTheme="minorHAnsi" w:eastAsia="Arial Unicode MS" w:hAnsiTheme="minorHAnsi" w:cstheme="minorBidi"/>
+                <w:sz w:val="16"/>
+                <w:szCs w:val="12"/>
+              </w:rPr>
+            </w:pPr>
+            <w:r>
+              <w:rPr>
+                <w:rFonts w:asciiTheme="minorHAnsi" w:eastAsia="Arial Unicode MS" w:hAnsiTheme="minorHAnsi" w:cstheme="minorBidi" w:hint="eastAsia"/>
+                <w:sz w:val="16"/>
+                <w:szCs w:val="12"/>
+              </w:rPr>
+              <w:t>Port 7 is enabled</w:t>
+            </w:r>
+          </w:p>
+          <w:p>
+            <w:pPr>
+              <w:spacing w:line="240" w:lineRule="exact"/>
+              <w:rPr>
+                <w:rFonts w:asciiTheme="minorHAnsi" w:eastAsia="Arial Unicode MS" w:hAnsiTheme="minorHAnsi" w:cstheme="minorBidi"/>
+                <w:sz w:val="16"/>
+                <w:szCs w:val="12"/>
+              </w:rPr>
+            </w:pPr>
+            <w:r>
+              <w:rPr>
+                <w:rFonts w:asciiTheme="minorHAnsi" w:eastAsia="Arial Unicode MS" w:hAnsiTheme="minorHAnsi" w:cstheme="minorBidi" w:hint="eastAsia"/>
+                <w:sz w:val="16"/>
+                <w:szCs w:val="12"/>
+              </w:rPr>
+              <w:t>Port 8 is enabled</w:t>
+            </w:r>
+          </w:p>
+          <w:p>
+            <w:pPr>
+              <w:spacing w:line="240" w:lineRule="exact"/>
+              <w:rPr>
+                <w:rFonts w:asciiTheme="minorHAnsi" w:eastAsia="Arial Unicode MS" w:hAnsiTheme="minorHAnsi" w:cstheme="minorBidi"/>
+                <w:sz w:val="16"/>
+                <w:szCs w:val="12"/>
+              </w:rPr>
+            </w:pPr>
+            <w:r>
+              <w:rPr>
                 <w:rFonts w:asciiTheme="minorHAnsi" w:eastAsia="Arial Unicode MS" w:hAnsiTheme="minorHAnsi" w:cstheme="minorBidi"/>
                 <w:sz w:val="16"/>
                 <w:szCs w:val="12"/>
               </w:rPr>
               <w:t>Result: PASS</w:t>
             </w:r>
-          </w:p>
-          <w:p>
-            <w:pPr>
-              <w:spacing w:line="240" w:lineRule="exact"/>
-              <w:rPr>
-                <w:rFonts w:asciiTheme="minorHAnsi" w:eastAsia="Arial Unicode MS" w:hAnsiTheme="minorHAnsi" w:cstheme="minorBidi"/>
-                <w:sz w:val="16"/>
-                <w:szCs w:val="12"/>
-              </w:rPr>
-            </w:pPr>
           </w:p>
         </w:tc>
       </w:tr>
@@ -2136,19 +2254,19 @@
               <w:spacing w:line="240" w:lineRule="exact"/>
               <w:jc w:val="both"/>
               <w:rPr>
+                <w:rFonts w:asciiTheme="minorHAnsi" w:hAnsiTheme="minorHAnsi" w:cstheme="minorBidi"/>
+                <w:sz w:val="16"/>
+                <w:szCs w:val="16"/>
+              </w:rPr>
+            </w:pPr>
+            <w:proofErr w:type="spellStart"/>
+            <w:r>
+              <w:rPr>
                 <w:rFonts w:asciiTheme="minorHAnsi" w:hAnsiTheme="minorHAnsi" w:cstheme="minorBidi" w:hint="eastAsia"/>
                 <w:sz w:val="16"/>
                 <w:szCs w:val="16"/>
               </w:rPr>
-            </w:pPr>
-            <w:proofErr w:type="spellStart"/>
-            <w:r>
-              <w:rPr>
-                <w:rFonts w:asciiTheme="minorHAnsi" w:hAnsiTheme="minorHAnsi" w:cstheme="minorBidi" w:hint="eastAsia"/>
-                <w:sz w:val="16"/>
-                <w:szCs w:val="16"/>
-              </w:rPr>
-              <w:t>POEEnable</w:t>
+              <w:t>TrafficTest</w:t>
             </w:r>
             <w:proofErr w:type="spellEnd"/>
           </w:p>
@@ -2174,7 +2292,7 @@
                 <w:sz w:val="16"/>
                 <w:szCs w:val="16"/>
               </w:rPr>
-              <w:t>010_poe_load -e 1-8</w:t>
+              <w:t>101_traffic_test -d 10</w:t>
             </w:r>
           </w:p>
         </w:tc>
@@ -2188,262 +2306,6 @@
               <w:spacing w:line="240" w:lineRule="exact"/>
               <w:rPr>
                 <w:rFonts w:asciiTheme="minorHAnsi" w:eastAsia="Arial Unicode MS" w:hAnsiTheme="minorHAnsi" w:cstheme="minorBidi"/>
-                <w:sz w:val="16"/>
-                <w:szCs w:val="12"/>
-              </w:rPr>
-            </w:pPr>
-            <w:r>
-              <w:rPr>
-                <w:rFonts w:asciiTheme="minorHAnsi" w:eastAsia="Arial Unicode MS" w:hAnsiTheme="minorHAnsi" w:cstheme="minorBidi" w:hint="eastAsia"/>
-                <w:sz w:val="16"/>
-                <w:szCs w:val="12"/>
-              </w:rPr>
-              <w:t>Port 1 is enabled</w:t>
-            </w:r>
-          </w:p>
-          <w:p>
-            <w:pPr>
-              <w:spacing w:line="240" w:lineRule="exact"/>
-              <w:rPr>
-                <w:rFonts w:asciiTheme="minorHAnsi" w:eastAsia="Arial Unicode MS" w:hAnsiTheme="minorHAnsi" w:cstheme="minorBidi"/>
-                <w:sz w:val="16"/>
-                <w:szCs w:val="12"/>
-              </w:rPr>
-            </w:pPr>
-            <w:r>
-              <w:rPr>
-                <w:rFonts w:asciiTheme="minorHAnsi" w:eastAsia="Arial Unicode MS" w:hAnsiTheme="minorHAnsi" w:cstheme="minorBidi" w:hint="eastAsia"/>
-                <w:sz w:val="16"/>
-                <w:szCs w:val="12"/>
-              </w:rPr>
-              <w:t xml:space="preserve">Port </w:t>
-            </w:r>
-            <w:r>
-              <w:rPr>
-                <w:rFonts w:asciiTheme="minorHAnsi" w:eastAsia="Arial Unicode MS" w:hAnsiTheme="minorHAnsi" w:cstheme="minorBidi" w:hint="eastAsia"/>
-                <w:sz w:val="16"/>
-                <w:szCs w:val="12"/>
-              </w:rPr>
-              <w:t>2</w:t>
-            </w:r>
-            <w:r>
-              <w:rPr>
-                <w:rFonts w:asciiTheme="minorHAnsi" w:eastAsia="Arial Unicode MS" w:hAnsiTheme="minorHAnsi" w:cstheme="minorBidi" w:hint="eastAsia"/>
-                <w:sz w:val="16"/>
-                <w:szCs w:val="12"/>
-              </w:rPr>
-              <w:t xml:space="preserve"> is enabled</w:t>
-            </w:r>
-          </w:p>
-          <w:p>
-            <w:pPr>
-              <w:spacing w:line="240" w:lineRule="exact"/>
-              <w:rPr>
-                <w:rFonts w:asciiTheme="minorHAnsi" w:eastAsia="Arial Unicode MS" w:hAnsiTheme="minorHAnsi" w:cstheme="minorBidi"/>
-                <w:sz w:val="16"/>
-                <w:szCs w:val="12"/>
-              </w:rPr>
-            </w:pPr>
-            <w:r>
-              <w:rPr>
-                <w:rFonts w:asciiTheme="minorHAnsi" w:eastAsia="Arial Unicode MS" w:hAnsiTheme="minorHAnsi" w:cstheme="minorBidi" w:hint="eastAsia"/>
-                <w:sz w:val="16"/>
-                <w:szCs w:val="12"/>
-              </w:rPr>
-              <w:t xml:space="preserve">Port </w:t>
-            </w:r>
-            <w:r>
-              <w:rPr>
-                <w:rFonts w:asciiTheme="minorHAnsi" w:eastAsia="Arial Unicode MS" w:hAnsiTheme="minorHAnsi" w:cstheme="minorBidi" w:hint="eastAsia"/>
-                <w:sz w:val="16"/>
-                <w:szCs w:val="12"/>
-              </w:rPr>
-              <w:t xml:space="preserve">3 </w:t>
-            </w:r>
-            <w:r>
-              <w:rPr>
-                <w:rFonts w:asciiTheme="minorHAnsi" w:eastAsia="Arial Unicode MS" w:hAnsiTheme="minorHAnsi" w:cstheme="minorBidi" w:hint="eastAsia"/>
-                <w:sz w:val="16"/>
-                <w:szCs w:val="12"/>
-              </w:rPr>
-              <w:t>is enabled</w:t>
-            </w:r>
-          </w:p>
-          <w:p>
-            <w:pPr>
-              <w:spacing w:line="240" w:lineRule="exact"/>
-              <w:rPr>
-                <w:rFonts w:asciiTheme="minorHAnsi" w:eastAsia="Arial Unicode MS" w:hAnsiTheme="minorHAnsi" w:cstheme="minorBidi"/>
-                <w:sz w:val="16"/>
-                <w:szCs w:val="12"/>
-              </w:rPr>
-            </w:pPr>
-            <w:r>
-              <w:rPr>
-                <w:rFonts w:asciiTheme="minorHAnsi" w:eastAsia="Arial Unicode MS" w:hAnsiTheme="minorHAnsi" w:cstheme="minorBidi" w:hint="eastAsia"/>
-                <w:sz w:val="16"/>
-                <w:szCs w:val="12"/>
-              </w:rPr>
-              <w:t xml:space="preserve">Port </w:t>
-            </w:r>
-            <w:r>
-              <w:rPr>
-                <w:rFonts w:asciiTheme="minorHAnsi" w:eastAsia="Arial Unicode MS" w:hAnsiTheme="minorHAnsi" w:cstheme="minorBidi" w:hint="eastAsia"/>
-                <w:sz w:val="16"/>
-                <w:szCs w:val="12"/>
-              </w:rPr>
-              <w:t>4</w:t>
-            </w:r>
-            <w:r>
-              <w:rPr>
-                <w:rFonts w:asciiTheme="minorHAnsi" w:eastAsia="Arial Unicode MS" w:hAnsiTheme="minorHAnsi" w:cstheme="minorBidi" w:hint="eastAsia"/>
-                <w:sz w:val="16"/>
-                <w:szCs w:val="12"/>
-              </w:rPr>
-              <w:t xml:space="preserve"> is enabled</w:t>
-            </w:r>
-          </w:p>
-          <w:p>
-            <w:pPr>
-              <w:spacing w:line="240" w:lineRule="exact"/>
-              <w:rPr>
-                <w:rFonts w:asciiTheme="minorHAnsi" w:eastAsia="Arial Unicode MS" w:hAnsiTheme="minorHAnsi" w:cstheme="minorBidi"/>
-                <w:sz w:val="16"/>
-                <w:szCs w:val="12"/>
-              </w:rPr>
-            </w:pPr>
-            <w:r>
-              <w:rPr>
-                <w:rFonts w:asciiTheme="minorHAnsi" w:eastAsia="Arial Unicode MS" w:hAnsiTheme="minorHAnsi" w:cstheme="minorBidi" w:hint="eastAsia"/>
-                <w:sz w:val="16"/>
-                <w:szCs w:val="12"/>
-              </w:rPr>
-              <w:t xml:space="preserve">Port </w:t>
-            </w:r>
-            <w:r>
-              <w:rPr>
-                <w:rFonts w:asciiTheme="minorHAnsi" w:eastAsia="Arial Unicode MS" w:hAnsiTheme="minorHAnsi" w:cstheme="minorBidi" w:hint="eastAsia"/>
-                <w:sz w:val="16"/>
-                <w:szCs w:val="12"/>
-              </w:rPr>
-              <w:t>5</w:t>
-            </w:r>
-            <w:r>
-              <w:rPr>
-                <w:rFonts w:asciiTheme="minorHAnsi" w:eastAsia="Arial Unicode MS" w:hAnsiTheme="minorHAnsi" w:cstheme="minorBidi" w:hint="eastAsia"/>
-                <w:sz w:val="16"/>
-                <w:szCs w:val="12"/>
-              </w:rPr>
-              <w:t xml:space="preserve"> is enabled</w:t>
-            </w:r>
-          </w:p>
-          <w:p>
-            <w:pPr>
-              <w:spacing w:line="240" w:lineRule="exact"/>
-              <w:rPr>
-                <w:rFonts w:asciiTheme="minorHAnsi" w:eastAsia="Arial Unicode MS" w:hAnsiTheme="minorHAnsi" w:cstheme="minorBidi"/>
-                <w:sz w:val="16"/>
-                <w:szCs w:val="12"/>
-              </w:rPr>
-            </w:pPr>
-            <w:r>
-              <w:rPr>
-                <w:rFonts w:asciiTheme="minorHAnsi" w:eastAsia="Arial Unicode MS" w:hAnsiTheme="minorHAnsi" w:cstheme="minorBidi" w:hint="eastAsia"/>
-                <w:sz w:val="16"/>
-                <w:szCs w:val="12"/>
-              </w:rPr>
-              <w:t xml:space="preserve">Port </w:t>
-            </w:r>
-            <w:r>
-              <w:rPr>
-                <w:rFonts w:asciiTheme="minorHAnsi" w:eastAsia="Arial Unicode MS" w:hAnsiTheme="minorHAnsi" w:cstheme="minorBidi" w:hint="eastAsia"/>
-                <w:sz w:val="16"/>
-                <w:szCs w:val="12"/>
-              </w:rPr>
-              <w:t>6</w:t>
-            </w:r>
-            <w:r>
-              <w:rPr>
-                <w:rFonts w:asciiTheme="minorHAnsi" w:eastAsia="Arial Unicode MS" w:hAnsiTheme="minorHAnsi" w:cstheme="minorBidi" w:hint="eastAsia"/>
-                <w:sz w:val="16"/>
-                <w:szCs w:val="12"/>
-              </w:rPr>
-              <w:t xml:space="preserve"> is enabled</w:t>
-            </w:r>
-          </w:p>
-          <w:p>
-            <w:pPr>
-              <w:spacing w:line="240" w:lineRule="exact"/>
-              <w:rPr>
-                <w:rFonts w:asciiTheme="minorHAnsi" w:eastAsia="Arial Unicode MS" w:hAnsiTheme="minorHAnsi" w:cstheme="minorBidi"/>
-                <w:sz w:val="16"/>
-                <w:szCs w:val="12"/>
-              </w:rPr>
-            </w:pPr>
-            <w:r>
-              <w:rPr>
-                <w:rFonts w:asciiTheme="minorHAnsi" w:eastAsia="Arial Unicode MS" w:hAnsiTheme="minorHAnsi" w:cstheme="minorBidi" w:hint="eastAsia"/>
-                <w:sz w:val="16"/>
-                <w:szCs w:val="12"/>
-              </w:rPr>
-              <w:t xml:space="preserve">Port </w:t>
-            </w:r>
-            <w:r>
-              <w:rPr>
-                <w:rFonts w:asciiTheme="minorHAnsi" w:eastAsia="Arial Unicode MS" w:hAnsiTheme="minorHAnsi" w:cstheme="minorBidi" w:hint="eastAsia"/>
-                <w:sz w:val="16"/>
-                <w:szCs w:val="12"/>
-              </w:rPr>
-              <w:t>7</w:t>
-            </w:r>
-            <w:r>
-              <w:rPr>
-                <w:rFonts w:asciiTheme="minorHAnsi" w:eastAsia="Arial Unicode MS" w:hAnsiTheme="minorHAnsi" w:cstheme="minorBidi" w:hint="eastAsia"/>
-                <w:sz w:val="16"/>
-                <w:szCs w:val="12"/>
-              </w:rPr>
-              <w:t xml:space="preserve"> is enabled</w:t>
-            </w:r>
-          </w:p>
-          <w:p>
-            <w:pPr>
-              <w:spacing w:line="240" w:lineRule="exact"/>
-              <w:rPr>
-                <w:rFonts w:asciiTheme="minorHAnsi" w:eastAsia="Arial Unicode MS" w:hAnsiTheme="minorHAnsi" w:cstheme="minorBidi"/>
-                <w:sz w:val="16"/>
-                <w:szCs w:val="12"/>
-              </w:rPr>
-            </w:pPr>
-            <w:r>
-              <w:rPr>
-                <w:rFonts w:asciiTheme="minorHAnsi" w:eastAsia="Arial Unicode MS" w:hAnsiTheme="minorHAnsi" w:cstheme="minorBidi" w:hint="eastAsia"/>
-                <w:sz w:val="16"/>
-                <w:szCs w:val="12"/>
-              </w:rPr>
-              <w:t xml:space="preserve">Port </w:t>
-            </w:r>
-            <w:r>
-              <w:rPr>
-                <w:rFonts w:asciiTheme="minorHAnsi" w:eastAsia="Arial Unicode MS" w:hAnsiTheme="minorHAnsi" w:cstheme="minorBidi" w:hint="eastAsia"/>
-                <w:sz w:val="16"/>
-                <w:szCs w:val="12"/>
-              </w:rPr>
-              <w:t>8</w:t>
-            </w:r>
-            <w:r>
-              <w:rPr>
-                <w:rFonts w:asciiTheme="minorHAnsi" w:eastAsia="Arial Unicode MS" w:hAnsiTheme="minorHAnsi" w:cstheme="minorBidi" w:hint="eastAsia"/>
-                <w:sz w:val="16"/>
-                <w:szCs w:val="12"/>
-              </w:rPr>
-              <w:t xml:space="preserve"> is enabled</w:t>
-            </w:r>
-          </w:p>
-          <w:p>
-            <w:pPr>
-              <w:spacing w:line="240" w:lineRule="exact"/>
-              <w:rPr>
-                <w:rFonts w:asciiTheme="minorHAnsi" w:eastAsia="Arial Unicode MS" w:hAnsiTheme="minorHAnsi" w:cstheme="minorBidi" w:hint="eastAsia"/>
                 <w:sz w:val="16"/>
                 <w:szCs w:val="12"/>
               </w:rPr>
@@ -2474,19 +2336,19 @@
               <w:spacing w:line="240" w:lineRule="exact"/>
               <w:jc w:val="both"/>
               <w:rPr>
+                <w:rFonts w:asciiTheme="minorHAnsi" w:hAnsiTheme="minorHAnsi" w:cstheme="minorBidi"/>
+                <w:sz w:val="16"/>
+                <w:szCs w:val="16"/>
+              </w:rPr>
+            </w:pPr>
+            <w:proofErr w:type="spellStart"/>
+            <w:r>
+              <w:rPr>
                 <w:rFonts w:asciiTheme="minorHAnsi" w:hAnsiTheme="minorHAnsi" w:cstheme="minorBidi" w:hint="eastAsia"/>
                 <w:sz w:val="16"/>
                 <w:szCs w:val="16"/>
               </w:rPr>
-            </w:pPr>
-            <w:proofErr w:type="spellStart"/>
-            <w:r>
-              <w:rPr>
-                <w:rFonts w:asciiTheme="minorHAnsi" w:hAnsiTheme="minorHAnsi" w:cstheme="minorBidi" w:hint="eastAsia"/>
-                <w:sz w:val="16"/>
-                <w:szCs w:val="16"/>
-              </w:rPr>
-              <w:t>TrafficTest</w:t>
+              <w:t>POETest</w:t>
             </w:r>
             <w:proofErr w:type="spellEnd"/>
           </w:p>
@@ -2499,20 +2361,19 @@
           <w:p>
             <w:pPr>
               <w:spacing w:line="240" w:lineRule="exact"/>
-              <w:jc w:val="both"/>
-              <w:rPr>
-                <w:color w:val="0070C0"/>
-                <w:sz w:val="16"/>
-                <w:szCs w:val="16"/>
-              </w:rPr>
-            </w:pPr>
-            <w:r>
-              <w:rPr>
-                <w:color w:val="0070C0"/>
-                <w:sz w:val="16"/>
-                <w:szCs w:val="16"/>
-              </w:rPr>
-              <w:t>101_traffic_test -d 10</w:t>
+              <w:rPr>
+                <w:color w:val="0070C0"/>
+                <w:sz w:val="16"/>
+                <w:szCs w:val="16"/>
+              </w:rPr>
+            </w:pPr>
+            <w:r>
+              <w:rPr>
+                <w:color w:val="0070C0"/>
+                <w:sz w:val="16"/>
+                <w:szCs w:val="16"/>
+              </w:rPr>
+              <w:t>010_poe_load -t 13.27,19.03 -p 1-8</w:t>
             </w:r>
           </w:p>
         </w:tc>
@@ -2556,20 +2417,28 @@
               <w:spacing w:line="240" w:lineRule="exact"/>
               <w:jc w:val="both"/>
               <w:rPr>
+                <w:rFonts w:asciiTheme="minorHAnsi" w:hAnsiTheme="minorHAnsi" w:cstheme="minorBidi"/>
+                <w:sz w:val="16"/>
+                <w:szCs w:val="16"/>
+              </w:rPr>
+            </w:pPr>
+            <w:proofErr w:type="spellStart"/>
+            <w:r>
+              <w:rPr>
                 <w:rFonts w:asciiTheme="minorHAnsi" w:hAnsiTheme="minorHAnsi" w:cstheme="minorBidi" w:hint="eastAsia"/>
                 <w:sz w:val="16"/>
                 <w:szCs w:val="16"/>
               </w:rPr>
-            </w:pPr>
-            <w:proofErr w:type="spellStart"/>
+              <w:lastRenderedPageBreak/>
+              <w:t>FrontPortLED</w:t>
+            </w:r>
             <w:r>
               <w:rPr>
                 <w:rFonts w:asciiTheme="minorHAnsi" w:hAnsiTheme="minorHAnsi" w:cstheme="minorBidi" w:hint="eastAsia"/>
                 <w:sz w:val="16"/>
                 <w:szCs w:val="16"/>
               </w:rPr>
-              <w:lastRenderedPageBreak/>
-              <w:t>POETest</w:t>
+              <w:t>_Amber</w:t>
             </w:r>
             <w:proofErr w:type="spellEnd"/>
           </w:p>
@@ -2582,19 +2451,20 @@
           <w:p>
             <w:pPr>
               <w:spacing w:line="240" w:lineRule="exact"/>
-              <w:rPr>
-                <w:color w:val="0070C0"/>
-                <w:sz w:val="16"/>
-                <w:szCs w:val="16"/>
-              </w:rPr>
-            </w:pPr>
-            <w:r>
-              <w:rPr>
-                <w:color w:val="0070C0"/>
-                <w:sz w:val="16"/>
-                <w:szCs w:val="16"/>
-              </w:rPr>
-              <w:t>010_poe_load -t 13.27,19.03 -p 1-8</w:t>
+              <w:jc w:val="both"/>
+              <w:rPr>
+                <w:color w:val="0070C0"/>
+                <w:sz w:val="16"/>
+                <w:szCs w:val="16"/>
+              </w:rPr>
+            </w:pPr>
+            <w:r>
+              <w:rPr>
+                <w:color w:val="0070C0"/>
+                <w:sz w:val="16"/>
+                <w:szCs w:val="16"/>
+              </w:rPr>
+              <w:t>104_front_port_led -s amber</w:t>
             </w:r>
           </w:p>
         </w:tc>
@@ -2614,11 +2484,11 @@
             </w:pPr>
             <w:r>
               <w:rPr>
-                <w:rFonts w:asciiTheme="minorHAnsi" w:eastAsia="Arial Unicode MS" w:hAnsiTheme="minorHAnsi" w:cstheme="minorBidi"/>
-                <w:sz w:val="16"/>
-                <w:szCs w:val="12"/>
-              </w:rPr>
-              <w:t>Result: PASS</w:t>
+                <w:rFonts w:asciiTheme="minorHAnsi" w:eastAsia="Arial Unicode MS" w:hAnsiTheme="minorHAnsi" w:cstheme="minorBidi" w:hint="eastAsia"/>
+                <w:sz w:val="16"/>
+                <w:szCs w:val="12"/>
+              </w:rPr>
+              <w:t>/ #</w:t>
             </w:r>
           </w:p>
         </w:tc>
@@ -2638,27 +2508,19 @@
               <w:spacing w:line="240" w:lineRule="exact"/>
               <w:jc w:val="both"/>
               <w:rPr>
+                <w:rFonts w:asciiTheme="minorHAnsi" w:hAnsiTheme="minorHAnsi" w:cstheme="minorBidi"/>
+                <w:sz w:val="16"/>
+                <w:szCs w:val="16"/>
+              </w:rPr>
+            </w:pPr>
+            <w:proofErr w:type="spellStart"/>
+            <w:r>
+              <w:rPr>
                 <w:rFonts w:asciiTheme="minorHAnsi" w:hAnsiTheme="minorHAnsi" w:cstheme="minorBidi" w:hint="eastAsia"/>
                 <w:sz w:val="16"/>
                 <w:szCs w:val="16"/>
               </w:rPr>
-            </w:pPr>
-            <w:proofErr w:type="spellStart"/>
-            <w:r>
-              <w:rPr>
-                <w:rFonts w:asciiTheme="minorHAnsi" w:hAnsiTheme="minorHAnsi" w:cstheme="minorBidi" w:hint="eastAsia"/>
-                <w:sz w:val="16"/>
-                <w:szCs w:val="16"/>
-              </w:rPr>
-              <w:t>FrontPortLED</w:t>
-            </w:r>
-            <w:r>
-              <w:rPr>
-                <w:rFonts w:asciiTheme="minorHAnsi" w:hAnsiTheme="minorHAnsi" w:cstheme="minorBidi" w:hint="eastAsia"/>
-                <w:sz w:val="16"/>
-                <w:szCs w:val="16"/>
-              </w:rPr>
-              <w:t>_Amber</w:t>
+              <w:t>SFPLEDOn</w:t>
             </w:r>
             <w:proofErr w:type="spellEnd"/>
           </w:p>
@@ -2684,7 +2546,7 @@
                 <w:sz w:val="16"/>
                 <w:szCs w:val="16"/>
               </w:rPr>
-              <w:t>104_front_port_led -s amber</w:t>
+              <w:t>105_sfp_port_led -s 1</w:t>
             </w:r>
           </w:p>
         </w:tc>
@@ -2697,7 +2559,7 @@
             <w:pPr>
               <w:spacing w:line="240" w:lineRule="exact"/>
               <w:rPr>
-                <w:rFonts w:asciiTheme="minorHAnsi" w:eastAsia="Arial Unicode MS" w:hAnsiTheme="minorHAnsi" w:cstheme="minorBidi" w:hint="eastAsia"/>
+                <w:rFonts w:asciiTheme="minorHAnsi" w:eastAsia="Arial Unicode MS" w:hAnsiTheme="minorHAnsi" w:cstheme="minorBidi"/>
                 <w:sz w:val="16"/>
                 <w:szCs w:val="12"/>
               </w:rPr>
@@ -2728,19 +2590,19 @@
               <w:spacing w:line="240" w:lineRule="exact"/>
               <w:jc w:val="both"/>
               <w:rPr>
+                <w:rFonts w:asciiTheme="minorHAnsi" w:hAnsiTheme="minorHAnsi" w:cstheme="minorBidi"/>
+                <w:sz w:val="16"/>
+                <w:szCs w:val="16"/>
+              </w:rPr>
+            </w:pPr>
+            <w:proofErr w:type="spellStart"/>
+            <w:r>
+              <w:rPr>
                 <w:rFonts w:asciiTheme="minorHAnsi" w:hAnsiTheme="minorHAnsi" w:cstheme="minorBidi" w:hint="eastAsia"/>
                 <w:sz w:val="16"/>
                 <w:szCs w:val="16"/>
               </w:rPr>
-            </w:pPr>
-            <w:proofErr w:type="spellStart"/>
-            <w:r>
-              <w:rPr>
-                <w:rFonts w:asciiTheme="minorHAnsi" w:hAnsiTheme="minorHAnsi" w:cstheme="minorBidi" w:hint="eastAsia"/>
-                <w:sz w:val="16"/>
-                <w:szCs w:val="16"/>
-              </w:rPr>
-              <w:t>SFPLEDOn</w:t>
+              <w:t>SysLEDOn</w:t>
             </w:r>
             <w:proofErr w:type="spellEnd"/>
           </w:p>
@@ -2766,7 +2628,7 @@
                 <w:sz w:val="16"/>
                 <w:szCs w:val="16"/>
               </w:rPr>
-              <w:t>105_sfp_port_led -s 1</w:t>
+              <w:t>011_sys_led -s 1</w:t>
             </w:r>
           </w:p>
         </w:tc>
@@ -2779,7 +2641,7 @@
             <w:pPr>
               <w:spacing w:line="240" w:lineRule="exact"/>
               <w:rPr>
-                <w:rFonts w:asciiTheme="minorHAnsi" w:eastAsia="Arial Unicode MS" w:hAnsiTheme="minorHAnsi" w:cstheme="minorBidi" w:hint="eastAsia"/>
+                <w:rFonts w:asciiTheme="minorHAnsi" w:eastAsia="Arial Unicode MS" w:hAnsiTheme="minorHAnsi" w:cstheme="minorBidi"/>
                 <w:sz w:val="16"/>
                 <w:szCs w:val="12"/>
               </w:rPr>
@@ -2810,19 +2672,19 @@
               <w:spacing w:line="240" w:lineRule="exact"/>
               <w:jc w:val="both"/>
               <w:rPr>
+                <w:rFonts w:asciiTheme="minorHAnsi" w:hAnsiTheme="minorHAnsi" w:cstheme="minorBidi"/>
+                <w:sz w:val="16"/>
+                <w:szCs w:val="16"/>
+              </w:rPr>
+            </w:pPr>
+            <w:proofErr w:type="spellStart"/>
+            <w:r>
+              <w:rPr>
                 <w:rFonts w:asciiTheme="minorHAnsi" w:hAnsiTheme="minorHAnsi" w:cstheme="minorBidi" w:hint="eastAsia"/>
                 <w:sz w:val="16"/>
                 <w:szCs w:val="16"/>
               </w:rPr>
-            </w:pPr>
-            <w:proofErr w:type="spellStart"/>
-            <w:r>
-              <w:rPr>
-                <w:rFonts w:asciiTheme="minorHAnsi" w:hAnsiTheme="minorHAnsi" w:cstheme="minorBidi" w:hint="eastAsia"/>
-                <w:sz w:val="16"/>
-                <w:szCs w:val="16"/>
-              </w:rPr>
-              <w:t>SysLEDOn</w:t>
+              <w:t>SysLEDOff</w:t>
             </w:r>
             <w:proofErr w:type="spellEnd"/>
           </w:p>
@@ -2848,7 +2710,7 @@
                 <w:sz w:val="16"/>
                 <w:szCs w:val="16"/>
               </w:rPr>
-              <w:t>011_sys_led -s 1</w:t>
+              <w:t>011_sys_led -s 0</w:t>
             </w:r>
           </w:p>
         </w:tc>
@@ -2861,7 +2723,7 @@
             <w:pPr>
               <w:spacing w:line="240" w:lineRule="exact"/>
               <w:rPr>
-                <w:rFonts w:asciiTheme="minorHAnsi" w:eastAsia="Arial Unicode MS" w:hAnsiTheme="minorHAnsi" w:cstheme="minorBidi" w:hint="eastAsia"/>
+                <w:rFonts w:asciiTheme="minorHAnsi" w:eastAsia="Arial Unicode MS" w:hAnsiTheme="minorHAnsi" w:cstheme="minorBidi"/>
                 <w:sz w:val="16"/>
                 <w:szCs w:val="12"/>
               </w:rPr>
@@ -2892,54 +2754,65 @@
               <w:spacing w:line="240" w:lineRule="exact"/>
               <w:jc w:val="both"/>
               <w:rPr>
+                <w:rFonts w:asciiTheme="minorHAnsi" w:hAnsiTheme="minorHAnsi" w:cstheme="minorBidi"/>
+                <w:sz w:val="16"/>
+                <w:szCs w:val="16"/>
+              </w:rPr>
+            </w:pPr>
+            <w:proofErr w:type="spellStart"/>
+            <w:r>
+              <w:rPr>
                 <w:rFonts w:asciiTheme="minorHAnsi" w:hAnsiTheme="minorHAnsi" w:cstheme="minorBidi" w:hint="eastAsia"/>
                 <w:sz w:val="16"/>
                 <w:szCs w:val="16"/>
               </w:rPr>
+              <w:t>SetMAC</w:t>
+            </w:r>
+            <w:proofErr w:type="spellEnd"/>
+          </w:p>
+        </w:tc>
+        <w:tc>
+          <w:tcPr>
+            <w:tcW w:w="1172" w:type="pct"/>
+            <w:shd w:val="clear" w:color="auto" w:fill="auto"/>
+          </w:tcPr>
+          <w:p>
+            <w:pPr>
+              <w:spacing w:line="240" w:lineRule="exact"/>
+              <w:rPr>
+                <w:color w:val="0070C0"/>
+                <w:sz w:val="16"/>
+                <w:szCs w:val="16"/>
+              </w:rPr>
             </w:pPr>
             <w:proofErr w:type="spellStart"/>
             <w:r>
               <w:rPr>
-                <w:rFonts w:asciiTheme="minorHAnsi" w:hAnsiTheme="minorHAnsi" w:cstheme="minorBidi" w:hint="eastAsia"/>
-                <w:sz w:val="16"/>
-                <w:szCs w:val="16"/>
-              </w:rPr>
-              <w:t>SysLEDO</w:t>
-            </w:r>
-            <w:r>
-              <w:rPr>
-                <w:rFonts w:asciiTheme="minorHAnsi" w:hAnsiTheme="minorHAnsi" w:cstheme="minorBidi" w:hint="eastAsia"/>
-                <w:sz w:val="16"/>
-                <w:szCs w:val="16"/>
-              </w:rPr>
-              <w:t>ff</w:t>
+                <w:color w:val="0070C0"/>
+                <w:sz w:val="16"/>
+                <w:szCs w:val="16"/>
+              </w:rPr>
+              <w:t>fixed_net_info</w:t>
             </w:r>
             <w:proofErr w:type="spellEnd"/>
-          </w:p>
-        </w:tc>
-        <w:tc>
-          <w:tcPr>
-            <w:tcW w:w="1172" w:type="pct"/>
-            <w:shd w:val="clear" w:color="auto" w:fill="auto"/>
-          </w:tcPr>
-          <w:p>
-            <w:pPr>
-              <w:spacing w:line="240" w:lineRule="exact"/>
-              <w:jc w:val="both"/>
-              <w:rPr>
-                <w:color w:val="0070C0"/>
-                <w:sz w:val="16"/>
-                <w:szCs w:val="16"/>
-              </w:rPr>
-            </w:pPr>
-            <w:r>
-              <w:rPr>
-                <w:color w:val="0070C0"/>
-                <w:sz w:val="16"/>
-                <w:szCs w:val="16"/>
-              </w:rPr>
-              <w:t>011_sys_led -s 0</w:t>
-            </w:r>
+            <w:r>
+              <w:rPr>
+                <w:color w:val="0070C0"/>
+                <w:sz w:val="16"/>
+                <w:szCs w:val="16"/>
+              </w:rPr>
+              <w:t xml:space="preserve"> -s SN0123456789 -m </w:t>
+            </w:r>
+            <w:proofErr w:type="gramStart"/>
+            <w:r>
+              <w:rPr>
+                <w:color w:val="0070C0"/>
+                <w:sz w:val="16"/>
+                <w:szCs w:val="16"/>
+              </w:rPr>
+              <w:t>00:11:22:33:44:55</w:t>
+            </w:r>
+            <w:proofErr w:type="gramEnd"/>
           </w:p>
         </w:tc>
         <w:tc>
@@ -2951,18 +2824,18 @@
             <w:pPr>
               <w:spacing w:line="240" w:lineRule="exact"/>
               <w:rPr>
-                <w:rFonts w:asciiTheme="minorHAnsi" w:eastAsia="Arial Unicode MS" w:hAnsiTheme="minorHAnsi" w:cstheme="minorBidi" w:hint="eastAsia"/>
-                <w:sz w:val="16"/>
-                <w:szCs w:val="12"/>
-              </w:rPr>
-            </w:pPr>
-            <w:r>
-              <w:rPr>
-                <w:rFonts w:asciiTheme="minorHAnsi" w:eastAsia="Arial Unicode MS" w:hAnsiTheme="minorHAnsi" w:cstheme="minorBidi" w:hint="eastAsia"/>
-                <w:sz w:val="16"/>
-                <w:szCs w:val="12"/>
-              </w:rPr>
-              <w:t>/ #</w:t>
+                <w:rFonts w:asciiTheme="minorHAnsi" w:eastAsia="Arial Unicode MS" w:hAnsiTheme="minorHAnsi" w:cstheme="minorBidi"/>
+                <w:sz w:val="16"/>
+                <w:szCs w:val="12"/>
+              </w:rPr>
+            </w:pPr>
+            <w:r>
+              <w:rPr>
+                <w:rFonts w:asciiTheme="minorHAnsi" w:eastAsia="Arial Unicode MS" w:hAnsiTheme="minorHAnsi" w:cstheme="minorBidi" w:hint="eastAsia"/>
+                <w:sz w:val="16"/>
+                <w:szCs w:val="12"/>
+              </w:rPr>
+              <w:t>Fixed net info is updated</w:t>
             </w:r>
           </w:p>
         </w:tc>
@@ -2982,21 +2855,19 @@
               <w:spacing w:line="240" w:lineRule="exact"/>
               <w:jc w:val="both"/>
               <w:rPr>
+                <w:rFonts w:asciiTheme="minorHAnsi" w:hAnsiTheme="minorHAnsi" w:cstheme="minorBidi"/>
+                <w:sz w:val="16"/>
+                <w:szCs w:val="16"/>
+              </w:rPr>
+            </w:pPr>
+            <w:r>
+              <w:rPr>
                 <w:rFonts w:asciiTheme="minorHAnsi" w:hAnsiTheme="minorHAnsi" w:cstheme="minorBidi" w:hint="eastAsia"/>
                 <w:sz w:val="16"/>
                 <w:szCs w:val="16"/>
               </w:rPr>
-            </w:pPr>
-            <w:proofErr w:type="spellStart"/>
-            <w:r>
-              <w:rPr>
-                <w:rFonts w:asciiTheme="minorHAnsi" w:hAnsiTheme="minorHAnsi" w:cstheme="minorBidi" w:hint="eastAsia"/>
-                <w:sz w:val="16"/>
-                <w:szCs w:val="16"/>
-              </w:rPr>
-              <w:t>SetMAC</w:t>
-            </w:r>
-            <w:proofErr w:type="spellEnd"/>
+              <w:t>Sync</w:t>
+            </w:r>
           </w:p>
         </w:tc>
         <w:tc>
@@ -3013,34 +2884,15 @@
                 <w:szCs w:val="16"/>
               </w:rPr>
             </w:pPr>
-            <w:proofErr w:type="spellStart"/>
-            <w:r>
-              <w:rPr>
-                <w:color w:val="0070C0"/>
-                <w:sz w:val="16"/>
-                <w:szCs w:val="16"/>
-              </w:rPr>
-              <w:t>fixed_net_info</w:t>
-            </w:r>
-            <w:proofErr w:type="spellEnd"/>
-            <w:r>
-              <w:rPr>
-                <w:color w:val="0070C0"/>
-                <w:sz w:val="16"/>
-                <w:szCs w:val="16"/>
-              </w:rPr>
-              <w:t xml:space="preserve"> -s SN0123456789 -m </w:t>
-            </w:r>
-            <w:proofErr w:type="gramStart"/>
-            <w:r>
-              <w:rPr>
-                <w:color w:val="0070C0"/>
-                <w:sz w:val="16"/>
-                <w:szCs w:val="16"/>
-              </w:rPr>
-              <w:t>00:11:22:33:44:55</w:t>
-            </w:r>
-            <w:proofErr w:type="gramEnd"/>
+            <w:r>
+              <w:rPr>
+                <w:rFonts w:hint="eastAsia"/>
+                <w:color w:val="0070C0"/>
+                <w:sz w:val="16"/>
+                <w:szCs w:val="16"/>
+              </w:rPr>
+              <w:t>sync</w:t>
+            </w:r>
           </w:p>
         </w:tc>
         <w:tc>
@@ -3052,88 +2904,7 @@
             <w:pPr>
               <w:spacing w:line="240" w:lineRule="exact"/>
               <w:rPr>
-                <w:rFonts w:asciiTheme="minorHAnsi" w:eastAsia="Arial Unicode MS" w:hAnsiTheme="minorHAnsi" w:cstheme="minorBidi" w:hint="eastAsia"/>
-                <w:sz w:val="16"/>
-                <w:szCs w:val="12"/>
-              </w:rPr>
-            </w:pPr>
-            <w:r>
-              <w:rPr>
-                <w:rFonts w:asciiTheme="minorHAnsi" w:eastAsia="Arial Unicode MS" w:hAnsiTheme="minorHAnsi" w:cstheme="minorBidi" w:hint="eastAsia"/>
-                <w:sz w:val="16"/>
-                <w:szCs w:val="12"/>
-              </w:rPr>
-              <w:t>Fixed net info is updated</w:t>
-            </w:r>
-          </w:p>
-        </w:tc>
-      </w:tr>
-      <w:tr>
-        <w:trPr>
-          <w:trHeight w:val="20"/>
-          <w:jc w:val="center"/>
-        </w:trPr>
-        <w:tc>
-          <w:tcPr>
-            <w:tcW w:w="1428" w:type="pct"/>
-            <w:shd w:val="clear" w:color="auto" w:fill="auto"/>
-          </w:tcPr>
-          <w:p>
-            <w:pPr>
-              <w:spacing w:line="240" w:lineRule="exact"/>
-              <w:jc w:val="both"/>
-              <w:rPr>
-                <w:rFonts w:asciiTheme="minorHAnsi" w:hAnsiTheme="minorHAnsi" w:cstheme="minorBidi" w:hint="eastAsia"/>
-                <w:sz w:val="16"/>
-                <w:szCs w:val="16"/>
-              </w:rPr>
-            </w:pPr>
-            <w:r>
-              <w:rPr>
-                <w:rFonts w:asciiTheme="minorHAnsi" w:hAnsiTheme="minorHAnsi" w:cstheme="minorBidi" w:hint="eastAsia"/>
-                <w:sz w:val="16"/>
-                <w:szCs w:val="16"/>
-              </w:rPr>
-              <w:t>Sync</w:t>
-            </w:r>
-          </w:p>
-        </w:tc>
-        <w:tc>
-          <w:tcPr>
-            <w:tcW w:w="1172" w:type="pct"/>
-            <w:shd w:val="clear" w:color="auto" w:fill="auto"/>
-          </w:tcPr>
-          <w:p>
-            <w:pPr>
-              <w:spacing w:line="240" w:lineRule="exact"/>
-              <w:rPr>
-                <w:rFonts w:hint="eastAsia"/>
-                <w:color w:val="0070C0"/>
-                <w:sz w:val="16"/>
-                <w:szCs w:val="16"/>
-              </w:rPr>
-            </w:pPr>
-            <w:r>
-              <w:rPr>
-                <w:rFonts w:hint="eastAsia"/>
-                <w:color w:val="0070C0"/>
-                <w:sz w:val="16"/>
-                <w:szCs w:val="16"/>
-              </w:rPr>
-              <w:t>sync</w:t>
-            </w:r>
-          </w:p>
-        </w:tc>
-        <w:tc>
-          <w:tcPr>
-            <w:tcW w:w="2400" w:type="pct"/>
-            <w:shd w:val="clear" w:color="auto" w:fill="auto"/>
-          </w:tcPr>
-          <w:p>
-            <w:pPr>
-              <w:spacing w:line="240" w:lineRule="exact"/>
-              <w:rPr>
-                <w:rFonts w:asciiTheme="minorHAnsi" w:eastAsia="Arial Unicode MS" w:hAnsiTheme="minorHAnsi" w:cstheme="minorBidi" w:hint="eastAsia"/>
+                <w:rFonts w:asciiTheme="minorHAnsi" w:eastAsia="Arial Unicode MS" w:hAnsiTheme="minorHAnsi" w:cstheme="minorBidi"/>
                 <w:sz w:val="16"/>
                 <w:szCs w:val="12"/>
               </w:rPr>
@@ -3362,7 +3133,7 @@
               <w:spacing w:line="240" w:lineRule="exact"/>
               <w:jc w:val="both"/>
               <w:rPr>
-                <w:rFonts w:asciiTheme="minorHAnsi" w:hAnsiTheme="minorHAnsi" w:cstheme="minorBidi" w:hint="eastAsia"/>
+                <w:rFonts w:asciiTheme="minorHAnsi" w:hAnsiTheme="minorHAnsi" w:cstheme="minorBidi"/>
                 <w:sz w:val="16"/>
                 <w:szCs w:val="16"/>
               </w:rPr>
@@ -3533,39 +3304,59 @@
               <w:spacing w:line="240" w:lineRule="exact"/>
               <w:jc w:val="both"/>
               <w:rPr>
+                <w:rFonts w:asciiTheme="minorHAnsi" w:hAnsiTheme="minorHAnsi" w:cstheme="minorBidi"/>
+                <w:sz w:val="16"/>
+                <w:szCs w:val="16"/>
+              </w:rPr>
+            </w:pPr>
+            <w:proofErr w:type="spellStart"/>
+            <w:r>
+              <w:rPr>
                 <w:rFonts w:asciiTheme="minorHAnsi" w:hAnsiTheme="minorHAnsi" w:cstheme="minorBidi" w:hint="eastAsia"/>
                 <w:sz w:val="16"/>
                 <w:szCs w:val="16"/>
               </w:rPr>
+              <w:t>CheckFWVer</w:t>
+            </w:r>
+            <w:proofErr w:type="spellEnd"/>
+          </w:p>
+        </w:tc>
+        <w:tc>
+          <w:tcPr>
+            <w:tcW w:w="1277" w:type="pct"/>
+            <w:shd w:val="clear" w:color="auto" w:fill="auto"/>
+          </w:tcPr>
+          <w:p>
+            <w:pPr>
+              <w:spacing w:line="240" w:lineRule="exact"/>
+              <w:jc w:val="both"/>
+              <w:rPr>
+                <w:rFonts w:asciiTheme="minorHAnsi" w:hAnsiTheme="minorHAnsi" w:cstheme="minorBidi"/>
+                <w:color w:val="0070C0"/>
+                <w:sz w:val="16"/>
+                <w:szCs w:val="12"/>
+              </w:rPr>
             </w:pPr>
             <w:proofErr w:type="spellStart"/>
             <w:r>
               <w:rPr>
-                <w:rFonts w:asciiTheme="minorHAnsi" w:hAnsiTheme="minorHAnsi" w:cstheme="minorBidi" w:hint="eastAsia"/>
-                <w:sz w:val="16"/>
-                <w:szCs w:val="16"/>
-              </w:rPr>
-              <w:t>CheckFWVer</w:t>
+                <w:rFonts w:asciiTheme="minorHAnsi" w:hAnsiTheme="minorHAnsi" w:cstheme="minorBidi"/>
+                <w:color w:val="0070C0"/>
+                <w:sz w:val="16"/>
+                <w:szCs w:val="12"/>
+              </w:rPr>
+              <w:t>odm</w:t>
             </w:r>
             <w:proofErr w:type="spellEnd"/>
-          </w:p>
-        </w:tc>
-        <w:tc>
-          <w:tcPr>
-            <w:tcW w:w="1277" w:type="pct"/>
-            <w:shd w:val="clear" w:color="auto" w:fill="auto"/>
-          </w:tcPr>
-          <w:p>
-            <w:pPr>
-              <w:spacing w:line="240" w:lineRule="exact"/>
-              <w:jc w:val="both"/>
-              <w:rPr>
-                <w:rFonts w:asciiTheme="minorHAnsi" w:hAnsiTheme="minorHAnsi" w:cstheme="minorBidi"/>
-                <w:color w:val="0070C0"/>
-                <w:sz w:val="16"/>
-                <w:szCs w:val="12"/>
-              </w:rPr>
-            </w:pPr>
+            <w:r>
+              <w:rPr>
+                <w:rFonts w:asciiTheme="minorHAnsi" w:hAnsiTheme="minorHAnsi" w:cstheme="minorBidi"/>
+                <w:color w:val="0070C0"/>
+                <w:sz w:val="16"/>
+                <w:szCs w:val="12"/>
+              </w:rPr>
+              <w:t xml:space="preserve"> </w:t>
+            </w:r>
             <w:proofErr w:type="spellStart"/>
             <w:r>
               <w:rPr>
@@ -3574,29 +3365,9 @@
                 <w:sz w:val="16"/>
                 <w:szCs w:val="12"/>
               </w:rPr>
-              <w:t>odm</w:t>
+              <w:t>fw_version</w:t>
             </w:r>
             <w:proofErr w:type="spellEnd"/>
-            <w:r>
-              <w:rPr>
-                <w:rFonts w:asciiTheme="minorHAnsi" w:hAnsiTheme="minorHAnsi" w:cstheme="minorBidi"/>
-                <w:color w:val="0070C0"/>
-                <w:sz w:val="16"/>
-                <w:szCs w:val="12"/>
-              </w:rPr>
-              <w:t xml:space="preserve"> </w:t>
-            </w:r>
-            <w:proofErr w:type="spellStart"/>
-            <w:r>
-              <w:rPr>
-                <w:rFonts w:asciiTheme="minorHAnsi" w:hAnsiTheme="minorHAnsi" w:cstheme="minorBidi"/>
-                <w:color w:val="0070C0"/>
-                <w:sz w:val="16"/>
-                <w:szCs w:val="12"/>
-              </w:rPr>
-              <w:t>fw_version</w:t>
-            </w:r>
-            <w:proofErr w:type="spellEnd"/>
           </w:p>
         </w:tc>
         <w:tc>
@@ -3609,7 +3380,7 @@
               <w:spacing w:line="240" w:lineRule="exact"/>
               <w:jc w:val="both"/>
               <w:rPr>
-                <w:rFonts w:asciiTheme="minorHAnsi" w:eastAsiaTheme="minorEastAsia" w:hAnsiTheme="minorHAnsi" w:cstheme="minorHAnsi" w:hint="eastAsia"/>
+                <w:rFonts w:asciiTheme="minorHAnsi" w:eastAsiaTheme="minorEastAsia" w:hAnsiTheme="minorHAnsi" w:cstheme="minorHAnsi"/>
                 <w:sz w:val="16"/>
                 <w:szCs w:val="16"/>
               </w:rPr>
@@ -3658,65 +3429,84 @@
               <w:spacing w:line="240" w:lineRule="exact"/>
               <w:jc w:val="both"/>
               <w:rPr>
+                <w:rFonts w:asciiTheme="minorHAnsi" w:hAnsiTheme="minorHAnsi" w:cstheme="minorBidi"/>
+                <w:sz w:val="16"/>
+                <w:szCs w:val="16"/>
+              </w:rPr>
+            </w:pPr>
+            <w:proofErr w:type="spellStart"/>
+            <w:r>
+              <w:rPr>
                 <w:rFonts w:asciiTheme="minorHAnsi" w:hAnsiTheme="minorHAnsi" w:cstheme="minorBidi" w:hint="eastAsia"/>
                 <w:sz w:val="16"/>
                 <w:szCs w:val="16"/>
               </w:rPr>
+              <w:t>Write</w:t>
+            </w:r>
+            <w:r>
+              <w:rPr>
+                <w:rFonts w:asciiTheme="minorHAnsi" w:hAnsiTheme="minorHAnsi" w:cstheme="minorBidi" w:hint="eastAsia"/>
+                <w:sz w:val="16"/>
+                <w:szCs w:val="16"/>
+              </w:rPr>
+              <w:t>MAC</w:t>
+            </w:r>
+            <w:proofErr w:type="spellEnd"/>
+          </w:p>
+        </w:tc>
+        <w:tc>
+          <w:tcPr>
+            <w:tcW w:w="1277" w:type="pct"/>
+            <w:shd w:val="clear" w:color="auto" w:fill="auto"/>
+          </w:tcPr>
+          <w:p>
+            <w:pPr>
+              <w:spacing w:line="240" w:lineRule="exact"/>
+              <w:rPr>
+                <w:rFonts w:asciiTheme="minorHAnsi" w:eastAsia="Arial Unicode MS" w:hAnsiTheme="minorHAnsi" w:cstheme="minorBidi"/>
+                <w:sz w:val="16"/>
+                <w:szCs w:val="12"/>
+              </w:rPr>
             </w:pPr>
             <w:proofErr w:type="spellStart"/>
             <w:r>
               <w:rPr>
+                <w:rFonts w:asciiTheme="minorHAnsi" w:hAnsiTheme="minorHAnsi" w:cstheme="minorBidi"/>
+                <w:color w:val="0070C0"/>
+                <w:sz w:val="16"/>
+                <w:szCs w:val="12"/>
+              </w:rPr>
+              <w:t>odm</w:t>
+            </w:r>
+            <w:proofErr w:type="spellEnd"/>
+            <w:r>
+              <w:rPr>
+                <w:rFonts w:asciiTheme="minorHAnsi" w:hAnsiTheme="minorHAnsi" w:cstheme="minorBidi"/>
+                <w:color w:val="0070C0"/>
+                <w:sz w:val="16"/>
+                <w:szCs w:val="12"/>
+              </w:rPr>
+              <w:t xml:space="preserve"> mac write</w:t>
+            </w:r>
+            <w:r>
+              <w:rPr>
                 <w:rFonts w:asciiTheme="minorHAnsi" w:hAnsiTheme="minorHAnsi" w:cstheme="minorBidi" w:hint="eastAsia"/>
-                <w:sz w:val="16"/>
-                <w:szCs w:val="16"/>
-              </w:rPr>
-              <w:t>Write</w:t>
+                <w:color w:val="0070C0"/>
+                <w:sz w:val="16"/>
+                <w:szCs w:val="12"/>
+              </w:rPr>
+              <w:t xml:space="preserve"> </w:t>
             </w:r>
             <w:r>
               <w:rPr>
                 <w:rFonts w:asciiTheme="minorHAnsi" w:hAnsiTheme="minorHAnsi" w:cstheme="minorBidi" w:hint="eastAsia"/>
-                <w:sz w:val="16"/>
-                <w:szCs w:val="16"/>
-              </w:rPr>
-              <w:t>MAC</w:t>
-            </w:r>
-            <w:proofErr w:type="spellEnd"/>
-          </w:p>
-        </w:tc>
-        <w:tc>
-          <w:tcPr>
-            <w:tcW w:w="1277" w:type="pct"/>
-            <w:shd w:val="clear" w:color="auto" w:fill="auto"/>
-          </w:tcPr>
-          <w:p>
-            <w:pPr>
-              <w:spacing w:line="240" w:lineRule="exact"/>
-              <w:rPr>
-                <w:rFonts w:asciiTheme="minorHAnsi" w:eastAsia="Arial Unicode MS" w:hAnsiTheme="minorHAnsi" w:cstheme="minorBidi"/>
-                <w:sz w:val="16"/>
-                <w:szCs w:val="12"/>
-              </w:rPr>
-            </w:pPr>
-            <w:proofErr w:type="spellStart"/>
-            <w:r>
-              <w:rPr>
-                <w:rFonts w:asciiTheme="minorHAnsi" w:hAnsiTheme="minorHAnsi" w:cstheme="minorBidi"/>
-                <w:color w:val="0070C0"/>
-                <w:sz w:val="16"/>
-                <w:szCs w:val="12"/>
-              </w:rPr>
-              <w:t>odm</w:t>
-            </w:r>
-            <w:proofErr w:type="spellEnd"/>
-            <w:r>
-              <w:rPr>
-                <w:rFonts w:asciiTheme="minorHAnsi" w:hAnsiTheme="minorHAnsi" w:cstheme="minorBidi"/>
-                <w:color w:val="0070C0"/>
-                <w:sz w:val="16"/>
-                <w:szCs w:val="12"/>
-              </w:rPr>
-              <w:t xml:space="preserve"> mac write</w:t>
-            </w:r>
+                <w:color w:val="0070C0"/>
+                <w:sz w:val="16"/>
+                <w:szCs w:val="12"/>
+              </w:rPr>
+              <w:t>13:</w:t>
+            </w:r>
+            <w:proofErr w:type="gramStart"/>
             <w:r>
               <w:rPr>
                 <w:rFonts w:asciiTheme="minorHAnsi" w:hAnsiTheme="minorHAnsi" w:cstheme="minorBidi" w:hint="eastAsia"/>
@@ -3724,8 +3514,9 @@
                 <w:sz w:val="16"/>
                 <w:szCs w:val="12"/>
               </w:rPr>
-              <w:t xml:space="preserve"> </w:t>
-            </w:r>
+              <w:t>AC:0A:4D</w:t>
+            </w:r>
+            <w:proofErr w:type="gramEnd"/>
             <w:r>
               <w:rPr>
                 <w:rFonts w:asciiTheme="minorHAnsi" w:hAnsiTheme="minorHAnsi" w:cstheme="minorBidi" w:hint="eastAsia"/>
@@ -3733,26 +3524,6 @@
                 <w:sz w:val="16"/>
                 <w:szCs w:val="12"/>
               </w:rPr>
-              <w:t>13:</w:t>
-            </w:r>
-            <w:proofErr w:type="gramStart"/>
-            <w:r>
-              <w:rPr>
-                <w:rFonts w:asciiTheme="minorHAnsi" w:hAnsiTheme="minorHAnsi" w:cstheme="minorBidi" w:hint="eastAsia"/>
-                <w:color w:val="0070C0"/>
-                <w:sz w:val="16"/>
-                <w:szCs w:val="12"/>
-              </w:rPr>
-              <w:t>AC:0A:4D</w:t>
-            </w:r>
-            <w:proofErr w:type="gramEnd"/>
-            <w:r>
-              <w:rPr>
-                <w:rFonts w:asciiTheme="minorHAnsi" w:hAnsiTheme="minorHAnsi" w:cstheme="minorBidi" w:hint="eastAsia"/>
-                <w:color w:val="0070C0"/>
-                <w:sz w:val="16"/>
-                <w:szCs w:val="12"/>
-              </w:rPr>
               <w:t>:3B:F1</w:t>
             </w:r>
           </w:p>
@@ -3778,7 +3549,7 @@
             <w:pPr>
               <w:spacing w:line="240" w:lineRule="exact"/>
               <w:rPr>
-                <w:rFonts w:asciiTheme="minorHAnsi" w:eastAsia="Arial Unicode MS" w:hAnsiTheme="minorHAnsi" w:cstheme="minorBidi" w:hint="eastAsia"/>
+                <w:rFonts w:asciiTheme="minorHAnsi" w:eastAsia="Arial Unicode MS" w:hAnsiTheme="minorHAnsi" w:cstheme="minorBidi"/>
                 <w:sz w:val="16"/>
                 <w:szCs w:val="12"/>
               </w:rPr>
@@ -3953,18 +3724,18 @@
               <w:spacing w:line="240" w:lineRule="exact"/>
               <w:jc w:val="both"/>
               <w:rPr>
+                <w:rFonts w:asciiTheme="minorHAnsi" w:hAnsiTheme="minorHAnsi" w:cstheme="minorBidi"/>
+                <w:sz w:val="16"/>
+                <w:szCs w:val="16"/>
+              </w:rPr>
+            </w:pPr>
+            <w:proofErr w:type="spellStart"/>
+            <w:r>
+              <w:rPr>
                 <w:rFonts w:asciiTheme="minorHAnsi" w:hAnsiTheme="minorHAnsi" w:cstheme="minorBidi" w:hint="eastAsia"/>
                 <w:sz w:val="16"/>
                 <w:szCs w:val="16"/>
               </w:rPr>
-            </w:pPr>
-            <w:proofErr w:type="spellStart"/>
-            <w:r>
-              <w:rPr>
-                <w:rFonts w:asciiTheme="minorHAnsi" w:hAnsiTheme="minorHAnsi" w:cstheme="minorBidi" w:hint="eastAsia"/>
-                <w:sz w:val="16"/>
-                <w:szCs w:val="16"/>
-              </w:rPr>
               <w:t>WriteSN</w:t>
             </w:r>
             <w:proofErr w:type="spellEnd"/>
@@ -3980,7 +3751,7 @@
               <w:spacing w:line="240" w:lineRule="exact"/>
               <w:jc w:val="both"/>
               <w:rPr>
-                <w:rFonts w:asciiTheme="minorHAnsi" w:eastAsia="Arial Unicode MS" w:hAnsiTheme="minorHAnsi" w:cstheme="minorBidi" w:hint="eastAsia"/>
+                <w:rFonts w:asciiTheme="minorHAnsi" w:eastAsia="Arial Unicode MS" w:hAnsiTheme="minorHAnsi" w:cstheme="minorBidi"/>
                 <w:color w:val="0070C0"/>
                 <w:kern w:val="2"/>
                 <w:sz w:val="16"/>
@@ -4094,26 +3865,18 @@
               <w:spacing w:line="240" w:lineRule="exact"/>
               <w:jc w:val="both"/>
               <w:rPr>
+                <w:rFonts w:asciiTheme="minorHAnsi" w:hAnsiTheme="minorHAnsi" w:cstheme="minorBidi"/>
+                <w:sz w:val="16"/>
+                <w:szCs w:val="16"/>
+              </w:rPr>
+            </w:pPr>
+            <w:r>
+              <w:rPr>
                 <w:rFonts w:asciiTheme="minorHAnsi" w:hAnsiTheme="minorHAnsi" w:cstheme="minorBidi" w:hint="eastAsia"/>
                 <w:sz w:val="16"/>
                 <w:szCs w:val="16"/>
               </w:rPr>
-            </w:pPr>
-            <w:r>
-              <w:rPr>
-                <w:rFonts w:asciiTheme="minorHAnsi" w:hAnsiTheme="minorHAnsi" w:cstheme="minorBidi" w:hint="eastAsia"/>
-                <w:sz w:val="16"/>
-                <w:szCs w:val="16"/>
-              </w:rPr>
-              <w:t>Verify</w:t>
-            </w:r>
-            <w:r>
-              <w:rPr>
-                <w:rFonts w:asciiTheme="minorHAnsi" w:hAnsiTheme="minorHAnsi" w:cstheme="minorBidi" w:hint="eastAsia"/>
-                <w:sz w:val="16"/>
-                <w:szCs w:val="16"/>
-              </w:rPr>
-              <w:t>SN</w:t>
+              <w:t>VerifySN</w:t>
             </w:r>
           </w:p>
         </w:tc>
@@ -4197,7 +3960,7 @@
               <w:pStyle w:val="10"/>
               <w:ind w:left="0"/>
               <w:rPr>
-                <w:rFonts w:asciiTheme="minorHAnsi" w:eastAsia="Arial Unicode MS" w:hAnsiTheme="minorHAnsi" w:cstheme="minorBidi" w:hint="eastAsia"/>
+                <w:rFonts w:asciiTheme="minorHAnsi" w:eastAsia="Arial Unicode MS" w:hAnsiTheme="minorHAnsi" w:cstheme="minorBidi"/>
                 <w:sz w:val="16"/>
                 <w:szCs w:val="12"/>
               </w:rPr>
@@ -4228,32 +3991,53 @@
               <w:spacing w:line="240" w:lineRule="exact"/>
               <w:jc w:val="both"/>
               <w:rPr>
+                <w:rFonts w:asciiTheme="minorHAnsi" w:hAnsiTheme="minorHAnsi" w:cstheme="minorBidi"/>
+                <w:sz w:val="16"/>
+                <w:szCs w:val="16"/>
+              </w:rPr>
+            </w:pPr>
+            <w:proofErr w:type="spellStart"/>
+            <w:r>
+              <w:rPr>
                 <w:rFonts w:asciiTheme="minorHAnsi" w:hAnsiTheme="minorHAnsi" w:cstheme="minorBidi" w:hint="eastAsia"/>
                 <w:sz w:val="16"/>
                 <w:szCs w:val="16"/>
               </w:rPr>
+              <w:t>CheckServices</w:t>
+            </w:r>
+            <w:proofErr w:type="spellEnd"/>
+          </w:p>
+        </w:tc>
+        <w:tc>
+          <w:tcPr>
+            <w:tcW w:w="1277" w:type="pct"/>
+            <w:shd w:val="clear" w:color="auto" w:fill="auto"/>
+          </w:tcPr>
+          <w:p>
+            <w:pPr>
+              <w:spacing w:line="240" w:lineRule="exact"/>
+              <w:jc w:val="both"/>
+              <w:rPr>
+                <w:rFonts w:asciiTheme="minorHAnsi" w:eastAsia="Arial Unicode MS" w:hAnsiTheme="minorHAnsi" w:cstheme="minorBidi"/>
+                <w:color w:val="0070C0"/>
+                <w:kern w:val="2"/>
+                <w:sz w:val="16"/>
+                <w:szCs w:val="12"/>
+              </w:rPr>
             </w:pPr>
             <w:proofErr w:type="spellStart"/>
             <w:r>
               <w:rPr>
-                <w:rFonts w:asciiTheme="minorHAnsi" w:hAnsiTheme="minorHAnsi" w:cstheme="minorBidi" w:hint="eastAsia"/>
-                <w:sz w:val="16"/>
-                <w:szCs w:val="16"/>
-              </w:rPr>
-              <w:t>CheckServices</w:t>
+                <w:rFonts w:asciiTheme="minorHAnsi" w:eastAsia="Arial Unicode MS" w:hAnsiTheme="minorHAnsi" w:cstheme="minorBidi" w:hint="eastAsia"/>
+                <w:color w:val="0070C0"/>
+                <w:kern w:val="2"/>
+                <w:sz w:val="16"/>
+                <w:szCs w:val="12"/>
+              </w:rPr>
+              <w:t>odm</w:t>
             </w:r>
             <w:proofErr w:type="spellEnd"/>
-          </w:p>
-        </w:tc>
-        <w:tc>
-          <w:tcPr>
-            <w:tcW w:w="1277" w:type="pct"/>
-            <w:shd w:val="clear" w:color="auto" w:fill="auto"/>
-          </w:tcPr>
-          <w:p>
-            <w:pPr>
-              <w:spacing w:line="240" w:lineRule="exact"/>
-              <w:jc w:val="both"/>
+            <w:r>
               <w:rPr>
                 <w:rFonts w:asciiTheme="minorHAnsi" w:eastAsia="Arial Unicode MS" w:hAnsiTheme="minorHAnsi" w:cstheme="minorBidi" w:hint="eastAsia"/>
                 <w:color w:val="0070C0"/>
@@ -4261,8 +4045,8 @@
                 <w:sz w:val="16"/>
                 <w:szCs w:val="12"/>
               </w:rPr>
-            </w:pPr>
-            <w:proofErr w:type="spellStart"/>
+              <w:t xml:space="preserve"> </w:t>
+            </w:r>
             <w:r>
               <w:rPr>
                 <w:rFonts w:asciiTheme="minorHAnsi" w:eastAsia="Arial Unicode MS" w:hAnsiTheme="minorHAnsi" w:cstheme="minorBidi" w:hint="eastAsia"/>
@@ -4271,27 +4055,6 @@
                 <w:sz w:val="16"/>
                 <w:szCs w:val="12"/>
               </w:rPr>
-              <w:t>odm</w:t>
-            </w:r>
-            <w:proofErr w:type="spellEnd"/>
-            <w:r>
-              <w:rPr>
-                <w:rFonts w:asciiTheme="minorHAnsi" w:eastAsia="Arial Unicode MS" w:hAnsiTheme="minorHAnsi" w:cstheme="minorBidi" w:hint="eastAsia"/>
-                <w:color w:val="0070C0"/>
-                <w:kern w:val="2"/>
-                <w:sz w:val="16"/>
-                <w:szCs w:val="12"/>
-              </w:rPr>
-              <w:t xml:space="preserve"> </w:t>
-            </w:r>
-            <w:r>
-              <w:rPr>
-                <w:rFonts w:asciiTheme="minorHAnsi" w:eastAsia="Arial Unicode MS" w:hAnsiTheme="minorHAnsi" w:cstheme="minorBidi" w:hint="eastAsia"/>
-                <w:color w:val="0070C0"/>
-                <w:kern w:val="2"/>
-                <w:sz w:val="16"/>
-                <w:szCs w:val="12"/>
-              </w:rPr>
               <w:t>tam services status</w:t>
             </w:r>
           </w:p>
@@ -4305,7 +4068,7 @@
             <w:pPr>
               <w:spacing w:line="240" w:lineRule="exact"/>
               <w:rPr>
-                <w:rFonts w:asciiTheme="minorHAnsi" w:eastAsia="Arial Unicode MS" w:hAnsiTheme="minorHAnsi" w:cstheme="minorBidi" w:hint="eastAsia"/>
+                <w:rFonts w:asciiTheme="minorHAnsi" w:eastAsia="Arial Unicode MS" w:hAnsiTheme="minorHAnsi" w:cstheme="minorBidi"/>
                 <w:color w:val="FF0000"/>
                 <w:sz w:val="16"/>
                 <w:szCs w:val="12"/>
@@ -4348,78 +4111,57 @@
               <w:spacing w:line="240" w:lineRule="exact"/>
               <w:jc w:val="both"/>
               <w:rPr>
+                <w:rFonts w:asciiTheme="minorHAnsi" w:hAnsiTheme="minorHAnsi" w:cstheme="minorBidi"/>
+                <w:sz w:val="16"/>
+                <w:szCs w:val="16"/>
+              </w:rPr>
+            </w:pPr>
+            <w:proofErr w:type="spellStart"/>
+            <w:r>
+              <w:rPr>
                 <w:rFonts w:asciiTheme="minorHAnsi" w:hAnsiTheme="minorHAnsi" w:cstheme="minorBidi" w:hint="eastAsia"/>
                 <w:sz w:val="16"/>
                 <w:szCs w:val="16"/>
               </w:rPr>
+              <w:t>TAMProvision</w:t>
+            </w:r>
+            <w:proofErr w:type="spellEnd"/>
+          </w:p>
+        </w:tc>
+        <w:tc>
+          <w:tcPr>
+            <w:tcW w:w="1277" w:type="pct"/>
+            <w:shd w:val="clear" w:color="auto" w:fill="auto"/>
+          </w:tcPr>
+          <w:p>
+            <w:pPr>
+              <w:spacing w:line="240" w:lineRule="exact"/>
+              <w:jc w:val="both"/>
+              <w:rPr>
+                <w:color w:val="0070C0"/>
+                <w:sz w:val="16"/>
+                <w:szCs w:val="16"/>
+              </w:rPr>
             </w:pPr>
             <w:proofErr w:type="spellStart"/>
             <w:r>
               <w:rPr>
-                <w:rFonts w:asciiTheme="minorHAnsi" w:hAnsiTheme="minorHAnsi" w:cstheme="minorBidi" w:hint="eastAsia"/>
-                <w:sz w:val="16"/>
-                <w:szCs w:val="16"/>
-              </w:rPr>
-              <w:t>TAMProvision</w:t>
+                <w:rFonts w:hint="eastAsia"/>
+                <w:color w:val="0070C0"/>
+                <w:sz w:val="16"/>
+                <w:szCs w:val="16"/>
+              </w:rPr>
+              <w:t>odm</w:t>
             </w:r>
             <w:proofErr w:type="spellEnd"/>
-          </w:p>
-        </w:tc>
-        <w:tc>
-          <w:tcPr>
-            <w:tcW w:w="1277" w:type="pct"/>
-            <w:shd w:val="clear" w:color="auto" w:fill="auto"/>
-          </w:tcPr>
-          <w:p>
-            <w:pPr>
-              <w:spacing w:line="240" w:lineRule="exact"/>
-              <w:jc w:val="both"/>
+            <w:r>
               <w:rPr>
                 <w:rFonts w:hint="eastAsia"/>
                 <w:color w:val="0070C0"/>
                 <w:sz w:val="16"/>
                 <w:szCs w:val="16"/>
               </w:rPr>
-            </w:pPr>
-            <w:proofErr w:type="spellStart"/>
-            <w:r>
-              <w:rPr>
-                <w:rFonts w:hint="eastAsia"/>
-                <w:color w:val="0070C0"/>
-                <w:sz w:val="16"/>
-                <w:szCs w:val="16"/>
-              </w:rPr>
-              <w:t>odm</w:t>
-            </w:r>
-            <w:proofErr w:type="spellEnd"/>
-            <w:r>
-              <w:rPr>
-                <w:rFonts w:hint="eastAsia"/>
-                <w:color w:val="0070C0"/>
-                <w:sz w:val="16"/>
-                <w:szCs w:val="16"/>
-              </w:rPr>
-              <w:t xml:space="preserve"> </w:t>
-            </w:r>
-            <w:proofErr w:type="spellStart"/>
-            <w:r>
-              <w:rPr>
-                <w:rFonts w:hint="eastAsia"/>
-                <w:color w:val="0070C0"/>
-                <w:sz w:val="16"/>
-                <w:szCs w:val="16"/>
-              </w:rPr>
-              <w:t>tam</w:t>
-            </w:r>
-            <w:proofErr w:type="spellEnd"/>
-            <w:r>
-              <w:rPr>
-                <w:rFonts w:hint="eastAsia"/>
-                <w:color w:val="0070C0"/>
-                <w:sz w:val="16"/>
-                <w:szCs w:val="16"/>
-              </w:rPr>
-              <w:t xml:space="preserve"> </w:t>
+              <w:t xml:space="preserve"> tam </w:t>
             </w:r>
             <w:r>
               <w:rPr>
@@ -4473,48 +4215,48 @@
               <w:spacing w:line="240" w:lineRule="exact"/>
               <w:jc w:val="both"/>
               <w:rPr>
+                <w:rFonts w:asciiTheme="minorHAnsi" w:hAnsiTheme="minorHAnsi" w:cstheme="minorBidi"/>
+                <w:sz w:val="16"/>
+                <w:szCs w:val="16"/>
+              </w:rPr>
+            </w:pPr>
+            <w:proofErr w:type="spellStart"/>
+            <w:r>
+              <w:rPr>
                 <w:rFonts w:asciiTheme="minorHAnsi" w:hAnsiTheme="minorHAnsi" w:cstheme="minorBidi" w:hint="eastAsia"/>
                 <w:sz w:val="16"/>
                 <w:szCs w:val="16"/>
               </w:rPr>
+              <w:t>TAMShow</w:t>
+            </w:r>
+            <w:proofErr w:type="spellEnd"/>
+          </w:p>
+        </w:tc>
+        <w:tc>
+          <w:tcPr>
+            <w:tcW w:w="1277" w:type="pct"/>
+            <w:shd w:val="clear" w:color="auto" w:fill="auto"/>
+          </w:tcPr>
+          <w:p>
+            <w:pPr>
+              <w:spacing w:line="240" w:lineRule="exact"/>
+              <w:jc w:val="both"/>
+              <w:rPr>
+                <w:color w:val="0070C0"/>
+                <w:sz w:val="16"/>
+                <w:szCs w:val="16"/>
+              </w:rPr>
             </w:pPr>
             <w:proofErr w:type="spellStart"/>
             <w:r>
               <w:rPr>
-                <w:rFonts w:asciiTheme="minorHAnsi" w:hAnsiTheme="minorHAnsi" w:cstheme="minorBidi" w:hint="eastAsia"/>
-                <w:sz w:val="16"/>
-                <w:szCs w:val="16"/>
-              </w:rPr>
-              <w:t>TAMShow</w:t>
+                <w:color w:val="0070C0"/>
+                <w:sz w:val="16"/>
+                <w:szCs w:val="16"/>
+              </w:rPr>
+              <w:t>odm</w:t>
             </w:r>
             <w:proofErr w:type="spellEnd"/>
-          </w:p>
-        </w:tc>
-        <w:tc>
-          <w:tcPr>
-            <w:tcW w:w="1277" w:type="pct"/>
-            <w:shd w:val="clear" w:color="auto" w:fill="auto"/>
-          </w:tcPr>
-          <w:p>
-            <w:pPr>
-              <w:spacing w:line="240" w:lineRule="exact"/>
-              <w:jc w:val="both"/>
-              <w:rPr>
-                <w:color w:val="0070C0"/>
-                <w:sz w:val="16"/>
-                <w:szCs w:val="16"/>
-              </w:rPr>
-            </w:pPr>
-            <w:proofErr w:type="spellStart"/>
-            <w:r>
-              <w:rPr>
-                <w:color w:val="0070C0"/>
-                <w:sz w:val="16"/>
-                <w:szCs w:val="16"/>
-              </w:rPr>
-              <w:t>odm</w:t>
-            </w:r>
-            <w:proofErr w:type="spellEnd"/>
             <w:r>
               <w:rPr>
                 <w:color w:val="0070C0"/>
@@ -4552,7 +4294,7 @@
             <w:pPr>
               <w:spacing w:line="240" w:lineRule="exact"/>
               <w:rPr>
-                <w:rFonts w:asciiTheme="minorHAnsi" w:eastAsia="Arial Unicode MS" w:hAnsiTheme="minorHAnsi" w:cstheme="minorBidi" w:hint="eastAsia"/>
+                <w:rFonts w:asciiTheme="minorHAnsi" w:eastAsia="Arial Unicode MS" w:hAnsiTheme="minorHAnsi" w:cstheme="minorBidi"/>
                 <w:sz w:val="16"/>
                 <w:szCs w:val="12"/>
               </w:rPr>
@@ -4620,48 +4362,48 @@
               <w:spacing w:line="240" w:lineRule="exact"/>
               <w:jc w:val="both"/>
               <w:rPr>
+                <w:rFonts w:asciiTheme="minorHAnsi" w:hAnsiTheme="minorHAnsi" w:cstheme="minorBidi"/>
+                <w:sz w:val="16"/>
+                <w:szCs w:val="16"/>
+              </w:rPr>
+            </w:pPr>
+            <w:proofErr w:type="spellStart"/>
+            <w:r>
+              <w:rPr>
                 <w:rFonts w:asciiTheme="minorHAnsi" w:hAnsiTheme="minorHAnsi" w:cstheme="minorBidi" w:hint="eastAsia"/>
                 <w:sz w:val="16"/>
                 <w:szCs w:val="16"/>
               </w:rPr>
+              <w:t>TAMVersion</w:t>
+            </w:r>
+            <w:proofErr w:type="spellEnd"/>
+          </w:p>
+        </w:tc>
+        <w:tc>
+          <w:tcPr>
+            <w:tcW w:w="1277" w:type="pct"/>
+            <w:shd w:val="clear" w:color="auto" w:fill="auto"/>
+          </w:tcPr>
+          <w:p>
+            <w:pPr>
+              <w:spacing w:line="240" w:lineRule="exact"/>
+              <w:jc w:val="both"/>
+              <w:rPr>
+                <w:color w:val="0070C0"/>
+                <w:sz w:val="16"/>
+                <w:szCs w:val="16"/>
+              </w:rPr>
             </w:pPr>
             <w:proofErr w:type="spellStart"/>
             <w:r>
               <w:rPr>
-                <w:rFonts w:asciiTheme="minorHAnsi" w:hAnsiTheme="minorHAnsi" w:cstheme="minorBidi" w:hint="eastAsia"/>
-                <w:sz w:val="16"/>
-                <w:szCs w:val="16"/>
-              </w:rPr>
-              <w:t>TAMVersion</w:t>
+                <w:color w:val="0070C0"/>
+                <w:sz w:val="16"/>
+                <w:szCs w:val="16"/>
+              </w:rPr>
+              <w:t>odm</w:t>
             </w:r>
             <w:proofErr w:type="spellEnd"/>
-          </w:p>
-        </w:tc>
-        <w:tc>
-          <w:tcPr>
-            <w:tcW w:w="1277" w:type="pct"/>
-            <w:shd w:val="clear" w:color="auto" w:fill="auto"/>
-          </w:tcPr>
-          <w:p>
-            <w:pPr>
-              <w:spacing w:line="240" w:lineRule="exact"/>
-              <w:jc w:val="both"/>
-              <w:rPr>
-                <w:color w:val="0070C0"/>
-                <w:sz w:val="16"/>
-                <w:szCs w:val="16"/>
-              </w:rPr>
-            </w:pPr>
-            <w:proofErr w:type="spellStart"/>
-            <w:r>
-              <w:rPr>
-                <w:color w:val="0070C0"/>
-                <w:sz w:val="16"/>
-                <w:szCs w:val="16"/>
-              </w:rPr>
-              <w:t>odm</w:t>
-            </w:r>
-            <w:proofErr w:type="spellEnd"/>
             <w:r>
               <w:rPr>
                 <w:color w:val="0070C0"/>
@@ -4682,7 +4424,7 @@
               <w:spacing w:line="240" w:lineRule="exact"/>
               <w:jc w:val="both"/>
               <w:rPr>
-                <w:rFonts w:asciiTheme="minorHAnsi" w:eastAsia="Arial Unicode MS" w:hAnsiTheme="minorHAnsi" w:cstheme="minorBidi" w:hint="eastAsia"/>
+                <w:rFonts w:asciiTheme="minorHAnsi" w:eastAsia="Arial Unicode MS" w:hAnsiTheme="minorHAnsi" w:cstheme="minorBidi"/>
                 <w:sz w:val="16"/>
                 <w:szCs w:val="12"/>
               </w:rPr>
@@ -4726,7 +4468,7 @@
               <w:spacing w:line="240" w:lineRule="exact"/>
               <w:jc w:val="both"/>
               <w:rPr>
-                <w:rFonts w:asciiTheme="minorHAnsi" w:eastAsia="Arial Unicode MS" w:hAnsiTheme="minorHAnsi" w:cstheme="minorBidi" w:hint="eastAsia"/>
+                <w:rFonts w:asciiTheme="minorHAnsi" w:eastAsia="Arial Unicode MS" w:hAnsiTheme="minorHAnsi" w:cstheme="minorBidi"/>
                 <w:sz w:val="16"/>
                 <w:szCs w:val="12"/>
               </w:rPr>
@@ -4764,7 +4506,7 @@
             <w:pPr>
               <w:spacing w:line="240" w:lineRule="exact"/>
               <w:rPr>
-                <w:rFonts w:asciiTheme="minorHAnsi" w:eastAsia="Arial Unicode MS" w:hAnsiTheme="minorHAnsi" w:cstheme="minorBidi" w:hint="eastAsia"/>
+                <w:rFonts w:asciiTheme="minorHAnsi" w:eastAsia="Arial Unicode MS" w:hAnsiTheme="minorHAnsi" w:cstheme="minorBidi"/>
                 <w:color w:val="FF0000"/>
                 <w:sz w:val="16"/>
                 <w:szCs w:val="12"/>
@@ -4833,26 +4575,26 @@
               <w:spacing w:line="240" w:lineRule="exact"/>
               <w:jc w:val="both"/>
               <w:rPr>
+                <w:rFonts w:asciiTheme="minorHAnsi" w:hAnsiTheme="minorHAnsi" w:cstheme="minorBidi"/>
+                <w:sz w:val="16"/>
+                <w:szCs w:val="16"/>
+              </w:rPr>
+            </w:pPr>
+            <w:proofErr w:type="spellStart"/>
+            <w:r>
+              <w:rPr>
                 <w:rFonts w:asciiTheme="minorHAnsi" w:hAnsiTheme="minorHAnsi" w:cstheme="minorBidi" w:hint="eastAsia"/>
                 <w:sz w:val="16"/>
                 <w:szCs w:val="16"/>
               </w:rPr>
-            </w:pPr>
-            <w:proofErr w:type="spellStart"/>
+              <w:t>Check</w:t>
+            </w:r>
             <w:r>
               <w:rPr>
                 <w:rFonts w:asciiTheme="minorHAnsi" w:hAnsiTheme="minorHAnsi" w:cstheme="minorBidi" w:hint="eastAsia"/>
                 <w:sz w:val="16"/>
                 <w:szCs w:val="16"/>
               </w:rPr>
-              <w:t>Check</w:t>
-            </w:r>
-            <w:r>
-              <w:rPr>
-                <w:rFonts w:asciiTheme="minorHAnsi" w:hAnsiTheme="minorHAnsi" w:cstheme="minorBidi" w:hint="eastAsia"/>
-                <w:sz w:val="16"/>
-                <w:szCs w:val="16"/>
-              </w:rPr>
               <w:t>ProjectVer</w:t>
             </w:r>
             <w:proofErr w:type="spellEnd"/>
@@ -4868,12 +4610,20 @@
               <w:spacing w:line="240" w:lineRule="exact"/>
               <w:jc w:val="both"/>
               <w:rPr>
+                <w:color w:val="0070C0"/>
+                <w:sz w:val="16"/>
+                <w:szCs w:val="16"/>
+              </w:rPr>
+            </w:pPr>
+            <w:r>
+              <w:rPr>
                 <w:rFonts w:hint="eastAsia"/>
                 <w:color w:val="0070C0"/>
                 <w:sz w:val="16"/>
                 <w:szCs w:val="16"/>
               </w:rPr>
-            </w:pPr>
+              <w:t xml:space="preserve">WNC Check </w:t>
+            </w:r>
             <w:r>
               <w:rPr>
                 <w:rFonts w:hint="eastAsia"/>
@@ -4881,15 +4631,6 @@
                 <w:sz w:val="16"/>
                 <w:szCs w:val="16"/>
               </w:rPr>
-              <w:t xml:space="preserve">WNC Check </w:t>
-            </w:r>
-            <w:r>
-              <w:rPr>
-                <w:rFonts w:hint="eastAsia"/>
-                <w:color w:val="0070C0"/>
-                <w:sz w:val="16"/>
-                <w:szCs w:val="16"/>
-              </w:rPr>
               <w:t>Ver</w:t>
             </w:r>
           </w:p>
@@ -4904,7 +4645,7 @@
               <w:spacing w:line="240" w:lineRule="exact"/>
               <w:jc w:val="both"/>
               <w:rPr>
-                <w:rFonts w:asciiTheme="minorHAnsi" w:eastAsia="Arial Unicode MS" w:hAnsiTheme="minorHAnsi" w:cstheme="minorBidi" w:hint="eastAsia"/>
+                <w:rFonts w:asciiTheme="minorHAnsi" w:eastAsia="Arial Unicode MS" w:hAnsiTheme="minorHAnsi" w:cstheme="minorBidi"/>
                 <w:sz w:val="16"/>
                 <w:szCs w:val="12"/>
               </w:rPr>
@@ -4948,7 +4689,7 @@
               <w:spacing w:line="240" w:lineRule="exact"/>
               <w:jc w:val="both"/>
               <w:rPr>
-                <w:rFonts w:asciiTheme="minorHAnsi" w:eastAsia="Arial Unicode MS" w:hAnsiTheme="minorHAnsi" w:cstheme="minorBidi" w:hint="eastAsia"/>
+                <w:rFonts w:asciiTheme="minorHAnsi" w:eastAsia="Arial Unicode MS" w:hAnsiTheme="minorHAnsi" w:cstheme="minorBidi"/>
                 <w:color w:val="FF0000"/>
                 <w:sz w:val="16"/>
                 <w:szCs w:val="12"/>
@@ -4999,7 +4740,7 @@
               <w:spacing w:line="240" w:lineRule="exact"/>
               <w:jc w:val="both"/>
               <w:rPr>
-                <w:rFonts w:asciiTheme="minorHAnsi" w:eastAsia="Arial Unicode MS" w:hAnsiTheme="minorHAnsi" w:cstheme="minorBidi" w:hint="eastAsia"/>
+                <w:rFonts w:asciiTheme="minorHAnsi" w:eastAsia="Arial Unicode MS" w:hAnsiTheme="minorHAnsi" w:cstheme="minorBidi"/>
                 <w:color w:val="FF0000"/>
                 <w:sz w:val="16"/>
                 <w:szCs w:val="12"/>
@@ -5048,26 +4789,26 @@
               <w:spacing w:line="240" w:lineRule="exact"/>
               <w:jc w:val="both"/>
               <w:rPr>
+                <w:rFonts w:asciiTheme="minorHAnsi" w:hAnsiTheme="minorHAnsi" w:cstheme="minorBidi"/>
+                <w:sz w:val="16"/>
+                <w:szCs w:val="16"/>
+              </w:rPr>
+            </w:pPr>
+            <w:proofErr w:type="spellStart"/>
+            <w:r>
+              <w:rPr>
                 <w:rFonts w:asciiTheme="minorHAnsi" w:hAnsiTheme="minorHAnsi" w:cstheme="minorBidi" w:hint="eastAsia"/>
                 <w:sz w:val="16"/>
                 <w:szCs w:val="16"/>
               </w:rPr>
-            </w:pPr>
-            <w:proofErr w:type="spellStart"/>
+              <w:t>System</w:t>
+            </w:r>
             <w:r>
               <w:rPr>
                 <w:rFonts w:asciiTheme="minorHAnsi" w:hAnsiTheme="minorHAnsi" w:cstheme="minorBidi" w:hint="eastAsia"/>
                 <w:sz w:val="16"/>
                 <w:szCs w:val="16"/>
               </w:rPr>
-              <w:t>System</w:t>
-            </w:r>
-            <w:r>
-              <w:rPr>
-                <w:rFonts w:asciiTheme="minorHAnsi" w:hAnsiTheme="minorHAnsi" w:cstheme="minorBidi" w:hint="eastAsia"/>
-                <w:sz w:val="16"/>
-                <w:szCs w:val="16"/>
-              </w:rPr>
               <w:t>Test</w:t>
             </w:r>
             <w:proofErr w:type="spellEnd"/>
@@ -5083,11 +4824,30 @@
               <w:spacing w:line="240" w:lineRule="exact"/>
               <w:jc w:val="both"/>
               <w:rPr>
+                <w:color w:val="0070C0"/>
+                <w:sz w:val="16"/>
+                <w:szCs w:val="16"/>
+              </w:rPr>
+            </w:pPr>
+            <w:r>
+              <w:rPr>
                 <w:rFonts w:hint="eastAsia"/>
                 <w:color w:val="0070C0"/>
                 <w:sz w:val="16"/>
                 <w:szCs w:val="16"/>
               </w:rPr>
+              <w:t>sys -t 100 -s 0 -c 8.8.8.8</w:t>
+            </w:r>
+          </w:p>
+          <w:p>
+            <w:pPr>
+              <w:spacing w:line="240" w:lineRule="exact"/>
+              <w:jc w:val="both"/>
+              <w:rPr>
+                <w:color w:val="0070C0"/>
+                <w:sz w:val="16"/>
+                <w:szCs w:val="16"/>
+              </w:rPr>
             </w:pPr>
             <w:r>
               <w:rPr>
@@ -5096,26 +4856,6 @@
                 <w:sz w:val="16"/>
                 <w:szCs w:val="16"/>
               </w:rPr>
-              <w:t>sys -t 100 -s 0 -c 8.8.8.8</w:t>
-            </w:r>
-          </w:p>
-          <w:p>
-            <w:pPr>
-              <w:spacing w:line="240" w:lineRule="exact"/>
-              <w:jc w:val="both"/>
-              <w:rPr>
-                <w:color w:val="0070C0"/>
-                <w:sz w:val="16"/>
-                <w:szCs w:val="16"/>
-              </w:rPr>
-            </w:pPr>
-            <w:r>
-              <w:rPr>
-                <w:rFonts w:hint="eastAsia"/>
-                <w:color w:val="0070C0"/>
-                <w:sz w:val="16"/>
-                <w:szCs w:val="16"/>
-              </w:rPr>
               <w:t>sys -g</w:t>
             </w:r>
           </w:p>
@@ -5129,7 +4869,7 @@
             <w:pPr>
               <w:spacing w:line="240" w:lineRule="exact"/>
               <w:rPr>
-                <w:rFonts w:asciiTheme="minorHAnsi" w:eastAsia="Arial Unicode MS" w:hAnsiTheme="minorHAnsi" w:cstheme="minorBidi" w:hint="eastAsia"/>
+                <w:rFonts w:asciiTheme="minorHAnsi" w:eastAsia="Arial Unicode MS" w:hAnsiTheme="minorHAnsi" w:cstheme="minorBidi"/>
                 <w:sz w:val="16"/>
                 <w:szCs w:val="12"/>
               </w:rPr>
@@ -5147,7 +4887,7 @@
             <w:pPr>
               <w:spacing w:line="240" w:lineRule="exact"/>
               <w:rPr>
-                <w:rFonts w:asciiTheme="minorHAnsi" w:eastAsia="Arial Unicode MS" w:hAnsiTheme="minorHAnsi" w:cstheme="minorBidi" w:hint="eastAsia"/>
+                <w:rFonts w:asciiTheme="minorHAnsi" w:eastAsia="Arial Unicode MS" w:hAnsiTheme="minorHAnsi" w:cstheme="minorBidi"/>
                 <w:color w:val="FF0000"/>
                 <w:sz w:val="16"/>
                 <w:szCs w:val="12"/>
@@ -5196,7 +4936,7 @@
 </file>
 
 <file path=word/endnotes.xml><?xml version="1.0" encoding="utf-8"?>
-<w:endnotes xmlns:wpc="http://schemas.microsoft.com/office/word/2010/wordprocessingCanvas" xmlns:cx="http://schemas.microsoft.com/office/drawing/2014/chartex" xmlns:cx1="http://schemas.microsoft.com/office/drawing/2015/9/8/chartex" xmlns:cx2="http://schemas.microsoft.com/office/drawing/2015/10/21/chartex" xmlns:cx3="http://schemas.microsoft.com/office/drawing/2016/5/9/chartex" xmlns:cx4="http://schemas.microsoft.com/office/drawing/2016/5/10/chartex" xmlns:cx5="http://schemas.microsoft.com/office/drawing/2016/5/11/chartex" xmlns:cx6="http://schemas.microsoft.com/office/drawing/2016/5/12/chartex" xmlns:cx7="http://schemas.microsoft.com/office/drawing/2016/5/13/chartex" xmlns:cx8="http://schemas.microsoft.com/office/drawing/2016/5/14/chartex" xmlns:mc="http://schemas.openxmlformats.org/markup-compatibility/2006" xmlns:aink="http://schemas.microsoft.com/office/drawing/2016/ink" xmlns:am3d="http://schemas.microsoft.com/office/drawing/2017/model3d" xmlns:o="urn:schemas-microsoft-com:office:office" xmlns:oel="http://schemas.microsoft.com/office/2019/extlst" xmlns:r="http://schemas.openxmlformats.org/officeDocument/2006/relationships" xmlns:m="http://schemas.openxmlformats.org/officeDocument/2006/math" xmlns:v="urn:schemas-microsoft-com:vml" xmlns:wp14="http://schemas.microsoft.com/office/word/2010/wordprocessingDrawing" xmlns:wp="http://schemas.openxmlformats.org/drawingml/2006/wordprocessingDrawing" xmlns:w10="urn:schemas-microsoft-com:office:word" xmlns:w="http://schemas.openxmlformats.org/wordprocessingml/2006/main" xmlns:w14="http://schemas.microsoft.com/office/word/2010/wordml" xmlns:w15="http://schemas.microsoft.com/office/word/2012/wordml" xmlns:w16cex="http://schemas.microsoft.com/office/word/2018/wordml/cex" xmlns:w16cid="http://schemas.microsoft.com/office/word/2016/wordml/cid" xmlns:w16="http://schemas.microsoft.com/office/word/2018/wordml" xmlns:w16du="http://schemas.microsoft.com/office/word/2023/wordml/word16du" xmlns:w16sdtdh="http://schemas.microsoft.com/office/word/2020/wordml/sdtdatahash" xmlns:w16se="http://schemas.microsoft.com/office/word/2015/wordml/symex" xmlns:wpg="http://schemas.microsoft.com/office/word/2010/wordprocessingGroup" xmlns:wpi="http://schemas.microsoft.com/office/word/2010/wordprocessingInk" xmlns:wne="http://schemas.microsoft.com/office/word/2006/wordml" xmlns:wps="http://schemas.microsoft.com/office/word/2010/wordprocessingShape" mc:Ignorable="w14 w15 w16se w16cid w16 w16cex w16sdtdh w16du wp14">
+<w:endnotes xmlns:wpc="http://schemas.microsoft.com/office/word/2010/wordprocessingCanvas" xmlns:cx="http://schemas.microsoft.com/office/drawing/2014/chartex" xmlns:cx1="http://schemas.microsoft.com/office/drawing/2015/9/8/chartex" xmlns:cx2="http://schemas.microsoft.com/office/drawing/2015/10/21/chartex" xmlns:cx3="http://schemas.microsoft.com/office/drawing/2016/5/9/chartex" xmlns:cx4="http://schemas.microsoft.com/office/drawing/2016/5/10/chartex" xmlns:cx5="http://schemas.microsoft.com/office/drawing/2016/5/11/chartex" xmlns:cx6="http://schemas.microsoft.com/office/drawing/2016/5/12/chartex" xmlns:cx7="http://schemas.microsoft.com/office/drawing/2016/5/13/chartex" xmlns:cx8="http://schemas.microsoft.com/office/drawing/2016/5/14/chartex" xmlns:mc="http://schemas.openxmlformats.org/markup-compatibility/2006" xmlns:aink="http://schemas.microsoft.com/office/drawing/2016/ink" xmlns:am3d="http://schemas.microsoft.com/office/drawing/2017/model3d" xmlns:o="urn:schemas-microsoft-com:office:office" xmlns:oel="http://schemas.microsoft.com/office/2019/extlst" xmlns:r="http://schemas.openxmlformats.org/officeDocument/2006/relationships" xmlns:m="http://schemas.openxmlformats.org/officeDocument/2006/math" xmlns:v="urn:schemas-microsoft-com:vml" xmlns:wp14="http://schemas.microsoft.com/office/word/2010/wordprocessingDrawing" xmlns:wp="http://schemas.openxmlformats.org/drawingml/2006/wordprocessingDrawing" xmlns:w10="urn:schemas-microsoft-com:office:word" xmlns:w="http://schemas.openxmlformats.org/wordprocessingml/2006/main" xmlns:w14="http://schemas.microsoft.com/office/word/2010/wordml" xmlns:w15="http://schemas.microsoft.com/office/word/2012/wordml" xmlns:w16cex="http://schemas.microsoft.com/office/word/2018/wordml/cex" xmlns:w16cid="http://schemas.microsoft.com/office/word/2016/wordml/cid" xmlns:w16="http://schemas.microsoft.com/office/word/2018/wordml" xmlns:w16sdtdh="http://schemas.microsoft.com/office/word/2020/wordml/sdtdatahash" xmlns:w16se="http://schemas.microsoft.com/office/word/2015/wordml/symex" xmlns:wpg="http://schemas.microsoft.com/office/word/2010/wordprocessingGroup" xmlns:wpi="http://schemas.microsoft.com/office/word/2010/wordprocessingInk" xmlns:wne="http://schemas.microsoft.com/office/word/2006/wordml" xmlns:wps="http://schemas.microsoft.com/office/word/2010/wordprocessingShape" mc:Ignorable="w14 w15 w16se w16cid w16 w16cex w16sdtdh wp14">
   <w:endnote w:type="separator" w:id="-1">
     <w:p>
       <w:pPr>
@@ -5221,7 +4961,7 @@
 </file>
 
 <file path=word/footnotes.xml><?xml version="1.0" encoding="utf-8"?>
-<w:footnotes xmlns:wpc="http://schemas.microsoft.com/office/word/2010/wordprocessingCanvas" xmlns:cx="http://schemas.microsoft.com/office/drawing/2014/chartex" xmlns:cx1="http://schemas.microsoft.com/office/drawing/2015/9/8/chartex" xmlns:cx2="http://schemas.microsoft.com/office/drawing/2015/10/21/chartex" xmlns:cx3="http://schemas.microsoft.com/office/drawing/2016/5/9/chartex" xmlns:cx4="http://schemas.microsoft.com/office/drawing/2016/5/10/chartex" xmlns:cx5="http://schemas.microsoft.com/office/drawing/2016/5/11/chartex" xmlns:cx6="http://schemas.microsoft.com/office/drawing/2016/5/12/chartex" xmlns:cx7="http://schemas.microsoft.com/office/drawing/2016/5/13/chartex" xmlns:cx8="http://schemas.microsoft.com/office/drawing/2016/5/14/chartex" xmlns:mc="http://schemas.openxmlformats.org/markup-compatibility/2006" xmlns:aink="http://schemas.microsoft.com/office/drawing/2016/ink" xmlns:am3d="http://schemas.microsoft.com/office/drawing/2017/model3d" xmlns:o="urn:schemas-microsoft-com:office:office" xmlns:oel="http://schemas.microsoft.com/office/2019/extlst" xmlns:r="http://schemas.openxmlformats.org/officeDocument/2006/relationships" xmlns:m="http://schemas.openxmlformats.org/officeDocument/2006/math" xmlns:v="urn:schemas-microsoft-com:vml" xmlns:wp14="http://schemas.microsoft.com/office/word/2010/wordprocessingDrawing" xmlns:wp="http://schemas.openxmlformats.org/drawingml/2006/wordprocessingDrawing" xmlns:w10="urn:schemas-microsoft-com:office:word" xmlns:w="http://schemas.openxmlformats.org/wordprocessingml/2006/main" xmlns:w14="http://schemas.microsoft.com/office/word/2010/wordml" xmlns:w15="http://schemas.microsoft.com/office/word/2012/wordml" xmlns:w16cex="http://schemas.microsoft.com/office/word/2018/wordml/cex" xmlns:w16cid="http://schemas.microsoft.com/office/word/2016/wordml/cid" xmlns:w16="http://schemas.microsoft.com/office/word/2018/wordml" xmlns:w16du="http://schemas.microsoft.com/office/word/2023/wordml/word16du" xmlns:w16sdtdh="http://schemas.microsoft.com/office/word/2020/wordml/sdtdatahash" xmlns:w16se="http://schemas.microsoft.com/office/word/2015/wordml/symex" xmlns:wpg="http://schemas.microsoft.com/office/word/2010/wordprocessingGroup" xmlns:wpi="http://schemas.microsoft.com/office/word/2010/wordprocessingInk" xmlns:wne="http://schemas.microsoft.com/office/word/2006/wordml" xmlns:wps="http://schemas.microsoft.com/office/word/2010/wordprocessingShape" mc:Ignorable="w14 w15 w16se w16cid w16 w16cex w16sdtdh w16du wp14">
+<w:footnotes xmlns:wpc="http://schemas.microsoft.com/office/word/2010/wordprocessingCanvas" xmlns:cx="http://schemas.microsoft.com/office/drawing/2014/chartex" xmlns:cx1="http://schemas.microsoft.com/office/drawing/2015/9/8/chartex" xmlns:cx2="http://schemas.microsoft.com/office/drawing/2015/10/21/chartex" xmlns:cx3="http://schemas.microsoft.com/office/drawing/2016/5/9/chartex" xmlns:cx4="http://schemas.microsoft.com/office/drawing/2016/5/10/chartex" xmlns:cx5="http://schemas.microsoft.com/office/drawing/2016/5/11/chartex" xmlns:cx6="http://schemas.microsoft.com/office/drawing/2016/5/12/chartex" xmlns:cx7="http://schemas.microsoft.com/office/drawing/2016/5/13/chartex" xmlns:cx8="http://schemas.microsoft.com/office/drawing/2016/5/14/chartex" xmlns:mc="http://schemas.openxmlformats.org/markup-compatibility/2006" xmlns:aink="http://schemas.microsoft.com/office/drawing/2016/ink" xmlns:am3d="http://schemas.microsoft.com/office/drawing/2017/model3d" xmlns:o="urn:schemas-microsoft-com:office:office" xmlns:oel="http://schemas.microsoft.com/office/2019/extlst" xmlns:r="http://schemas.openxmlformats.org/officeDocument/2006/relationships" xmlns:m="http://schemas.openxmlformats.org/officeDocument/2006/math" xmlns:v="urn:schemas-microsoft-com:vml" xmlns:wp14="http://schemas.microsoft.com/office/word/2010/wordprocessingDrawing" xmlns:wp="http://schemas.openxmlformats.org/drawingml/2006/wordprocessingDrawing" xmlns:w10="urn:schemas-microsoft-com:office:word" xmlns:w="http://schemas.openxmlformats.org/wordprocessingml/2006/main" xmlns:w14="http://schemas.microsoft.com/office/word/2010/wordml" xmlns:w15="http://schemas.microsoft.com/office/word/2012/wordml" xmlns:w16cex="http://schemas.microsoft.com/office/word/2018/wordml/cex" xmlns:w16cid="http://schemas.microsoft.com/office/word/2016/wordml/cid" xmlns:w16="http://schemas.microsoft.com/office/word/2018/wordml" xmlns:w16sdtdh="http://schemas.microsoft.com/office/word/2020/wordml/sdtdatahash" xmlns:w16se="http://schemas.microsoft.com/office/word/2015/wordml/symex" xmlns:wpg="http://schemas.microsoft.com/office/word/2010/wordprocessingGroup" xmlns:wpi="http://schemas.microsoft.com/office/word/2010/wordprocessingInk" xmlns:wne="http://schemas.microsoft.com/office/word/2006/wordml" xmlns:wps="http://schemas.microsoft.com/office/word/2010/wordprocessingShape" mc:Ignorable="w14 w15 w16se w16cid w16 w16cex w16sdtdh wp14">
   <w:footnote w:type="separator" w:id="-1">
     <w:p>
       <w:pPr>
@@ -5246,7 +4986,7 @@
 </file>
 
 <file path=word/styles.xml><?xml version="1.0" encoding="utf-8"?>
-<w:styles xmlns:mc="http://schemas.openxmlformats.org/markup-compatibility/2006" xmlns:r="http://schemas.openxmlformats.org/officeDocument/2006/relationships" xmlns:w="http://schemas.openxmlformats.org/wordprocessingml/2006/main" xmlns:w14="http://schemas.microsoft.com/office/word/2010/wordml" xmlns:w15="http://schemas.microsoft.com/office/word/2012/wordml" xmlns:w16cex="http://schemas.microsoft.com/office/word/2018/wordml/cex" xmlns:w16cid="http://schemas.microsoft.com/office/word/2016/wordml/cid" xmlns:w16="http://schemas.microsoft.com/office/word/2018/wordml" xmlns:w16du="http://schemas.microsoft.com/office/word/2023/wordml/word16du" xmlns:w16sdtdh="http://schemas.microsoft.com/office/word/2020/wordml/sdtdatahash" xmlns:w16se="http://schemas.microsoft.com/office/word/2015/wordml/symex" mc:Ignorable="w14 w15 w16se w16cid w16 w16cex w16sdtdh w16du">
+<w:styles xmlns:mc="http://schemas.openxmlformats.org/markup-compatibility/2006" xmlns:r="http://schemas.openxmlformats.org/officeDocument/2006/relationships" xmlns:w="http://schemas.openxmlformats.org/wordprocessingml/2006/main" xmlns:w14="http://schemas.microsoft.com/office/word/2010/wordml" xmlns:w15="http://schemas.microsoft.com/office/word/2012/wordml" xmlns:w16cex="http://schemas.microsoft.com/office/word/2018/wordml/cex" xmlns:w16cid="http://schemas.microsoft.com/office/word/2016/wordml/cid" xmlns:w16="http://schemas.microsoft.com/office/word/2018/wordml" xmlns:w16sdtdh="http://schemas.microsoft.com/office/word/2020/wordml/sdtdatahash" xmlns:w16se="http://schemas.microsoft.com/office/word/2015/wordml/symex" mc:Ignorable="w14 w15 w16se w16cid w16 w16cex w16sdtdh">
   <w:docDefaults>
     <w:rPrDefault>
       <w:rPr>
@@ -5655,6 +5395,7 @@
   <w:style w:type="character" w:default="1" w:styleId="a0">
     <w:name w:val="Default Paragraph Font"/>
     <w:uiPriority w:val="1"/>
+    <w:semiHidden/>
     <w:unhideWhenUsed/>
   </w:style>
   <w:style w:type="table" w:default="1" w:styleId="a1">

--- a/files/TestData_[1]_[Version]_Description.docx
+++ b/files/TestData_[1]_[Version]_Description.docx
@@ -28,6 +28,64 @@
         </w:trPr>
         <w:tc>
           <w:tcPr>
+            <w:tcW w:w="5000" w:type="pct"/>
+            <w:gridSpan w:val="3"/>
+            <w:shd w:val="clear" w:color="auto" w:fill="auto"/>
+            <w:vAlign w:val="center"/>
+          </w:tcPr>
+          <w:p>
+            <w:pPr>
+              <w:pStyle w:val="1"/>
+              <w:tabs>
+                <w:tab w:val="center" w:pos="2361"/>
+              </w:tabs>
+              <w:spacing w:before="0" w:after="0"/>
+              <w:jc w:val="both"/>
+              <w:rPr>
+                <w:rFonts w:asciiTheme="minorHAnsi" w:hAnsiTheme="minorHAnsi" w:cstheme="minorBidi"/>
+                <w:sz w:val="18"/>
+                <w:szCs w:val="12"/>
+                <w:lang w:eastAsia="zh-TW"/>
+              </w:rPr>
+            </w:pPr>
+            <w:r>
+              <w:rPr>
+                <w:rFonts w:asciiTheme="minorHAnsi" w:eastAsia="標楷體" w:hAnsiTheme="minorHAnsi" w:cstheme="minorBidi"/>
+                <w:bCs/>
+                <w:color w:val="FF0000"/>
+                <w:szCs w:val="24"/>
+              </w:rPr>
+              <w:t xml:space="preserve">Test Items </w:t>
+            </w:r>
+            <w:r>
+              <w:rPr>
+                <w:rFonts w:asciiTheme="minorHAnsi" w:eastAsia="標楷體" w:hAnsiTheme="minorHAnsi" w:cstheme="minorBidi" w:hint="eastAsia"/>
+                <w:bCs/>
+                <w:color w:val="FF0000"/>
+                <w:szCs w:val="24"/>
+                <w:lang w:eastAsia="zh-TW"/>
+              </w:rPr>
+              <w:t>PCBA</w:t>
+            </w:r>
+            <w:r>
+              <w:rPr>
+                <w:rFonts w:asciiTheme="minorHAnsi" w:eastAsia="標楷體" w:hAnsiTheme="minorHAnsi" w:cstheme="minorBidi"/>
+                <w:bCs/>
+                <w:color w:val="FF0000"/>
+                <w:szCs w:val="24"/>
+              </w:rPr>
+              <w:t xml:space="preserve"> station</w:t>
+            </w:r>
+          </w:p>
+        </w:tc>
+      </w:tr>
+      <w:tr>
+        <w:trPr>
+          <w:trHeight w:val="20"/>
+          <w:jc w:val="center"/>
+        </w:trPr>
+        <w:tc>
+          <w:tcPr>
             <w:tcW w:w="1428" w:type="pct"/>
             <w:shd w:val="clear" w:color="auto" w:fill="auto"/>
           </w:tcPr>
@@ -2348,6 +2406,7 @@
                 <w:sz w:val="16"/>
                 <w:szCs w:val="16"/>
               </w:rPr>
+              <w:lastRenderedPageBreak/>
               <w:t>POETest</w:t>
             </w:r>
             <w:proofErr w:type="spellEnd"/>
@@ -2429,7 +2488,6 @@
                 <w:sz w:val="16"/>
                 <w:szCs w:val="16"/>
               </w:rPr>
-              <w:lastRenderedPageBreak/>
               <w:t>FrontPortLED</w:t>
             </w:r>
             <w:r>

--- a/files/TestData_[1]_[Version]_Description.docx
+++ b/files/TestData_[1]_[Version]_Description.docx
@@ -2817,6 +2817,7 @@
                 <w:szCs w:val="16"/>
               </w:rPr>
             </w:pPr>
+            <w:bookmarkStart w:id="0" w:name="_Hlk179538358"/>
             <w:proofErr w:type="spellStart"/>
             <w:r>
               <w:rPr>
@@ -2898,6 +2899,7 @@
           </w:p>
         </w:tc>
       </w:tr>
+      <w:bookmarkEnd w:id="0"/>
       <w:tr>
         <w:trPr>
           <w:trHeight w:val="20"/>
